--- a/Srs/GDevLink Casos de Uso.docx
+++ b/Srs/GDevLink Casos de Uso.docx
@@ -4,12 +4,21 @@
   <w:body>
     <w:p>
       <w:pPr>
+        <w:ind w:left="1440" w:hanging="1440"/>
         <w:rPr>
           <w:sz w:val="28"/>
           <w:szCs w:val="28"/>
           <w:lang w:val="en-US"/>
         </w:rPr>
       </w:pPr>
+      <w:r>
+        <w:rPr>
+          <w:sz w:val="28"/>
+          <w:szCs w:val="28"/>
+          <w:lang w:val="en-US"/>
+        </w:rPr>
+        <w:t>1</w:t>
+      </w:r>
       <w:r>
         <w:rPr>
           <w:sz w:val="28"/>
@@ -28,7 +37,7 @@
     </w:p>
     <w:tbl>
       <w:tblPr>
-        <w:tblStyle w:val="TableGrid"/>
+        <w:tblStyle w:val="Tablaconcuadrcula"/>
         <w:tblW w:w="0" w:type="auto"/>
         <w:tblInd w:w="360" w:type="dxa"/>
         <w:tblLook w:val="04A0" w:firstRow="1" w:lastRow="0" w:firstColumn="1" w:lastColumn="0" w:noHBand="0" w:noVBand="1"/>
@@ -388,7 +397,7 @@
           </w:tcPr>
           <w:p>
             <w:pPr>
-              <w:pStyle w:val="ListParagraph"/>
+              <w:pStyle w:val="Prrafodelista"/>
               <w:numPr>
                 <w:ilvl w:val="0"/>
                 <w:numId w:val="5"/>
@@ -463,7 +472,7 @@
           </w:p>
           <w:p>
             <w:pPr>
-              <w:pStyle w:val="ListParagraph"/>
+              <w:pStyle w:val="Prrafodelista"/>
               <w:numPr>
                 <w:ilvl w:val="0"/>
                 <w:numId w:val="5"/>
@@ -526,7 +535,7 @@
           </w:p>
           <w:p>
             <w:pPr>
-              <w:pStyle w:val="ListParagraph"/>
+              <w:pStyle w:val="Prrafodelista"/>
               <w:numPr>
                 <w:ilvl w:val="0"/>
                 <w:numId w:val="5"/>
@@ -597,7 +606,7 @@
           </w:p>
           <w:p>
             <w:pPr>
-              <w:pStyle w:val="ListParagraph"/>
+              <w:pStyle w:val="Prrafodelista"/>
               <w:numPr>
                 <w:ilvl w:val="0"/>
                 <w:numId w:val="5"/>
@@ -718,7 +727,7 @@
           </w:p>
           <w:p>
             <w:pPr>
-              <w:pStyle w:val="ListParagraph"/>
+              <w:pStyle w:val="Prrafodelista"/>
               <w:numPr>
                 <w:ilvl w:val="0"/>
                 <w:numId w:val="5"/>
@@ -741,7 +750,7 @@
           </w:p>
           <w:p>
             <w:pPr>
-              <w:pStyle w:val="ListParagraph"/>
+              <w:pStyle w:val="Prrafodelista"/>
               <w:numPr>
                 <w:ilvl w:val="0"/>
                 <w:numId w:val="5"/>
@@ -816,7 +825,7 @@
           </w:p>
           <w:p>
             <w:pPr>
-              <w:pStyle w:val="ListParagraph"/>
+              <w:pStyle w:val="Prrafodelista"/>
               <w:numPr>
                 <w:ilvl w:val="0"/>
                 <w:numId w:val="5"/>
@@ -927,7 +936,7 @@
           </w:p>
           <w:p>
             <w:pPr>
-              <w:pStyle w:val="ListParagraph"/>
+              <w:pStyle w:val="Prrafodelista"/>
               <w:numPr>
                 <w:ilvl w:val="0"/>
                 <w:numId w:val="5"/>
@@ -974,7 +983,7 @@
           </w:p>
           <w:p>
             <w:pPr>
-              <w:pStyle w:val="ListParagraph"/>
+              <w:pStyle w:val="Prrafodelista"/>
               <w:numPr>
                 <w:ilvl w:val="0"/>
                 <w:numId w:val="5"/>
@@ -1622,7 +1631,7 @@
           </w:tcPr>
           <w:p>
             <w:pPr>
-              <w:pStyle w:val="ListParagraph"/>
+              <w:pStyle w:val="Prrafodelista"/>
               <w:numPr>
                 <w:ilvl w:val="0"/>
                 <w:numId w:val="46"/>
@@ -1653,7 +1662,7 @@
           </w:p>
           <w:p>
             <w:pPr>
-              <w:pStyle w:val="ListParagraph"/>
+              <w:pStyle w:val="Prrafodelista"/>
               <w:numPr>
                 <w:ilvl w:val="0"/>
                 <w:numId w:val="46"/>
@@ -1676,7 +1685,7 @@
           </w:p>
           <w:p>
             <w:pPr>
-              <w:pStyle w:val="ListParagraph"/>
+              <w:pStyle w:val="Prrafodelista"/>
               <w:numPr>
                 <w:ilvl w:val="0"/>
                 <w:numId w:val="46"/>
@@ -1699,7 +1708,7 @@
           </w:p>
           <w:p>
             <w:pPr>
-              <w:pStyle w:val="ListParagraph"/>
+              <w:pStyle w:val="Prrafodelista"/>
               <w:numPr>
                 <w:ilvl w:val="0"/>
                 <w:numId w:val="46"/>
@@ -1730,7 +1739,7 @@
           </w:p>
           <w:p>
             <w:pPr>
-              <w:pStyle w:val="ListParagraph"/>
+              <w:pStyle w:val="Prrafodelista"/>
               <w:numPr>
                 <w:ilvl w:val="0"/>
                 <w:numId w:val="46"/>
@@ -1829,7 +1838,7 @@
     <w:p/>
     <w:tbl>
       <w:tblPr>
-        <w:tblStyle w:val="TableGrid"/>
+        <w:tblStyle w:val="Tablaconcuadrcula"/>
         <w:tblW w:w="0" w:type="auto"/>
         <w:tblInd w:w="360" w:type="dxa"/>
         <w:tblLook w:val="04A0" w:firstRow="1" w:lastRow="0" w:firstColumn="1" w:lastColumn="0" w:noHBand="0" w:noVBand="1"/>
@@ -2150,7 +2159,7 @@
           </w:tcPr>
           <w:p>
             <w:pPr>
-              <w:pStyle w:val="ListParagraph"/>
+              <w:pStyle w:val="Prrafodelista"/>
               <w:numPr>
                 <w:ilvl w:val="0"/>
                 <w:numId w:val="7"/>
@@ -2225,7 +2234,7 @@
           </w:p>
           <w:p>
             <w:pPr>
-              <w:pStyle w:val="ListParagraph"/>
+              <w:pStyle w:val="Prrafodelista"/>
               <w:numPr>
                 <w:ilvl w:val="0"/>
                 <w:numId w:val="7"/>
@@ -2272,7 +2281,7 @@
           </w:p>
           <w:p>
             <w:pPr>
-              <w:pStyle w:val="ListParagraph"/>
+              <w:pStyle w:val="Prrafodelista"/>
               <w:numPr>
                 <w:ilvl w:val="0"/>
                 <w:numId w:val="7"/>
@@ -2311,7 +2320,7 @@
           </w:p>
           <w:p>
             <w:pPr>
-              <w:pStyle w:val="ListParagraph"/>
+              <w:pStyle w:val="Prrafodelista"/>
               <w:numPr>
                 <w:ilvl w:val="0"/>
                 <w:numId w:val="7"/>
@@ -2374,7 +2383,7 @@
           </w:p>
           <w:p>
             <w:pPr>
-              <w:pStyle w:val="ListParagraph"/>
+              <w:pStyle w:val="Prrafodelista"/>
               <w:numPr>
                 <w:ilvl w:val="0"/>
                 <w:numId w:val="7"/>
@@ -2421,7 +2430,7 @@
           </w:p>
           <w:p>
             <w:pPr>
-              <w:pStyle w:val="ListParagraph"/>
+              <w:pStyle w:val="Prrafodelista"/>
               <w:numPr>
                 <w:ilvl w:val="0"/>
                 <w:numId w:val="7"/>
@@ -2492,7 +2501,7 @@
           </w:p>
           <w:p>
             <w:pPr>
-              <w:pStyle w:val="ListParagraph"/>
+              <w:pStyle w:val="Prrafodelista"/>
               <w:numPr>
                 <w:ilvl w:val="0"/>
                 <w:numId w:val="7"/>
@@ -2909,7 +2918,7 @@
           </w:tcPr>
           <w:p>
             <w:pPr>
-              <w:pStyle w:val="ListParagraph"/>
+              <w:pStyle w:val="Prrafodelista"/>
               <w:numPr>
                 <w:ilvl w:val="0"/>
                 <w:numId w:val="47"/>
@@ -2932,7 +2941,7 @@
           </w:p>
           <w:p>
             <w:pPr>
-              <w:pStyle w:val="ListParagraph"/>
+              <w:pStyle w:val="Prrafodelista"/>
               <w:numPr>
                 <w:ilvl w:val="0"/>
                 <w:numId w:val="46"/>
@@ -2955,7 +2964,7 @@
           </w:p>
           <w:p>
             <w:pPr>
-              <w:pStyle w:val="ListParagraph"/>
+              <w:pStyle w:val="Prrafodelista"/>
               <w:numPr>
                 <w:ilvl w:val="0"/>
                 <w:numId w:val="46"/>
@@ -2978,7 +2987,7 @@
           </w:p>
           <w:p>
             <w:pPr>
-              <w:pStyle w:val="ListParagraph"/>
+              <w:pStyle w:val="Prrafodelista"/>
               <w:numPr>
                 <w:ilvl w:val="0"/>
                 <w:numId w:val="46"/>
@@ -3134,7 +3143,7 @@
     </w:p>
     <w:tbl>
       <w:tblPr>
-        <w:tblStyle w:val="TableGrid"/>
+        <w:tblStyle w:val="Tablaconcuadrcula"/>
         <w:tblW w:w="0" w:type="auto"/>
         <w:tblInd w:w="360" w:type="dxa"/>
         <w:tblLook w:val="04A0" w:firstRow="1" w:lastRow="0" w:firstColumn="1" w:lastColumn="0" w:noHBand="0" w:noVBand="1"/>
@@ -3480,7 +3489,7 @@
           </w:tcPr>
           <w:p>
             <w:pPr>
-              <w:pStyle w:val="ListParagraph"/>
+              <w:pStyle w:val="Prrafodelista"/>
               <w:numPr>
                 <w:ilvl w:val="0"/>
                 <w:numId w:val="8"/>
@@ -3523,7 +3532,7 @@
           </w:p>
           <w:p>
             <w:pPr>
-              <w:pStyle w:val="ListParagraph"/>
+              <w:pStyle w:val="Prrafodelista"/>
               <w:numPr>
                 <w:ilvl w:val="0"/>
                 <w:numId w:val="8"/>
@@ -3554,7 +3563,7 @@
           </w:p>
           <w:p>
             <w:pPr>
-              <w:pStyle w:val="ListParagraph"/>
+              <w:pStyle w:val="Prrafodelista"/>
               <w:numPr>
                 <w:ilvl w:val="0"/>
                 <w:numId w:val="8"/>
@@ -3665,7 +3674,7 @@
           </w:tcPr>
           <w:p>
             <w:pPr>
-              <w:pStyle w:val="ListParagraph"/>
+              <w:pStyle w:val="Prrafodelista"/>
               <w:numPr>
                 <w:ilvl w:val="0"/>
                 <w:numId w:val="46"/>
@@ -3758,7 +3767,7 @@
     <w:p/>
     <w:tbl>
       <w:tblPr>
-        <w:tblStyle w:val="TableGrid"/>
+        <w:tblStyle w:val="Tablaconcuadrcula"/>
         <w:tblW w:w="0" w:type="auto"/>
         <w:tblInd w:w="360" w:type="dxa"/>
         <w:tblLook w:val="04A0" w:firstRow="1" w:lastRow="0" w:firstColumn="1" w:lastColumn="0" w:noHBand="0" w:noVBand="1"/>
@@ -4054,7 +4063,7 @@
           </w:tcPr>
           <w:p>
             <w:pPr>
-              <w:pStyle w:val="ListParagraph"/>
+              <w:pStyle w:val="Prrafodelista"/>
               <w:numPr>
                 <w:ilvl w:val="0"/>
                 <w:numId w:val="9"/>
@@ -4097,7 +4106,7 @@
           </w:p>
           <w:p>
             <w:pPr>
-              <w:pStyle w:val="ListParagraph"/>
+              <w:pStyle w:val="Prrafodelista"/>
               <w:numPr>
                 <w:ilvl w:val="0"/>
                 <w:numId w:val="9"/>
@@ -4208,7 +4217,7 @@
           </w:tcPr>
           <w:p>
             <w:pPr>
-              <w:pStyle w:val="ListParagraph"/>
+              <w:pStyle w:val="Prrafodelista"/>
               <w:numPr>
                 <w:ilvl w:val="0"/>
                 <w:numId w:val="46"/>
@@ -4291,7 +4300,7 @@
     <w:p/>
     <w:tbl>
       <w:tblPr>
-        <w:tblStyle w:val="TableGrid"/>
+        <w:tblStyle w:val="Tablaconcuadrcula"/>
         <w:tblW w:w="0" w:type="auto"/>
         <w:tblInd w:w="360" w:type="dxa"/>
         <w:tblLook w:val="04A0" w:firstRow="1" w:lastRow="0" w:firstColumn="1" w:lastColumn="0" w:noHBand="0" w:noVBand="1"/>
@@ -4595,7 +4604,7 @@
           </w:tcPr>
           <w:p>
             <w:pPr>
-              <w:pStyle w:val="ListParagraph"/>
+              <w:pStyle w:val="Prrafodelista"/>
               <w:numPr>
                 <w:ilvl w:val="0"/>
                 <w:numId w:val="10"/>
@@ -4638,7 +4647,7 @@
           </w:p>
           <w:p>
             <w:pPr>
-              <w:pStyle w:val="ListParagraph"/>
+              <w:pStyle w:val="Prrafodelista"/>
               <w:numPr>
                 <w:ilvl w:val="0"/>
                 <w:numId w:val="10"/>
@@ -4693,7 +4702,7 @@
           </w:p>
           <w:p>
             <w:pPr>
-              <w:pStyle w:val="ListParagraph"/>
+              <w:pStyle w:val="Prrafodelista"/>
               <w:numPr>
                 <w:ilvl w:val="0"/>
                 <w:numId w:val="10"/>
@@ -4724,7 +4733,7 @@
           </w:p>
           <w:p>
             <w:pPr>
-              <w:pStyle w:val="ListParagraph"/>
+              <w:pStyle w:val="Prrafodelista"/>
               <w:numPr>
                 <w:ilvl w:val="0"/>
                 <w:numId w:val="10"/>
@@ -4775,7 +4784,7 @@
           </w:p>
           <w:p>
             <w:pPr>
-              <w:pStyle w:val="ListParagraph"/>
+              <w:pStyle w:val="Prrafodelista"/>
               <w:numPr>
                 <w:ilvl w:val="0"/>
                 <w:numId w:val="10"/>
@@ -4798,7 +4807,7 @@
           </w:p>
           <w:p>
             <w:pPr>
-              <w:pStyle w:val="ListParagraph"/>
+              <w:pStyle w:val="Prrafodelista"/>
               <w:numPr>
                 <w:ilvl w:val="0"/>
                 <w:numId w:val="10"/>
@@ -4980,7 +4989,7 @@
           </w:tcPr>
           <w:p>
             <w:pPr>
-              <w:pStyle w:val="ListParagraph"/>
+              <w:pStyle w:val="Prrafodelista"/>
               <w:numPr>
                 <w:ilvl w:val="0"/>
                 <w:numId w:val="46"/>
@@ -5003,7 +5012,7 @@
           </w:p>
           <w:p>
             <w:pPr>
-              <w:pStyle w:val="ListParagraph"/>
+              <w:pStyle w:val="Prrafodelista"/>
               <w:numPr>
                 <w:ilvl w:val="0"/>
                 <w:numId w:val="46"/>
@@ -5026,7 +5035,7 @@
           </w:p>
           <w:p>
             <w:pPr>
-              <w:pStyle w:val="ListParagraph"/>
+              <w:pStyle w:val="Prrafodelista"/>
               <w:numPr>
                 <w:ilvl w:val="0"/>
                 <w:numId w:val="46"/>
@@ -5049,7 +5058,7 @@
           </w:p>
           <w:p>
             <w:pPr>
-              <w:pStyle w:val="ListParagraph"/>
+              <w:pStyle w:val="Prrafodelista"/>
               <w:numPr>
                 <w:ilvl w:val="0"/>
                 <w:numId w:val="46"/>
@@ -5180,7 +5189,7 @@
     <w:p/>
     <w:tbl>
       <w:tblPr>
-        <w:tblStyle w:val="TableGrid"/>
+        <w:tblStyle w:val="Tablaconcuadrcula"/>
         <w:tblW w:w="0" w:type="auto"/>
         <w:tblInd w:w="360" w:type="dxa"/>
         <w:tblLook w:val="04A0" w:firstRow="1" w:lastRow="0" w:firstColumn="1" w:lastColumn="0" w:noHBand="0" w:noVBand="1"/>
@@ -5461,7 +5470,7 @@
           </w:tcPr>
           <w:p>
             <w:pPr>
-              <w:pStyle w:val="ListParagraph"/>
+              <w:pStyle w:val="Prrafodelista"/>
               <w:numPr>
                 <w:ilvl w:val="0"/>
                 <w:numId w:val="11"/>
@@ -5520,7 +5529,7 @@
           </w:p>
           <w:p>
             <w:pPr>
-              <w:pStyle w:val="ListParagraph"/>
+              <w:pStyle w:val="Prrafodelista"/>
               <w:numPr>
                 <w:ilvl w:val="0"/>
                 <w:numId w:val="11"/>
@@ -5623,7 +5632,7 @@
           </w:tcPr>
           <w:p>
             <w:pPr>
-              <w:pStyle w:val="ListParagraph"/>
+              <w:pStyle w:val="Prrafodelista"/>
               <w:numPr>
                 <w:ilvl w:val="0"/>
                 <w:numId w:val="48"/>
@@ -5714,7 +5723,7 @@
     <w:p/>
     <w:tbl>
       <w:tblPr>
-        <w:tblStyle w:val="TableGrid"/>
+        <w:tblStyle w:val="Tablaconcuadrcula"/>
         <w:tblW w:w="0" w:type="auto"/>
         <w:tblInd w:w="360" w:type="dxa"/>
         <w:tblLook w:val="04A0" w:firstRow="1" w:lastRow="0" w:firstColumn="1" w:lastColumn="0" w:noHBand="0" w:noVBand="1"/>
@@ -6034,7 +6043,7 @@
           </w:tcPr>
           <w:p>
             <w:pPr>
-              <w:pStyle w:val="ListParagraph"/>
+              <w:pStyle w:val="Prrafodelista"/>
               <w:numPr>
                 <w:ilvl w:val="0"/>
                 <w:numId w:val="12"/>
@@ -6085,7 +6094,7 @@
           </w:p>
           <w:p>
             <w:pPr>
-              <w:pStyle w:val="ListParagraph"/>
+              <w:pStyle w:val="Prrafodelista"/>
               <w:numPr>
                 <w:ilvl w:val="0"/>
                 <w:numId w:val="12"/>
@@ -6124,7 +6133,7 @@
           </w:p>
           <w:p>
             <w:pPr>
-              <w:pStyle w:val="ListParagraph"/>
+              <w:pStyle w:val="Prrafodelista"/>
               <w:numPr>
                 <w:ilvl w:val="0"/>
                 <w:numId w:val="12"/>
@@ -6309,7 +6318,7 @@
           </w:p>
           <w:p>
             <w:pPr>
-              <w:pStyle w:val="ListParagraph"/>
+              <w:pStyle w:val="Prrafodelista"/>
               <w:numPr>
                 <w:ilvl w:val="0"/>
                 <w:numId w:val="12"/>
@@ -6494,7 +6503,7 @@
           </w:p>
           <w:p>
             <w:pPr>
-              <w:pStyle w:val="ListParagraph"/>
+              <w:pStyle w:val="Prrafodelista"/>
               <w:numPr>
                 <w:ilvl w:val="0"/>
                 <w:numId w:val="12"/>
@@ -6577,7 +6586,7 @@
           </w:p>
           <w:p>
             <w:pPr>
-              <w:pStyle w:val="ListParagraph"/>
+              <w:pStyle w:val="Prrafodelista"/>
               <w:numPr>
                 <w:ilvl w:val="0"/>
                 <w:numId w:val="12"/>
@@ -6632,7 +6641,7 @@
           </w:p>
           <w:p>
             <w:pPr>
-              <w:pStyle w:val="ListParagraph"/>
+              <w:pStyle w:val="Prrafodelista"/>
               <w:numPr>
                 <w:ilvl w:val="0"/>
                 <w:numId w:val="12"/>
@@ -6711,7 +6720,7 @@
           </w:p>
           <w:p>
             <w:pPr>
-              <w:pStyle w:val="ListParagraph"/>
+              <w:pStyle w:val="Prrafodelista"/>
               <w:numPr>
                 <w:ilvl w:val="0"/>
                 <w:numId w:val="12"/>
@@ -7082,7 +7091,7 @@
           </w:tcPr>
           <w:p>
             <w:pPr>
-              <w:pStyle w:val="ListParagraph"/>
+              <w:pStyle w:val="Prrafodelista"/>
               <w:numPr>
                 <w:ilvl w:val="0"/>
                 <w:numId w:val="46"/>
@@ -7105,7 +7114,7 @@
           </w:p>
           <w:p>
             <w:pPr>
-              <w:pStyle w:val="ListParagraph"/>
+              <w:pStyle w:val="Prrafodelista"/>
               <w:numPr>
                 <w:ilvl w:val="0"/>
                 <w:numId w:val="46"/>
@@ -7128,7 +7137,7 @@
           </w:p>
           <w:p>
             <w:pPr>
-              <w:pStyle w:val="ListParagraph"/>
+              <w:pStyle w:val="Prrafodelista"/>
               <w:numPr>
                 <w:ilvl w:val="0"/>
                 <w:numId w:val="46"/>
@@ -7151,7 +7160,7 @@
           </w:p>
           <w:p>
             <w:pPr>
-              <w:pStyle w:val="ListParagraph"/>
+              <w:pStyle w:val="Prrafodelista"/>
               <w:numPr>
                 <w:ilvl w:val="0"/>
                 <w:numId w:val="46"/>
@@ -7174,7 +7183,7 @@
           </w:p>
           <w:p>
             <w:pPr>
-              <w:pStyle w:val="ListParagraph"/>
+              <w:pStyle w:val="Prrafodelista"/>
               <w:numPr>
                 <w:ilvl w:val="0"/>
                 <w:numId w:val="46"/>
@@ -7281,7 +7290,7 @@
     <w:p/>
     <w:tbl>
       <w:tblPr>
-        <w:tblStyle w:val="TableGrid"/>
+        <w:tblStyle w:val="Tablaconcuadrcula"/>
         <w:tblW w:w="0" w:type="auto"/>
         <w:tblInd w:w="360" w:type="dxa"/>
         <w:tblLook w:val="04A0" w:firstRow="1" w:lastRow="0" w:firstColumn="1" w:lastColumn="0" w:noHBand="0" w:noVBand="1"/>
@@ -7585,7 +7594,7 @@
           </w:tcPr>
           <w:p>
             <w:pPr>
-              <w:pStyle w:val="ListParagraph"/>
+              <w:pStyle w:val="Prrafodelista"/>
               <w:numPr>
                 <w:ilvl w:val="0"/>
                 <w:numId w:val="13"/>
@@ -7652,7 +7661,7 @@
           </w:p>
           <w:p>
             <w:pPr>
-              <w:pStyle w:val="ListParagraph"/>
+              <w:pStyle w:val="Prrafodelista"/>
               <w:numPr>
                 <w:ilvl w:val="0"/>
                 <w:numId w:val="13"/>
@@ -7791,7 +7800,7 @@
           </w:p>
           <w:p>
             <w:pPr>
-              <w:pStyle w:val="ListParagraph"/>
+              <w:pStyle w:val="Prrafodelista"/>
               <w:numPr>
                 <w:ilvl w:val="0"/>
                 <w:numId w:val="13"/>
@@ -7830,7 +7839,7 @@
           </w:p>
           <w:p>
             <w:pPr>
-              <w:pStyle w:val="ListParagraph"/>
+              <w:pStyle w:val="Prrafodelista"/>
               <w:numPr>
                 <w:ilvl w:val="0"/>
                 <w:numId w:val="13"/>
@@ -7897,7 +7906,7 @@
           </w:p>
           <w:p>
             <w:pPr>
-              <w:pStyle w:val="ListParagraph"/>
+              <w:pStyle w:val="Prrafodelista"/>
               <w:numPr>
                 <w:ilvl w:val="0"/>
                 <w:numId w:val="13"/>
@@ -7944,7 +7953,7 @@
           </w:p>
           <w:p>
             <w:pPr>
-              <w:pStyle w:val="ListParagraph"/>
+              <w:pStyle w:val="Prrafodelista"/>
               <w:numPr>
                 <w:ilvl w:val="0"/>
                 <w:numId w:val="13"/>
@@ -8239,7 +8248,7 @@
           </w:tcPr>
           <w:p>
             <w:pPr>
-              <w:pStyle w:val="ListParagraph"/>
+              <w:pStyle w:val="Prrafodelista"/>
               <w:numPr>
                 <w:ilvl w:val="0"/>
                 <w:numId w:val="46"/>
@@ -8262,7 +8271,7 @@
           </w:p>
           <w:p>
             <w:pPr>
-              <w:pStyle w:val="ListParagraph"/>
+              <w:pStyle w:val="Prrafodelista"/>
               <w:numPr>
                 <w:ilvl w:val="0"/>
                 <w:numId w:val="46"/>
@@ -8285,7 +8294,7 @@
           </w:p>
           <w:p>
             <w:pPr>
-              <w:pStyle w:val="ListParagraph"/>
+              <w:pStyle w:val="Prrafodelista"/>
               <w:numPr>
                 <w:ilvl w:val="0"/>
                 <w:numId w:val="46"/>
@@ -8308,7 +8317,7 @@
           </w:p>
           <w:p>
             <w:pPr>
-              <w:pStyle w:val="ListParagraph"/>
+              <w:pStyle w:val="Prrafodelista"/>
               <w:numPr>
                 <w:ilvl w:val="0"/>
                 <w:numId w:val="46"/>
@@ -8383,7 +8392,7 @@
     <w:p/>
     <w:tbl>
       <w:tblPr>
-        <w:tblStyle w:val="TableGrid"/>
+        <w:tblStyle w:val="Tablaconcuadrcula"/>
         <w:tblW w:w="0" w:type="auto"/>
         <w:tblInd w:w="360" w:type="dxa"/>
         <w:tblLook w:val="04A0" w:firstRow="1" w:lastRow="0" w:firstColumn="1" w:lastColumn="0" w:noHBand="0" w:noVBand="1"/>
@@ -8760,7 +8769,7 @@
           </w:tcPr>
           <w:p>
             <w:pPr>
-              <w:pStyle w:val="ListParagraph"/>
+              <w:pStyle w:val="Prrafodelista"/>
               <w:numPr>
                 <w:ilvl w:val="0"/>
                 <w:numId w:val="14"/>
@@ -8819,7 +8828,7 @@
           </w:p>
           <w:p>
             <w:pPr>
-              <w:pStyle w:val="ListParagraph"/>
+              <w:pStyle w:val="Prrafodelista"/>
               <w:numPr>
                 <w:ilvl w:val="0"/>
                 <w:numId w:val="14"/>
@@ -9042,7 +9051,7 @@
           </w:tcPr>
           <w:p>
             <w:pPr>
-              <w:pStyle w:val="ListParagraph"/>
+              <w:pStyle w:val="Prrafodelista"/>
               <w:numPr>
                 <w:ilvl w:val="0"/>
                 <w:numId w:val="49"/>
@@ -9065,7 +9074,7 @@
           </w:p>
           <w:p>
             <w:pPr>
-              <w:pStyle w:val="ListParagraph"/>
+              <w:pStyle w:val="Prrafodelista"/>
               <w:numPr>
                 <w:ilvl w:val="0"/>
                 <w:numId w:val="49"/>
@@ -9164,7 +9173,7 @@
     <w:p/>
     <w:tbl>
       <w:tblPr>
-        <w:tblStyle w:val="TableGrid"/>
+        <w:tblStyle w:val="Tablaconcuadrcula"/>
         <w:tblW w:w="0" w:type="auto"/>
         <w:tblInd w:w="360" w:type="dxa"/>
         <w:tblLook w:val="04A0" w:firstRow="1" w:lastRow="0" w:firstColumn="1" w:lastColumn="0" w:noHBand="0" w:noVBand="1"/>
@@ -9484,7 +9493,7 @@
           </w:tcPr>
           <w:p>
             <w:pPr>
-              <w:pStyle w:val="ListParagraph"/>
+              <w:pStyle w:val="Prrafodelista"/>
               <w:numPr>
                 <w:ilvl w:val="0"/>
                 <w:numId w:val="42"/>
@@ -9543,7 +9552,7 @@
           </w:p>
           <w:p>
             <w:pPr>
-              <w:pStyle w:val="ListParagraph"/>
+              <w:pStyle w:val="Prrafodelista"/>
               <w:numPr>
                 <w:ilvl w:val="0"/>
                 <w:numId w:val="42"/>
@@ -9590,7 +9599,7 @@
           </w:p>
           <w:p>
             <w:pPr>
-              <w:pStyle w:val="ListParagraph"/>
+              <w:pStyle w:val="Prrafodelista"/>
               <w:numPr>
                 <w:ilvl w:val="0"/>
                 <w:numId w:val="42"/>
@@ -9637,7 +9646,7 @@
           </w:p>
           <w:p>
             <w:pPr>
-              <w:pStyle w:val="ListParagraph"/>
+              <w:pStyle w:val="Prrafodelista"/>
               <w:numPr>
                 <w:ilvl w:val="0"/>
                 <w:numId w:val="42"/>
@@ -9720,7 +9729,7 @@
           </w:p>
           <w:p>
             <w:pPr>
-              <w:pStyle w:val="ListParagraph"/>
+              <w:pStyle w:val="Prrafodelista"/>
               <w:numPr>
                 <w:ilvl w:val="0"/>
                 <w:numId w:val="42"/>
@@ -9759,7 +9768,7 @@
           </w:p>
           <w:p>
             <w:pPr>
-              <w:pStyle w:val="ListParagraph"/>
+              <w:pStyle w:val="Prrafodelista"/>
               <w:numPr>
                 <w:ilvl w:val="0"/>
                 <w:numId w:val="42"/>
@@ -9998,7 +10007,7 @@
           </w:tcPr>
           <w:p>
             <w:pPr>
-              <w:pStyle w:val="ListParagraph"/>
+              <w:pStyle w:val="Prrafodelista"/>
               <w:numPr>
                 <w:ilvl w:val="0"/>
                 <w:numId w:val="49"/>
@@ -10021,7 +10030,7 @@
           </w:p>
           <w:p>
             <w:pPr>
-              <w:pStyle w:val="ListParagraph"/>
+              <w:pStyle w:val="Prrafodelista"/>
               <w:numPr>
                 <w:ilvl w:val="0"/>
                 <w:numId w:val="49"/>
@@ -10044,7 +10053,7 @@
           </w:p>
           <w:p>
             <w:pPr>
-              <w:pStyle w:val="ListParagraph"/>
+              <w:pStyle w:val="Prrafodelista"/>
               <w:numPr>
                 <w:ilvl w:val="0"/>
                 <w:numId w:val="49"/>
@@ -10191,7 +10200,7 @@
     <w:p/>
     <w:tbl>
       <w:tblPr>
-        <w:tblStyle w:val="TableGrid"/>
+        <w:tblStyle w:val="Tablaconcuadrcula"/>
         <w:tblW w:w="0" w:type="auto"/>
         <w:tblInd w:w="360" w:type="dxa"/>
         <w:tblLook w:val="04A0" w:firstRow="1" w:lastRow="0" w:firstColumn="1" w:lastColumn="0" w:noHBand="0" w:noVBand="1"/>
@@ -10503,7 +10512,7 @@
           </w:tcPr>
           <w:p>
             <w:pPr>
-              <w:pStyle w:val="ListParagraph"/>
+              <w:pStyle w:val="Prrafodelista"/>
               <w:numPr>
                 <w:ilvl w:val="0"/>
                 <w:numId w:val="15"/>
@@ -10562,7 +10571,7 @@
           </w:p>
           <w:p>
             <w:pPr>
-              <w:pStyle w:val="ListParagraph"/>
+              <w:pStyle w:val="Prrafodelista"/>
               <w:numPr>
                 <w:ilvl w:val="0"/>
                 <w:numId w:val="15"/>
@@ -10649,7 +10658,7 @@
           </w:p>
           <w:p>
             <w:pPr>
-              <w:pStyle w:val="ListParagraph"/>
+              <w:pStyle w:val="Prrafodelista"/>
               <w:numPr>
                 <w:ilvl w:val="0"/>
                 <w:numId w:val="15"/>
@@ -10748,7 +10757,7 @@
           </w:p>
           <w:p>
             <w:pPr>
-              <w:pStyle w:val="ListParagraph"/>
+              <w:pStyle w:val="Prrafodelista"/>
               <w:numPr>
                 <w:ilvl w:val="0"/>
                 <w:numId w:val="15"/>
@@ -10803,7 +10812,7 @@
           </w:p>
           <w:p>
             <w:pPr>
-              <w:pStyle w:val="ListParagraph"/>
+              <w:pStyle w:val="Prrafodelista"/>
               <w:numPr>
                 <w:ilvl w:val="0"/>
                 <w:numId w:val="15"/>
@@ -11036,7 +11045,7 @@
           </w:tcPr>
           <w:p>
             <w:pPr>
-              <w:pStyle w:val="ListParagraph"/>
+              <w:pStyle w:val="Prrafodelista"/>
               <w:numPr>
                 <w:ilvl w:val="0"/>
                 <w:numId w:val="49"/>
@@ -11059,7 +11068,7 @@
           </w:p>
           <w:p>
             <w:pPr>
-              <w:pStyle w:val="ListParagraph"/>
+              <w:pStyle w:val="Prrafodelista"/>
               <w:numPr>
                 <w:ilvl w:val="0"/>
                 <w:numId w:val="49"/>
@@ -11082,7 +11091,7 @@
           </w:p>
           <w:p>
             <w:pPr>
-              <w:pStyle w:val="ListParagraph"/>
+              <w:pStyle w:val="Prrafodelista"/>
               <w:numPr>
                 <w:ilvl w:val="0"/>
                 <w:numId w:val="49"/>
@@ -11221,7 +11230,7 @@
     <w:p/>
     <w:tbl>
       <w:tblPr>
-        <w:tblStyle w:val="TableGrid"/>
+        <w:tblStyle w:val="Tablaconcuadrcula"/>
         <w:tblW w:w="0" w:type="auto"/>
         <w:tblInd w:w="360" w:type="dxa"/>
         <w:tblLook w:val="04A0" w:firstRow="1" w:lastRow="0" w:firstColumn="1" w:lastColumn="0" w:noHBand="0" w:noVBand="1"/>
@@ -11565,7 +11574,7 @@
           </w:tcPr>
           <w:p>
             <w:pPr>
-              <w:pStyle w:val="ListParagraph"/>
+              <w:pStyle w:val="Prrafodelista"/>
               <w:numPr>
                 <w:ilvl w:val="0"/>
                 <w:numId w:val="16"/>
@@ -11632,7 +11641,7 @@
           </w:p>
           <w:p>
             <w:pPr>
-              <w:pStyle w:val="ListParagraph"/>
+              <w:pStyle w:val="Prrafodelista"/>
               <w:numPr>
                 <w:ilvl w:val="0"/>
                 <w:numId w:val="16"/>
@@ -11711,7 +11720,7 @@
           </w:p>
           <w:p>
             <w:pPr>
-              <w:pStyle w:val="ListParagraph"/>
+              <w:pStyle w:val="Prrafodelista"/>
               <w:numPr>
                 <w:ilvl w:val="0"/>
                 <w:numId w:val="16"/>
@@ -11771,7 +11780,7 @@
           </w:p>
           <w:p>
             <w:pPr>
-              <w:pStyle w:val="ListParagraph"/>
+              <w:pStyle w:val="Prrafodelista"/>
               <w:numPr>
                 <w:ilvl w:val="0"/>
                 <w:numId w:val="16"/>
@@ -11794,7 +11803,7 @@
           </w:p>
           <w:p>
             <w:pPr>
-              <w:pStyle w:val="ListParagraph"/>
+              <w:pStyle w:val="Prrafodelista"/>
               <w:numPr>
                 <w:ilvl w:val="0"/>
                 <w:numId w:val="16"/>
@@ -11981,7 +11990,7 @@
           </w:tcPr>
           <w:p>
             <w:pPr>
-              <w:pStyle w:val="ListParagraph"/>
+              <w:pStyle w:val="Prrafodelista"/>
               <w:numPr>
                 <w:ilvl w:val="0"/>
                 <w:numId w:val="49"/>
@@ -12004,7 +12013,7 @@
           </w:p>
           <w:p>
             <w:pPr>
-              <w:pStyle w:val="ListParagraph"/>
+              <w:pStyle w:val="Prrafodelista"/>
               <w:numPr>
                 <w:ilvl w:val="0"/>
                 <w:numId w:val="49"/>
@@ -12027,7 +12036,7 @@
           </w:p>
           <w:p>
             <w:pPr>
-              <w:pStyle w:val="ListParagraph"/>
+              <w:pStyle w:val="Prrafodelista"/>
               <w:numPr>
                 <w:ilvl w:val="0"/>
                 <w:numId w:val="49"/>
@@ -12118,7 +12127,7 @@
     <w:p/>
     <w:tbl>
       <w:tblPr>
-        <w:tblStyle w:val="TableGrid"/>
+        <w:tblStyle w:val="Tablaconcuadrcula"/>
         <w:tblW w:w="0" w:type="auto"/>
         <w:tblInd w:w="360" w:type="dxa"/>
         <w:tblLook w:val="04A0" w:firstRow="1" w:lastRow="0" w:firstColumn="1" w:lastColumn="0" w:noHBand="0" w:noVBand="1"/>
@@ -12454,7 +12463,7 @@
           </w:tcPr>
           <w:p>
             <w:pPr>
-              <w:pStyle w:val="ListParagraph"/>
+              <w:pStyle w:val="Prrafodelista"/>
               <w:numPr>
                 <w:ilvl w:val="0"/>
                 <w:numId w:val="17"/>
@@ -12497,7 +12506,7 @@
           </w:p>
           <w:p>
             <w:pPr>
-              <w:pStyle w:val="ListParagraph"/>
+              <w:pStyle w:val="Prrafodelista"/>
               <w:numPr>
                 <w:ilvl w:val="0"/>
                 <w:numId w:val="17"/>
@@ -12544,7 +12553,7 @@
           </w:p>
           <w:p>
             <w:pPr>
-              <w:pStyle w:val="ListParagraph"/>
+              <w:pStyle w:val="Prrafodelista"/>
               <w:numPr>
                 <w:ilvl w:val="0"/>
                 <w:numId w:val="17"/>
@@ -12603,7 +12612,7 @@
           </w:p>
           <w:p>
             <w:pPr>
-              <w:pStyle w:val="ListParagraph"/>
+              <w:pStyle w:val="Prrafodelista"/>
               <w:numPr>
                 <w:ilvl w:val="0"/>
                 <w:numId w:val="17"/>
@@ -12658,7 +12667,7 @@
           </w:p>
           <w:p>
             <w:pPr>
-              <w:pStyle w:val="ListParagraph"/>
+              <w:pStyle w:val="Prrafodelista"/>
               <w:numPr>
                 <w:ilvl w:val="0"/>
                 <w:numId w:val="17"/>
@@ -12761,7 +12770,7 @@
           </w:tcPr>
           <w:p>
             <w:pPr>
-              <w:pStyle w:val="ListParagraph"/>
+              <w:pStyle w:val="Prrafodelista"/>
               <w:numPr>
                 <w:ilvl w:val="0"/>
                 <w:numId w:val="49"/>
@@ -12785,7 +12794,7 @@
           </w:p>
           <w:p>
             <w:pPr>
-              <w:pStyle w:val="ListParagraph"/>
+              <w:pStyle w:val="Prrafodelista"/>
               <w:numPr>
                 <w:ilvl w:val="0"/>
                 <w:numId w:val="49"/>
@@ -12809,7 +12818,7 @@
           </w:p>
           <w:p>
             <w:pPr>
-              <w:pStyle w:val="ListParagraph"/>
+              <w:pStyle w:val="Prrafodelista"/>
               <w:numPr>
                 <w:ilvl w:val="0"/>
                 <w:numId w:val="49"/>
@@ -12908,7 +12917,7 @@
     <w:p/>
     <w:tbl>
       <w:tblPr>
-        <w:tblStyle w:val="TableGrid"/>
+        <w:tblStyle w:val="Tablaconcuadrcula"/>
         <w:tblW w:w="0" w:type="auto"/>
         <w:tblInd w:w="360" w:type="dxa"/>
         <w:tblLook w:val="04A0" w:firstRow="1" w:lastRow="0" w:firstColumn="1" w:lastColumn="0" w:noHBand="0" w:noVBand="1"/>
@@ -13261,7 +13270,7 @@
           </w:tcPr>
           <w:p>
             <w:pPr>
-              <w:pStyle w:val="ListParagraph"/>
+              <w:pStyle w:val="Prrafodelista"/>
               <w:numPr>
                 <w:ilvl w:val="0"/>
                 <w:numId w:val="18"/>
@@ -13328,7 +13337,7 @@
           </w:p>
           <w:p>
             <w:pPr>
-              <w:pStyle w:val="ListParagraph"/>
+              <w:pStyle w:val="Prrafodelista"/>
               <w:numPr>
                 <w:ilvl w:val="0"/>
                 <w:numId w:val="18"/>
@@ -13430,7 +13439,7 @@
           </w:tcPr>
           <w:p>
             <w:pPr>
-              <w:pStyle w:val="ListParagraph"/>
+              <w:pStyle w:val="Prrafodelista"/>
               <w:numPr>
                 <w:ilvl w:val="0"/>
                 <w:numId w:val="50"/>
@@ -13521,7 +13530,7 @@
     <w:p/>
     <w:tbl>
       <w:tblPr>
-        <w:tblStyle w:val="TableGrid"/>
+        <w:tblStyle w:val="Tablaconcuadrcula"/>
         <w:tblW w:w="0" w:type="auto"/>
         <w:tblInd w:w="360" w:type="dxa"/>
         <w:tblLook w:val="04A0" w:firstRow="1" w:lastRow="0" w:firstColumn="1" w:lastColumn="0" w:noHBand="0" w:noVBand="1"/>
@@ -13865,7 +13874,7 @@
           </w:tcPr>
           <w:p>
             <w:pPr>
-              <w:pStyle w:val="ListParagraph"/>
+              <w:pStyle w:val="Prrafodelista"/>
               <w:numPr>
                 <w:ilvl w:val="0"/>
                 <w:numId w:val="19"/>
@@ -13908,7 +13917,7 @@
           </w:p>
           <w:p>
             <w:pPr>
-              <w:pStyle w:val="ListParagraph"/>
+              <w:pStyle w:val="Prrafodelista"/>
               <w:numPr>
                 <w:ilvl w:val="0"/>
                 <w:numId w:val="19"/>
@@ -13955,7 +13964,7 @@
           </w:p>
           <w:p>
             <w:pPr>
-              <w:pStyle w:val="ListParagraph"/>
+              <w:pStyle w:val="Prrafodelista"/>
               <w:numPr>
                 <w:ilvl w:val="0"/>
                 <w:numId w:val="19"/>
@@ -13997,7 +14006,7 @@
           </w:p>
           <w:p>
             <w:pPr>
-              <w:pStyle w:val="ListParagraph"/>
+              <w:pStyle w:val="Prrafodelista"/>
               <w:numPr>
                 <w:ilvl w:val="0"/>
                 <w:numId w:val="19"/>
@@ -14035,7 +14044,7 @@
           </w:p>
           <w:p>
             <w:pPr>
-              <w:pStyle w:val="ListParagraph"/>
+              <w:pStyle w:val="Prrafodelista"/>
               <w:numPr>
                 <w:ilvl w:val="0"/>
                 <w:numId w:val="19"/>
@@ -14243,7 +14252,7 @@
           </w:tcPr>
           <w:p>
             <w:pPr>
-              <w:pStyle w:val="ListParagraph"/>
+              <w:pStyle w:val="Prrafodelista"/>
               <w:numPr>
                 <w:ilvl w:val="0"/>
                 <w:numId w:val="46"/>
@@ -14266,7 +14275,7 @@
           </w:p>
           <w:p>
             <w:pPr>
-              <w:pStyle w:val="ListParagraph"/>
+              <w:pStyle w:val="Prrafodelista"/>
               <w:numPr>
                 <w:ilvl w:val="0"/>
                 <w:numId w:val="46"/>
@@ -14289,7 +14298,7 @@
           </w:p>
           <w:p>
             <w:pPr>
-              <w:pStyle w:val="ListParagraph"/>
+              <w:pStyle w:val="Prrafodelista"/>
               <w:numPr>
                 <w:ilvl w:val="0"/>
                 <w:numId w:val="46"/>
@@ -14312,7 +14321,7 @@
           </w:p>
           <w:p>
             <w:pPr>
-              <w:pStyle w:val="ListParagraph"/>
+              <w:pStyle w:val="Prrafodelista"/>
               <w:numPr>
                 <w:ilvl w:val="0"/>
                 <w:numId w:val="46"/>
@@ -14335,7 +14344,7 @@
           </w:p>
           <w:p>
             <w:pPr>
-              <w:pStyle w:val="ListParagraph"/>
+              <w:pStyle w:val="Prrafodelista"/>
               <w:numPr>
                 <w:ilvl w:val="0"/>
                 <w:numId w:val="46"/>
@@ -14415,7 +14424,7 @@
     </w:p>
     <w:tbl>
       <w:tblPr>
-        <w:tblStyle w:val="TableGrid"/>
+        <w:tblStyle w:val="Tablaconcuadrcula"/>
         <w:tblW w:w="0" w:type="auto"/>
         <w:tblInd w:w="360" w:type="dxa"/>
         <w:tblLook w:val="04A0" w:firstRow="1" w:lastRow="0" w:firstColumn="1" w:lastColumn="0" w:noHBand="0" w:noVBand="1"/>
@@ -14752,7 +14761,7 @@
           </w:tcPr>
           <w:p>
             <w:pPr>
-              <w:pStyle w:val="ListParagraph"/>
+              <w:pStyle w:val="Prrafodelista"/>
               <w:numPr>
                 <w:ilvl w:val="0"/>
                 <w:numId w:val="20"/>
@@ -14803,7 +14812,7 @@
           </w:p>
           <w:p>
             <w:pPr>
-              <w:pStyle w:val="ListParagraph"/>
+              <w:pStyle w:val="Prrafodelista"/>
               <w:numPr>
                 <w:ilvl w:val="0"/>
                 <w:numId w:val="20"/>
@@ -14826,7 +14835,7 @@
           </w:p>
           <w:p>
             <w:pPr>
-              <w:pStyle w:val="ListParagraph"/>
+              <w:pStyle w:val="Prrafodelista"/>
               <w:numPr>
                 <w:ilvl w:val="0"/>
                 <w:numId w:val="20"/>
@@ -14849,7 +14858,7 @@
           </w:p>
           <w:p>
             <w:pPr>
-              <w:pStyle w:val="ListParagraph"/>
+              <w:pStyle w:val="Prrafodelista"/>
               <w:numPr>
                 <w:ilvl w:val="0"/>
                 <w:numId w:val="20"/>
@@ -15149,7 +15158,7 @@
           </w:tcPr>
           <w:p>
             <w:pPr>
-              <w:pStyle w:val="ListParagraph"/>
+              <w:pStyle w:val="Prrafodelista"/>
               <w:numPr>
                 <w:ilvl w:val="0"/>
                 <w:numId w:val="51"/>
@@ -15172,7 +15181,7 @@
           </w:p>
           <w:p>
             <w:pPr>
-              <w:pStyle w:val="ListParagraph"/>
+              <w:pStyle w:val="Prrafodelista"/>
               <w:numPr>
                 <w:ilvl w:val="0"/>
                 <w:numId w:val="51"/>
@@ -15255,7 +15264,7 @@
     <w:p/>
     <w:tbl>
       <w:tblPr>
-        <w:tblStyle w:val="TableGrid"/>
+        <w:tblStyle w:val="Tablaconcuadrcula"/>
         <w:tblW w:w="0" w:type="auto"/>
         <w:tblInd w:w="360" w:type="dxa"/>
         <w:tblLook w:val="04A0" w:firstRow="1" w:lastRow="0" w:firstColumn="1" w:lastColumn="0" w:noHBand="0" w:noVBand="1"/>
@@ -15583,7 +15592,7 @@
           </w:tcPr>
           <w:p>
             <w:pPr>
-              <w:pStyle w:val="ListParagraph"/>
+              <w:pStyle w:val="Prrafodelista"/>
               <w:numPr>
                 <w:ilvl w:val="0"/>
                 <w:numId w:val="6"/>
@@ -15674,7 +15683,7 @@
           </w:p>
           <w:p>
             <w:pPr>
-              <w:pStyle w:val="ListParagraph"/>
+              <w:pStyle w:val="Prrafodelista"/>
               <w:numPr>
                 <w:ilvl w:val="0"/>
                 <w:numId w:val="6"/>
@@ -15776,7 +15785,7 @@
           </w:tcPr>
           <w:p>
             <w:pPr>
-              <w:pStyle w:val="ListParagraph"/>
+              <w:pStyle w:val="Prrafodelista"/>
               <w:numPr>
                 <w:ilvl w:val="0"/>
                 <w:numId w:val="52"/>
@@ -15799,7 +15808,7 @@
           </w:p>
           <w:p>
             <w:pPr>
-              <w:pStyle w:val="ListParagraph"/>
+              <w:pStyle w:val="Prrafodelista"/>
               <w:numPr>
                 <w:ilvl w:val="0"/>
                 <w:numId w:val="52"/>
@@ -15882,7 +15891,7 @@
     <w:p/>
     <w:tbl>
       <w:tblPr>
-        <w:tblStyle w:val="TableGrid"/>
+        <w:tblStyle w:val="Tablaconcuadrcula"/>
         <w:tblW w:w="0" w:type="auto"/>
         <w:tblInd w:w="360" w:type="dxa"/>
         <w:tblLook w:val="04A0" w:firstRow="1" w:lastRow="0" w:firstColumn="1" w:lastColumn="0" w:noHBand="0" w:noVBand="1"/>
@@ -16222,7 +16231,7 @@
           </w:tcPr>
           <w:p>
             <w:pPr>
-              <w:pStyle w:val="ListParagraph"/>
+              <w:pStyle w:val="Prrafodelista"/>
               <w:numPr>
                 <w:ilvl w:val="0"/>
                 <w:numId w:val="21"/>
@@ -16253,7 +16262,7 @@
           </w:p>
           <w:p>
             <w:pPr>
-              <w:pStyle w:val="ListParagraph"/>
+              <w:pStyle w:val="Prrafodelista"/>
               <w:numPr>
                 <w:ilvl w:val="0"/>
                 <w:numId w:val="21"/>
@@ -16296,7 +16305,7 @@
           </w:p>
           <w:p>
             <w:pPr>
-              <w:pStyle w:val="ListParagraph"/>
+              <w:pStyle w:val="Prrafodelista"/>
               <w:numPr>
                 <w:ilvl w:val="0"/>
                 <w:numId w:val="21"/>
@@ -16503,7 +16512,7 @@
           </w:tcPr>
           <w:p>
             <w:pPr>
-              <w:pStyle w:val="ListParagraph"/>
+              <w:pStyle w:val="Prrafodelista"/>
               <w:numPr>
                 <w:ilvl w:val="0"/>
                 <w:numId w:val="53"/>
@@ -16526,7 +16535,7 @@
           </w:p>
           <w:p>
             <w:pPr>
-              <w:pStyle w:val="ListParagraph"/>
+              <w:pStyle w:val="Prrafodelista"/>
               <w:numPr>
                 <w:ilvl w:val="0"/>
                 <w:numId w:val="53"/>
@@ -16557,7 +16566,7 @@
           </w:p>
           <w:p>
             <w:pPr>
-              <w:pStyle w:val="ListParagraph"/>
+              <w:pStyle w:val="Prrafodelista"/>
               <w:numPr>
                 <w:ilvl w:val="0"/>
                 <w:numId w:val="53"/>
@@ -16580,7 +16589,7 @@
           </w:p>
           <w:p>
             <w:pPr>
-              <w:pStyle w:val="ListParagraph"/>
+              <w:pStyle w:val="Prrafodelista"/>
               <w:numPr>
                 <w:ilvl w:val="0"/>
                 <w:numId w:val="53"/>
@@ -16656,7 +16665,7 @@
     <w:p/>
     <w:tbl>
       <w:tblPr>
-        <w:tblStyle w:val="TableGrid"/>
+        <w:tblStyle w:val="Tablaconcuadrcula"/>
         <w:tblW w:w="0" w:type="auto"/>
         <w:tblInd w:w="360" w:type="dxa"/>
         <w:tblLook w:val="04A0" w:firstRow="1" w:lastRow="0" w:firstColumn="1" w:lastColumn="0" w:noHBand="0" w:noVBand="1"/>
@@ -16976,7 +16985,7 @@
           </w:tcPr>
           <w:p>
             <w:pPr>
-              <w:pStyle w:val="ListParagraph"/>
+              <w:pStyle w:val="Prrafodelista"/>
               <w:numPr>
                 <w:ilvl w:val="0"/>
                 <w:numId w:val="22"/>
@@ -17053,7 +17062,7 @@
           </w:p>
           <w:p>
             <w:pPr>
-              <w:pStyle w:val="ListParagraph"/>
+              <w:pStyle w:val="Prrafodelista"/>
               <w:numPr>
                 <w:ilvl w:val="0"/>
                 <w:numId w:val="22"/>
@@ -17155,7 +17164,7 @@
           </w:tcPr>
           <w:p>
             <w:pPr>
-              <w:pStyle w:val="ListParagraph"/>
+              <w:pStyle w:val="Prrafodelista"/>
               <w:numPr>
                 <w:ilvl w:val="0"/>
                 <w:numId w:val="54"/>
@@ -17178,7 +17187,7 @@
           </w:p>
           <w:p>
             <w:pPr>
-              <w:pStyle w:val="ListParagraph"/>
+              <w:pStyle w:val="Prrafodelista"/>
               <w:numPr>
                 <w:ilvl w:val="0"/>
                 <w:numId w:val="54"/>
@@ -17253,7 +17262,7 @@
     <w:p/>
     <w:tbl>
       <w:tblPr>
-        <w:tblStyle w:val="TableGrid"/>
+        <w:tblStyle w:val="Tablaconcuadrcula"/>
         <w:tblW w:w="0" w:type="auto"/>
         <w:tblInd w:w="360" w:type="dxa"/>
         <w:tblLook w:val="04A0" w:firstRow="1" w:lastRow="0" w:firstColumn="1" w:lastColumn="0" w:noHBand="0" w:noVBand="1"/>
@@ -17573,7 +17582,7 @@
           </w:tcPr>
           <w:p>
             <w:pPr>
-              <w:pStyle w:val="ListParagraph"/>
+              <w:pStyle w:val="Prrafodelista"/>
               <w:numPr>
                 <w:ilvl w:val="0"/>
                 <w:numId w:val="23"/>
@@ -17604,7 +17613,7 @@
           </w:p>
           <w:p>
             <w:pPr>
-              <w:pStyle w:val="ListParagraph"/>
+              <w:pStyle w:val="Prrafodelista"/>
               <w:numPr>
                 <w:ilvl w:val="0"/>
                 <w:numId w:val="23"/>
@@ -17643,7 +17652,7 @@
           </w:p>
           <w:p>
             <w:pPr>
-              <w:pStyle w:val="ListParagraph"/>
+              <w:pStyle w:val="Prrafodelista"/>
               <w:numPr>
                 <w:ilvl w:val="1"/>
                 <w:numId w:val="23"/>
@@ -17674,7 +17683,7 @@
           </w:p>
           <w:p>
             <w:pPr>
-              <w:pStyle w:val="ListParagraph"/>
+              <w:pStyle w:val="Prrafodelista"/>
               <w:numPr>
                 <w:ilvl w:val="1"/>
                 <w:numId w:val="23"/>
@@ -17697,7 +17706,7 @@
           </w:p>
           <w:p>
             <w:pPr>
-              <w:pStyle w:val="ListParagraph"/>
+              <w:pStyle w:val="Prrafodelista"/>
               <w:numPr>
                 <w:ilvl w:val="0"/>
                 <w:numId w:val="23"/>
@@ -17813,7 +17822,7 @@
           </w:tcPr>
           <w:p>
             <w:pPr>
-              <w:pStyle w:val="ListParagraph"/>
+              <w:pStyle w:val="Prrafodelista"/>
               <w:numPr>
                 <w:ilvl w:val="0"/>
                 <w:numId w:val="53"/>
@@ -17836,7 +17845,7 @@
           </w:p>
           <w:p>
             <w:pPr>
-              <w:pStyle w:val="ListParagraph"/>
+              <w:pStyle w:val="Prrafodelista"/>
               <w:numPr>
                 <w:ilvl w:val="0"/>
                 <w:numId w:val="53"/>
@@ -17859,7 +17868,7 @@
           </w:p>
           <w:p>
             <w:pPr>
-              <w:pStyle w:val="ListParagraph"/>
+              <w:pStyle w:val="Prrafodelista"/>
               <w:numPr>
                 <w:ilvl w:val="0"/>
                 <w:numId w:val="53"/>
@@ -17883,7 +17892,7 @@
           </w:p>
           <w:p>
             <w:pPr>
-              <w:pStyle w:val="ListParagraph"/>
+              <w:pStyle w:val="Prrafodelista"/>
               <w:numPr>
                 <w:ilvl w:val="0"/>
                 <w:numId w:val="53"/>
@@ -17959,7 +17968,7 @@
     <w:p/>
     <w:tbl>
       <w:tblPr>
-        <w:tblStyle w:val="TableGrid"/>
+        <w:tblStyle w:val="Tablaconcuadrcula"/>
         <w:tblW w:w="0" w:type="auto"/>
         <w:tblInd w:w="360" w:type="dxa"/>
         <w:tblLook w:val="04A0" w:firstRow="1" w:lastRow="0" w:firstColumn="1" w:lastColumn="0" w:noHBand="0" w:noVBand="1"/>
@@ -18413,7 +18422,7 @@
           </w:tcPr>
           <w:p>
             <w:pPr>
-              <w:pStyle w:val="ListParagraph"/>
+              <w:pStyle w:val="Prrafodelista"/>
               <w:numPr>
                 <w:ilvl w:val="0"/>
                 <w:numId w:val="24"/>
@@ -18452,7 +18461,7 @@
           </w:p>
           <w:p>
             <w:pPr>
-              <w:pStyle w:val="ListParagraph"/>
+              <w:pStyle w:val="Prrafodelista"/>
               <w:numPr>
                 <w:ilvl w:val="0"/>
                 <w:numId w:val="24"/>
@@ -18563,7 +18572,7 @@
           </w:tcPr>
           <w:p>
             <w:pPr>
-              <w:pStyle w:val="ListParagraph"/>
+              <w:pStyle w:val="Prrafodelista"/>
               <w:numPr>
                 <w:ilvl w:val="0"/>
                 <w:numId w:val="55"/>
@@ -18649,7 +18658,7 @@
     <w:p/>
     <w:tbl>
       <w:tblPr>
-        <w:tblStyle w:val="TableGrid"/>
+        <w:tblStyle w:val="Tablaconcuadrcula"/>
         <w:tblW w:w="0" w:type="auto"/>
         <w:tblInd w:w="360" w:type="dxa"/>
         <w:tblLook w:val="04A0" w:firstRow="1" w:lastRow="0" w:firstColumn="1" w:lastColumn="0" w:noHBand="0" w:noVBand="1"/>
@@ -18985,7 +18994,7 @@
           </w:tcPr>
           <w:p>
             <w:pPr>
-              <w:pStyle w:val="ListParagraph"/>
+              <w:pStyle w:val="Prrafodelista"/>
               <w:numPr>
                 <w:ilvl w:val="0"/>
                 <w:numId w:val="25"/>
@@ -19016,7 +19025,7 @@
           </w:p>
           <w:p>
             <w:pPr>
-              <w:pStyle w:val="ListParagraph"/>
+              <w:pStyle w:val="Prrafodelista"/>
               <w:numPr>
                 <w:ilvl w:val="0"/>
                 <w:numId w:val="25"/>
@@ -19038,7 +19047,7 @@
           </w:p>
           <w:p>
             <w:pPr>
-              <w:pStyle w:val="ListParagraph"/>
+              <w:pStyle w:val="Prrafodelista"/>
               <w:numPr>
                 <w:ilvl w:val="0"/>
                 <w:numId w:val="25"/>
@@ -19060,7 +19069,7 @@
           </w:p>
           <w:p>
             <w:pPr>
-              <w:pStyle w:val="ListParagraph"/>
+              <w:pStyle w:val="Prrafodelista"/>
               <w:numPr>
                 <w:ilvl w:val="0"/>
                 <w:numId w:val="25"/>
@@ -19102,7 +19111,7 @@
           </w:p>
           <w:p>
             <w:pPr>
-              <w:pStyle w:val="ListParagraph"/>
+              <w:pStyle w:val="Prrafodelista"/>
               <w:numPr>
                 <w:ilvl w:val="0"/>
                 <w:numId w:val="25"/>
@@ -19190,7 +19199,7 @@
           </w:p>
           <w:p>
             <w:pPr>
-              <w:pStyle w:val="ListParagraph"/>
+              <w:pStyle w:val="Prrafodelista"/>
               <w:jc w:val="both"/>
               <w:rPr>
                 <w:rFonts w:ascii="Times New Roman" w:eastAsia="Times New Roman" w:hAnsi="Times New Roman" w:cs="Times New Roman"/>
@@ -19217,7 +19226,7 @@
           </w:p>
           <w:p>
             <w:pPr>
-              <w:pStyle w:val="ListParagraph"/>
+              <w:pStyle w:val="Prrafodelista"/>
               <w:ind w:left="0"/>
               <w:jc w:val="both"/>
               <w:rPr>
@@ -19290,7 +19299,7 @@
           </w:tcPr>
           <w:p>
             <w:pPr>
-              <w:pStyle w:val="ListParagraph"/>
+              <w:pStyle w:val="Prrafodelista"/>
               <w:numPr>
                 <w:ilvl w:val="0"/>
                 <w:numId w:val="55"/>
@@ -19313,7 +19322,7 @@
           </w:p>
           <w:p>
             <w:pPr>
-              <w:pStyle w:val="ListParagraph"/>
+              <w:pStyle w:val="Prrafodelista"/>
               <w:numPr>
                 <w:ilvl w:val="0"/>
                 <w:numId w:val="55"/>
@@ -19336,7 +19345,7 @@
           </w:p>
           <w:p>
             <w:pPr>
-              <w:pStyle w:val="ListParagraph"/>
+              <w:pStyle w:val="Prrafodelista"/>
               <w:numPr>
                 <w:ilvl w:val="0"/>
                 <w:numId w:val="55"/>
@@ -19359,7 +19368,7 @@
           </w:p>
           <w:p>
             <w:pPr>
-              <w:pStyle w:val="ListParagraph"/>
+              <w:pStyle w:val="Prrafodelista"/>
               <w:numPr>
                 <w:ilvl w:val="0"/>
                 <w:numId w:val="55"/>
@@ -19382,7 +19391,7 @@
           </w:p>
           <w:p>
             <w:pPr>
-              <w:pStyle w:val="ListParagraph"/>
+              <w:pStyle w:val="Prrafodelista"/>
               <w:numPr>
                 <w:ilvl w:val="0"/>
                 <w:numId w:val="55"/>
@@ -19457,7 +19466,7 @@
     <w:p/>
     <w:tbl>
       <w:tblPr>
-        <w:tblStyle w:val="TableGrid"/>
+        <w:tblStyle w:val="Tablaconcuadrcula"/>
         <w:tblW w:w="0" w:type="auto"/>
         <w:tblInd w:w="360" w:type="dxa"/>
         <w:tblLook w:val="04A0" w:firstRow="1" w:lastRow="0" w:firstColumn="1" w:lastColumn="0" w:noHBand="0" w:noVBand="1"/>
@@ -19777,7 +19786,7 @@
           </w:tcPr>
           <w:p>
             <w:pPr>
-              <w:pStyle w:val="ListParagraph"/>
+              <w:pStyle w:val="Prrafodelista"/>
               <w:numPr>
                 <w:ilvl w:val="0"/>
                 <w:numId w:val="26"/>
@@ -19820,7 +19829,7 @@
           </w:p>
           <w:p>
             <w:pPr>
-              <w:pStyle w:val="ListParagraph"/>
+              <w:pStyle w:val="Prrafodelista"/>
               <w:numPr>
                 <w:ilvl w:val="0"/>
                 <w:numId w:val="26"/>
@@ -19842,7 +19851,7 @@
           </w:p>
           <w:p>
             <w:pPr>
-              <w:pStyle w:val="ListParagraph"/>
+              <w:pStyle w:val="Prrafodelista"/>
               <w:numPr>
                 <w:ilvl w:val="0"/>
                 <w:numId w:val="26"/>
@@ -19864,7 +19873,7 @@
           </w:p>
           <w:p>
             <w:pPr>
-              <w:pStyle w:val="ListParagraph"/>
+              <w:pStyle w:val="Prrafodelista"/>
               <w:numPr>
                 <w:ilvl w:val="0"/>
                 <w:numId w:val="26"/>
@@ -19906,7 +19915,7 @@
           </w:p>
           <w:p>
             <w:pPr>
-              <w:pStyle w:val="ListParagraph"/>
+              <w:pStyle w:val="Prrafodelista"/>
               <w:numPr>
                 <w:ilvl w:val="0"/>
                 <w:numId w:val="26"/>
@@ -20100,7 +20109,7 @@
           </w:tcPr>
           <w:p>
             <w:pPr>
-              <w:pStyle w:val="ListParagraph"/>
+              <w:pStyle w:val="Prrafodelista"/>
               <w:numPr>
                 <w:ilvl w:val="0"/>
                 <w:numId w:val="46"/>
@@ -20123,7 +20132,7 @@
           </w:p>
           <w:p>
             <w:pPr>
-              <w:pStyle w:val="ListParagraph"/>
+              <w:pStyle w:val="Prrafodelista"/>
               <w:numPr>
                 <w:ilvl w:val="0"/>
                 <w:numId w:val="46"/>
@@ -20146,7 +20155,7 @@
           </w:p>
           <w:p>
             <w:pPr>
-              <w:pStyle w:val="ListParagraph"/>
+              <w:pStyle w:val="Prrafodelista"/>
               <w:numPr>
                 <w:ilvl w:val="0"/>
                 <w:numId w:val="46"/>
@@ -20169,7 +20178,7 @@
           </w:p>
           <w:p>
             <w:pPr>
-              <w:pStyle w:val="ListParagraph"/>
+              <w:pStyle w:val="Prrafodelista"/>
               <w:numPr>
                 <w:ilvl w:val="0"/>
                 <w:numId w:val="46"/>
@@ -20244,7 +20253,7 @@
     <w:p/>
     <w:tbl>
       <w:tblPr>
-        <w:tblStyle w:val="TableGrid"/>
+        <w:tblStyle w:val="Tablaconcuadrcula"/>
         <w:tblW w:w="0" w:type="auto"/>
         <w:tblInd w:w="360" w:type="dxa"/>
         <w:tblLook w:val="04A0" w:firstRow="1" w:lastRow="0" w:firstColumn="1" w:lastColumn="0" w:noHBand="0" w:noVBand="1"/>
@@ -20572,7 +20581,7 @@
           </w:tcPr>
           <w:p>
             <w:pPr>
-              <w:pStyle w:val="ListParagraph"/>
+              <w:pStyle w:val="Prrafodelista"/>
               <w:numPr>
                 <w:ilvl w:val="0"/>
                 <w:numId w:val="27"/>
@@ -20602,7 +20611,7 @@
           </w:p>
           <w:p>
             <w:pPr>
-              <w:pStyle w:val="ListParagraph"/>
+              <w:pStyle w:val="Prrafodelista"/>
               <w:numPr>
                 <w:ilvl w:val="0"/>
                 <w:numId w:val="27"/>
@@ -20704,7 +20713,7 @@
           </w:tcPr>
           <w:p>
             <w:pPr>
-              <w:pStyle w:val="ListParagraph"/>
+              <w:pStyle w:val="Prrafodelista"/>
               <w:numPr>
                 <w:ilvl w:val="0"/>
                 <w:numId w:val="57"/>
@@ -20727,7 +20736,7 @@
           </w:p>
           <w:p>
             <w:pPr>
-              <w:pStyle w:val="ListParagraph"/>
+              <w:pStyle w:val="Prrafodelista"/>
               <w:numPr>
                 <w:ilvl w:val="0"/>
                 <w:numId w:val="57"/>
@@ -20802,7 +20811,7 @@
     <w:p/>
     <w:tbl>
       <w:tblPr>
-        <w:tblStyle w:val="TableGrid"/>
+        <w:tblStyle w:val="Tablaconcuadrcula"/>
         <w:tblW w:w="0" w:type="auto"/>
         <w:tblInd w:w="360" w:type="dxa"/>
         <w:tblLook w:val="04A0" w:firstRow="1" w:lastRow="0" w:firstColumn="1" w:lastColumn="0" w:noHBand="0" w:noVBand="1"/>
@@ -21115,7 +21124,7 @@
           </w:tcPr>
           <w:p>
             <w:pPr>
-              <w:pStyle w:val="ListParagraph"/>
+              <w:pStyle w:val="Prrafodelista"/>
               <w:numPr>
                 <w:ilvl w:val="0"/>
                 <w:numId w:val="2"/>
@@ -21137,7 +21146,7 @@
           </w:p>
           <w:p>
             <w:pPr>
-              <w:pStyle w:val="ListParagraph"/>
+              <w:pStyle w:val="Prrafodelista"/>
               <w:numPr>
                 <w:ilvl w:val="0"/>
                 <w:numId w:val="2"/>
@@ -21294,7 +21303,7 @@
           </w:tcPr>
           <w:p>
             <w:pPr>
-              <w:pStyle w:val="ListParagraph"/>
+              <w:pStyle w:val="Prrafodelista"/>
               <w:numPr>
                 <w:ilvl w:val="0"/>
                 <w:numId w:val="53"/>
@@ -21317,7 +21326,7 @@
           </w:p>
           <w:p>
             <w:pPr>
-              <w:pStyle w:val="ListParagraph"/>
+              <w:pStyle w:val="Prrafodelista"/>
               <w:numPr>
                 <w:ilvl w:val="0"/>
                 <w:numId w:val="53"/>
@@ -21340,7 +21349,7 @@
           </w:p>
           <w:p>
             <w:pPr>
-              <w:pStyle w:val="ListParagraph"/>
+              <w:pStyle w:val="Prrafodelista"/>
               <w:numPr>
                 <w:ilvl w:val="0"/>
                 <w:numId w:val="53"/>
@@ -21363,7 +21372,7 @@
           </w:p>
           <w:p>
             <w:pPr>
-              <w:pStyle w:val="ListParagraph"/>
+              <w:pStyle w:val="Prrafodelista"/>
               <w:numPr>
                 <w:ilvl w:val="0"/>
                 <w:numId w:val="53"/>
@@ -21446,7 +21455,7 @@
     <w:p/>
     <w:tbl>
       <w:tblPr>
-        <w:tblStyle w:val="TableGrid"/>
+        <w:tblStyle w:val="Tablaconcuadrcula"/>
         <w:tblW w:w="0" w:type="auto"/>
         <w:tblInd w:w="360" w:type="dxa"/>
         <w:tblLook w:val="04A0" w:firstRow="1" w:lastRow="0" w:firstColumn="1" w:lastColumn="0" w:noHBand="0" w:noVBand="1"/>
@@ -21766,7 +21775,7 @@
           </w:tcPr>
           <w:p>
             <w:pPr>
-              <w:pStyle w:val="ListParagraph"/>
+              <w:pStyle w:val="Prrafodelista"/>
               <w:numPr>
                 <w:ilvl w:val="0"/>
                 <w:numId w:val="28"/>
@@ -21809,7 +21818,7 @@
           </w:p>
           <w:p>
             <w:pPr>
-              <w:pStyle w:val="ListParagraph"/>
+              <w:pStyle w:val="Prrafodelista"/>
               <w:numPr>
                 <w:ilvl w:val="0"/>
                 <w:numId w:val="28"/>
@@ -21831,7 +21840,7 @@
           </w:p>
           <w:p>
             <w:pPr>
-              <w:pStyle w:val="ListParagraph"/>
+              <w:pStyle w:val="Prrafodelista"/>
               <w:numPr>
                 <w:ilvl w:val="0"/>
                 <w:numId w:val="28"/>
@@ -21911,7 +21920,7 @@
           </w:p>
           <w:p>
             <w:pPr>
-              <w:pStyle w:val="ListParagraph"/>
+              <w:pStyle w:val="Prrafodelista"/>
               <w:numPr>
                 <w:ilvl w:val="1"/>
                 <w:numId w:val="1"/>
@@ -21963,7 +21972,7 @@
           </w:tcPr>
           <w:p>
             <w:pPr>
-              <w:pStyle w:val="ListParagraph"/>
+              <w:pStyle w:val="Prrafodelista"/>
               <w:numPr>
                 <w:ilvl w:val="0"/>
                 <w:numId w:val="59"/>
@@ -21986,7 +21995,7 @@
           </w:p>
           <w:p>
             <w:pPr>
-              <w:pStyle w:val="ListParagraph"/>
+              <w:pStyle w:val="Prrafodelista"/>
               <w:numPr>
                 <w:ilvl w:val="0"/>
                 <w:numId w:val="59"/>
@@ -22061,7 +22070,7 @@
     <w:p/>
     <w:tbl>
       <w:tblPr>
-        <w:tblStyle w:val="TableGrid"/>
+        <w:tblStyle w:val="Tablaconcuadrcula"/>
         <w:tblW w:w="0" w:type="auto"/>
         <w:tblInd w:w="360" w:type="dxa"/>
         <w:tblLook w:val="04A0" w:firstRow="1" w:lastRow="0" w:firstColumn="1" w:lastColumn="0" w:noHBand="0" w:noVBand="1"/>
@@ -22414,7 +22423,7 @@
           </w:tcPr>
           <w:p>
             <w:pPr>
-              <w:pStyle w:val="ListParagraph"/>
+              <w:pStyle w:val="Prrafodelista"/>
               <w:numPr>
                 <w:ilvl w:val="0"/>
                 <w:numId w:val="29"/>
@@ -22491,7 +22500,7 @@
           </w:p>
           <w:p>
             <w:pPr>
-              <w:pStyle w:val="ListParagraph"/>
+              <w:pStyle w:val="Prrafodelista"/>
               <w:numPr>
                 <w:ilvl w:val="0"/>
                 <w:numId w:val="29"/>
@@ -22594,7 +22603,7 @@
           </w:tcPr>
           <w:p>
             <w:pPr>
-              <w:pStyle w:val="ListParagraph"/>
+              <w:pStyle w:val="Prrafodelista"/>
               <w:numPr>
                 <w:ilvl w:val="0"/>
                 <w:numId w:val="60"/>
@@ -22617,7 +22626,7 @@
           </w:p>
           <w:p>
             <w:pPr>
-              <w:pStyle w:val="ListParagraph"/>
+              <w:pStyle w:val="Prrafodelista"/>
               <w:numPr>
                 <w:ilvl w:val="0"/>
                 <w:numId w:val="60"/>
@@ -22692,7 +22701,7 @@
     <w:p/>
     <w:tbl>
       <w:tblPr>
-        <w:tblStyle w:val="TableGrid"/>
+        <w:tblStyle w:val="Tablaconcuadrcula"/>
         <w:tblW w:w="0" w:type="auto"/>
         <w:tblInd w:w="360" w:type="dxa"/>
         <w:tblLook w:val="04A0" w:firstRow="1" w:lastRow="0" w:firstColumn="1" w:lastColumn="0" w:noHBand="0" w:noVBand="1"/>
@@ -23028,7 +23037,7 @@
           </w:tcPr>
           <w:p>
             <w:pPr>
-              <w:pStyle w:val="ListParagraph"/>
+              <w:pStyle w:val="Prrafodelista"/>
               <w:numPr>
                 <w:ilvl w:val="0"/>
                 <w:numId w:val="30"/>
@@ -23071,7 +23080,7 @@
           </w:p>
           <w:p>
             <w:pPr>
-              <w:pStyle w:val="ListParagraph"/>
+              <w:pStyle w:val="Prrafodelista"/>
               <w:numPr>
                 <w:ilvl w:val="0"/>
                 <w:numId w:val="30"/>
@@ -23173,7 +23182,7 @@
           </w:tcPr>
           <w:p>
             <w:pPr>
-              <w:pStyle w:val="ListParagraph"/>
+              <w:pStyle w:val="Prrafodelista"/>
               <w:numPr>
                 <w:ilvl w:val="0"/>
                 <w:numId w:val="61"/>
@@ -23248,7 +23257,7 @@
     <w:p/>
     <w:tbl>
       <w:tblPr>
-        <w:tblStyle w:val="TableGrid"/>
+        <w:tblStyle w:val="Tablaconcuadrcula"/>
         <w:tblW w:w="0" w:type="auto"/>
         <w:tblInd w:w="360" w:type="dxa"/>
         <w:tblLook w:val="04A0" w:firstRow="1" w:lastRow="0" w:firstColumn="1" w:lastColumn="0" w:noHBand="0" w:noVBand="1"/>
@@ -23638,7 +23647,7 @@
           </w:tcPr>
           <w:p>
             <w:pPr>
-              <w:pStyle w:val="ListParagraph"/>
+              <w:pStyle w:val="Prrafodelista"/>
               <w:numPr>
                 <w:ilvl w:val="0"/>
                 <w:numId w:val="31"/>
@@ -23695,7 +23704,7 @@
           </w:p>
           <w:p>
             <w:pPr>
-              <w:pStyle w:val="ListParagraph"/>
+              <w:pStyle w:val="Prrafodelista"/>
               <w:numPr>
                 <w:ilvl w:val="0"/>
                 <w:numId w:val="31"/>
@@ -23726,7 +23735,7 @@
           </w:p>
           <w:p>
             <w:pPr>
-              <w:pStyle w:val="ListParagraph"/>
+              <w:pStyle w:val="Prrafodelista"/>
               <w:numPr>
                 <w:ilvl w:val="0"/>
                 <w:numId w:val="31"/>
@@ -23846,7 +23855,7 @@
           </w:tcPr>
           <w:p>
             <w:pPr>
-              <w:pStyle w:val="ListParagraph"/>
+              <w:pStyle w:val="Prrafodelista"/>
               <w:numPr>
                 <w:ilvl w:val="0"/>
                 <w:numId w:val="61"/>
@@ -23975,7 +23984,7 @@
     </w:p>
     <w:tbl>
       <w:tblPr>
-        <w:tblStyle w:val="TableGrid"/>
+        <w:tblStyle w:val="Tablaconcuadrcula"/>
         <w:tblW w:w="0" w:type="auto"/>
         <w:tblInd w:w="360" w:type="dxa"/>
         <w:tblLook w:val="04A0" w:firstRow="1" w:lastRow="0" w:firstColumn="1" w:lastColumn="0" w:noHBand="0" w:noVBand="1"/>
@@ -24295,7 +24304,7 @@
           </w:tcPr>
           <w:p>
             <w:pPr>
-              <w:pStyle w:val="ListParagraph"/>
+              <w:pStyle w:val="Prrafodelista"/>
               <w:numPr>
                 <w:ilvl w:val="0"/>
                 <w:numId w:val="32"/>
@@ -24338,7 +24347,7 @@
           </w:p>
           <w:p>
             <w:pPr>
-              <w:pStyle w:val="ListParagraph"/>
+              <w:pStyle w:val="Prrafodelista"/>
               <w:numPr>
                 <w:ilvl w:val="0"/>
                 <w:numId w:val="32"/>
@@ -24360,7 +24369,7 @@
           </w:p>
           <w:p>
             <w:pPr>
-              <w:pStyle w:val="ListParagraph"/>
+              <w:pStyle w:val="Prrafodelista"/>
               <w:numPr>
                 <w:ilvl w:val="0"/>
                 <w:numId w:val="32"/>
@@ -24402,7 +24411,7 @@
           </w:p>
           <w:p>
             <w:pPr>
-              <w:pStyle w:val="ListParagraph"/>
+              <w:pStyle w:val="Prrafodelista"/>
               <w:numPr>
                 <w:ilvl w:val="0"/>
                 <w:numId w:val="32"/>
@@ -24504,7 +24513,7 @@
           </w:tcPr>
           <w:p>
             <w:pPr>
-              <w:pStyle w:val="ListParagraph"/>
+              <w:pStyle w:val="Prrafodelista"/>
               <w:numPr>
                 <w:ilvl w:val="0"/>
                 <w:numId w:val="46"/>
@@ -24527,7 +24536,7 @@
           </w:p>
           <w:p>
             <w:pPr>
-              <w:pStyle w:val="ListParagraph"/>
+              <w:pStyle w:val="Prrafodelista"/>
               <w:numPr>
                 <w:ilvl w:val="0"/>
                 <w:numId w:val="46"/>
@@ -24550,7 +24559,7 @@
           </w:p>
           <w:p>
             <w:pPr>
-              <w:pStyle w:val="ListParagraph"/>
+              <w:pStyle w:val="Prrafodelista"/>
               <w:numPr>
                 <w:ilvl w:val="0"/>
                 <w:numId w:val="46"/>
@@ -24573,7 +24582,7 @@
           </w:p>
           <w:p>
             <w:pPr>
-              <w:pStyle w:val="ListParagraph"/>
+              <w:pStyle w:val="Prrafodelista"/>
               <w:numPr>
                 <w:ilvl w:val="0"/>
                 <w:numId w:val="46"/>
@@ -24596,7 +24605,7 @@
           </w:p>
           <w:p>
             <w:pPr>
-              <w:pStyle w:val="ListParagraph"/>
+              <w:pStyle w:val="Prrafodelista"/>
               <w:numPr>
                 <w:ilvl w:val="0"/>
                 <w:numId w:val="46"/>
@@ -24671,7 +24680,7 @@
     <w:p/>
     <w:tbl>
       <w:tblPr>
-        <w:tblStyle w:val="TableGrid"/>
+        <w:tblStyle w:val="Tablaconcuadrcula"/>
         <w:tblW w:w="0" w:type="auto"/>
         <w:tblInd w:w="360" w:type="dxa"/>
         <w:tblLook w:val="04A0" w:firstRow="1" w:lastRow="0" w:firstColumn="1" w:lastColumn="0" w:noHBand="0" w:noVBand="1"/>
@@ -25023,7 +25032,7 @@
           </w:tcPr>
           <w:p>
             <w:pPr>
-              <w:pStyle w:val="ListParagraph"/>
+              <w:pStyle w:val="Prrafodelista"/>
               <w:numPr>
                 <w:ilvl w:val="0"/>
                 <w:numId w:val="33"/>
@@ -25106,7 +25115,7 @@
           </w:p>
           <w:p>
             <w:pPr>
-              <w:pStyle w:val="ListParagraph"/>
+              <w:pStyle w:val="Prrafodelista"/>
               <w:numPr>
                 <w:ilvl w:val="0"/>
                 <w:numId w:val="33"/>
@@ -25216,7 +25225,7 @@
           </w:tcPr>
           <w:p>
             <w:pPr>
-              <w:pStyle w:val="ListParagraph"/>
+              <w:pStyle w:val="Prrafodelista"/>
               <w:numPr>
                 <w:ilvl w:val="0"/>
                 <w:numId w:val="62"/>
@@ -25291,7 +25300,7 @@
     <w:p/>
     <w:tbl>
       <w:tblPr>
-        <w:tblStyle w:val="TableGrid"/>
+        <w:tblStyle w:val="Tablaconcuadrcula"/>
         <w:tblW w:w="0" w:type="auto"/>
         <w:tblInd w:w="360" w:type="dxa"/>
         <w:tblLook w:val="04A0" w:firstRow="1" w:lastRow="0" w:firstColumn="1" w:lastColumn="0" w:noHBand="0" w:noVBand="1"/>
@@ -25844,7 +25853,7 @@
           </w:tcPr>
           <w:p>
             <w:pPr>
-              <w:pStyle w:val="ListParagraph"/>
+              <w:pStyle w:val="Prrafodelista"/>
               <w:numPr>
                 <w:ilvl w:val="0"/>
                 <w:numId w:val="62"/>
@@ -25919,7 +25928,7 @@
     <w:p/>
     <w:tbl>
       <w:tblPr>
-        <w:tblStyle w:val="TableGrid"/>
+        <w:tblStyle w:val="Tablaconcuadrcula"/>
         <w:tblW w:w="0" w:type="auto"/>
         <w:tblInd w:w="360" w:type="dxa"/>
         <w:tblLook w:val="04A0" w:firstRow="1" w:lastRow="0" w:firstColumn="1" w:lastColumn="0" w:noHBand="0" w:noVBand="1"/>
@@ -26303,7 +26312,7 @@
           </w:tcPr>
           <w:p>
             <w:pPr>
-              <w:pStyle w:val="ListParagraph"/>
+              <w:pStyle w:val="Prrafodelista"/>
               <w:numPr>
                 <w:ilvl w:val="0"/>
                 <w:numId w:val="34"/>
@@ -26362,7 +26371,7 @@
           </w:p>
           <w:p>
             <w:pPr>
-              <w:pStyle w:val="ListParagraph"/>
+              <w:pStyle w:val="Prrafodelista"/>
               <w:numPr>
                 <w:ilvl w:val="0"/>
                 <w:numId w:val="34"/>
@@ -26385,7 +26394,7 @@
           </w:p>
           <w:p>
             <w:pPr>
-              <w:pStyle w:val="ListParagraph"/>
+              <w:pStyle w:val="Prrafodelista"/>
               <w:numPr>
                 <w:ilvl w:val="0"/>
                 <w:numId w:val="34"/>
@@ -26504,7 +26513,7 @@
           </w:tcPr>
           <w:p>
             <w:pPr>
-              <w:pStyle w:val="ListParagraph"/>
+              <w:pStyle w:val="Prrafodelista"/>
               <w:numPr>
                 <w:ilvl w:val="0"/>
                 <w:numId w:val="62"/>
@@ -26527,7 +26536,7 @@
           </w:p>
           <w:p>
             <w:pPr>
-              <w:pStyle w:val="ListParagraph"/>
+              <w:pStyle w:val="Prrafodelista"/>
               <w:numPr>
                 <w:ilvl w:val="0"/>
                 <w:numId w:val="62"/>
@@ -26626,7 +26635,7 @@
     <w:p/>
     <w:tbl>
       <w:tblPr>
-        <w:tblStyle w:val="TableGrid"/>
+        <w:tblStyle w:val="Tablaconcuadrcula"/>
         <w:tblW w:w="0" w:type="auto"/>
         <w:tblInd w:w="360" w:type="dxa"/>
         <w:tblLook w:val="04A0" w:firstRow="1" w:lastRow="0" w:firstColumn="1" w:lastColumn="0" w:noHBand="0" w:noVBand="1"/>
@@ -26946,7 +26955,7 @@
           </w:tcPr>
           <w:p>
             <w:pPr>
-              <w:pStyle w:val="ListParagraph"/>
+              <w:pStyle w:val="Prrafodelista"/>
               <w:numPr>
                 <w:ilvl w:val="0"/>
                 <w:numId w:val="35"/>
@@ -26964,15 +26973,7 @@
                 <w:sz w:val="24"/>
                 <w:szCs w:val="24"/>
               </w:rPr>
-              <w:t xml:space="preserve">El usuario </w:t>
-            </w:r>
-            <w:r>
-              <w:rPr>
-                <w:rFonts w:ascii="Times New Roman" w:eastAsia="Times New Roman" w:hAnsi="Times New Roman" w:cs="Times New Roman"/>
-                <w:sz w:val="24"/>
-                <w:szCs w:val="24"/>
-              </w:rPr>
-              <w:t xml:space="preserve">hace </w:t>
+              <w:t xml:space="preserve">El usuario hace </w:t>
             </w:r>
             <w:proofErr w:type="spellStart"/>
             <w:proofErr w:type="gramStart"/>
@@ -26997,7 +26998,7 @@
           </w:p>
           <w:p>
             <w:pPr>
-              <w:pStyle w:val="ListParagraph"/>
+              <w:pStyle w:val="Prrafodelista"/>
               <w:numPr>
                 <w:ilvl w:val="0"/>
                 <w:numId w:val="35"/>
@@ -27028,7 +27029,7 @@
           </w:p>
           <w:p>
             <w:pPr>
-              <w:pStyle w:val="ListParagraph"/>
+              <w:pStyle w:val="Prrafodelista"/>
               <w:numPr>
                 <w:ilvl w:val="0"/>
                 <w:numId w:val="35"/>
@@ -27095,7 +27096,7 @@
           </w:p>
           <w:p>
             <w:pPr>
-              <w:pStyle w:val="ListParagraph"/>
+              <w:pStyle w:val="Prrafodelista"/>
               <w:numPr>
                 <w:ilvl w:val="0"/>
                 <w:numId w:val="35"/>
@@ -27118,7 +27119,7 @@
           </w:p>
           <w:p>
             <w:pPr>
-              <w:pStyle w:val="ListParagraph"/>
+              <w:pStyle w:val="Prrafodelista"/>
               <w:numPr>
                 <w:ilvl w:val="0"/>
                 <w:numId w:val="35"/>
@@ -27221,7 +27222,7 @@
           </w:tcPr>
           <w:p>
             <w:pPr>
-              <w:pStyle w:val="ListParagraph"/>
+              <w:pStyle w:val="Prrafodelista"/>
               <w:numPr>
                 <w:ilvl w:val="0"/>
                 <w:numId w:val="46"/>
@@ -27245,7 +27246,7 @@
           </w:p>
           <w:p>
             <w:pPr>
-              <w:pStyle w:val="ListParagraph"/>
+              <w:pStyle w:val="Prrafodelista"/>
               <w:numPr>
                 <w:ilvl w:val="0"/>
                 <w:numId w:val="46"/>
@@ -27269,7 +27270,7 @@
           </w:p>
           <w:p>
             <w:pPr>
-              <w:pStyle w:val="ListParagraph"/>
+              <w:pStyle w:val="Prrafodelista"/>
               <w:numPr>
                 <w:ilvl w:val="0"/>
                 <w:numId w:val="46"/>
@@ -27293,7 +27294,7 @@
           </w:p>
           <w:p>
             <w:pPr>
-              <w:pStyle w:val="ListParagraph"/>
+              <w:pStyle w:val="Prrafodelista"/>
               <w:numPr>
                 <w:ilvl w:val="0"/>
                 <w:numId w:val="46"/>
@@ -27317,7 +27318,7 @@
           </w:p>
           <w:p>
             <w:pPr>
-              <w:pStyle w:val="ListParagraph"/>
+              <w:pStyle w:val="Prrafodelista"/>
               <w:numPr>
                 <w:ilvl w:val="0"/>
                 <w:numId w:val="46"/>
@@ -27426,7 +27427,7 @@
     <w:p/>
     <w:tbl>
       <w:tblPr>
-        <w:tblStyle w:val="TableGrid"/>
+        <w:tblStyle w:val="Tablaconcuadrcula"/>
         <w:tblW w:w="0" w:type="auto"/>
         <w:tblInd w:w="360" w:type="dxa"/>
         <w:tblLook w:val="04A0" w:firstRow="1" w:lastRow="0" w:firstColumn="1" w:lastColumn="0" w:noHBand="0" w:noVBand="1"/>
@@ -27778,7 +27779,7 @@
           </w:tcPr>
           <w:p>
             <w:pPr>
-              <w:pStyle w:val="ListParagraph"/>
+              <w:pStyle w:val="Prrafodelista"/>
               <w:numPr>
                 <w:ilvl w:val="0"/>
                 <w:numId w:val="36"/>
@@ -27821,7 +27822,7 @@
           </w:p>
           <w:p>
             <w:pPr>
-              <w:pStyle w:val="ListParagraph"/>
+              <w:pStyle w:val="Prrafodelista"/>
               <w:numPr>
                 <w:ilvl w:val="0"/>
                 <w:numId w:val="36"/>
@@ -27924,7 +27925,7 @@
           </w:p>
           <w:p>
             <w:pPr>
-              <w:pStyle w:val="ListParagraph"/>
+              <w:pStyle w:val="Prrafodelista"/>
               <w:numPr>
                 <w:ilvl w:val="0"/>
                 <w:numId w:val="36"/>
@@ -28070,7 +28071,7 @@
           </w:tcPr>
           <w:p>
             <w:pPr>
-              <w:pStyle w:val="ListParagraph"/>
+              <w:pStyle w:val="Prrafodelista"/>
               <w:numPr>
                 <w:ilvl w:val="0"/>
                 <w:numId w:val="63"/>
@@ -28145,7 +28146,7 @@
     <w:p/>
     <w:tbl>
       <w:tblPr>
-        <w:tblStyle w:val="TableGrid"/>
+        <w:tblStyle w:val="Tablaconcuadrcula"/>
         <w:tblW w:w="0" w:type="auto"/>
         <w:tblInd w:w="360" w:type="dxa"/>
         <w:tblLook w:val="04A0" w:firstRow="1" w:lastRow="0" w:firstColumn="1" w:lastColumn="0" w:noHBand="0" w:noVBand="1"/>
@@ -28545,7 +28546,7 @@
           </w:tcPr>
           <w:p>
             <w:pPr>
-              <w:pStyle w:val="ListParagraph"/>
+              <w:pStyle w:val="Prrafodelista"/>
               <w:numPr>
                 <w:ilvl w:val="0"/>
                 <w:numId w:val="37"/>
@@ -28620,7 +28621,7 @@
           </w:p>
           <w:p>
             <w:pPr>
-              <w:pStyle w:val="ListParagraph"/>
+              <w:pStyle w:val="Prrafodelista"/>
               <w:numPr>
                 <w:ilvl w:val="0"/>
                 <w:numId w:val="37"/>
@@ -28748,7 +28749,7 @@
           </w:p>
           <w:p>
             <w:pPr>
-              <w:pStyle w:val="ListParagraph"/>
+              <w:pStyle w:val="Prrafodelista"/>
               <w:numPr>
                 <w:ilvl w:val="0"/>
                 <w:numId w:val="37"/>
@@ -28951,7 +28952,7 @@
           </w:tcPr>
           <w:p>
             <w:pPr>
-              <w:pStyle w:val="ListParagraph"/>
+              <w:pStyle w:val="Prrafodelista"/>
               <w:numPr>
                 <w:ilvl w:val="0"/>
                 <w:numId w:val="63"/>
@@ -29050,7 +29051,7 @@
     <w:p/>
     <w:tbl>
       <w:tblPr>
-        <w:tblStyle w:val="TableGrid"/>
+        <w:tblStyle w:val="Tablaconcuadrcula"/>
         <w:tblW w:w="0" w:type="auto"/>
         <w:tblInd w:w="360" w:type="dxa"/>
         <w:tblLook w:val="04A0" w:firstRow="1" w:lastRow="0" w:firstColumn="1" w:lastColumn="0" w:noHBand="0" w:noVBand="1"/>
@@ -29370,7 +29371,7 @@
           </w:tcPr>
           <w:p>
             <w:pPr>
-              <w:pStyle w:val="ListParagraph"/>
+              <w:pStyle w:val="Prrafodelista"/>
               <w:numPr>
                 <w:ilvl w:val="0"/>
                 <w:numId w:val="38"/>
@@ -29437,7 +29438,7 @@
           </w:p>
           <w:p>
             <w:pPr>
-              <w:pStyle w:val="ListParagraph"/>
+              <w:pStyle w:val="Prrafodelista"/>
               <w:numPr>
                 <w:ilvl w:val="0"/>
                 <w:numId w:val="38"/>
@@ -29476,7 +29477,7 @@
           </w:p>
           <w:p>
             <w:pPr>
-              <w:pStyle w:val="ListParagraph"/>
+              <w:pStyle w:val="Prrafodelista"/>
               <w:numPr>
                 <w:ilvl w:val="0"/>
                 <w:numId w:val="38"/>
@@ -29579,7 +29580,7 @@
           </w:tcPr>
           <w:p>
             <w:pPr>
-              <w:pStyle w:val="ListParagraph"/>
+              <w:pStyle w:val="Prrafodelista"/>
               <w:numPr>
                 <w:ilvl w:val="0"/>
                 <w:numId w:val="63"/>
@@ -29602,7 +29603,7 @@
           </w:p>
           <w:p>
             <w:pPr>
-              <w:pStyle w:val="ListParagraph"/>
+              <w:pStyle w:val="Prrafodelista"/>
               <w:numPr>
                 <w:ilvl w:val="0"/>
                 <w:numId w:val="63"/>
@@ -29685,7 +29686,7 @@
     <w:p/>
     <w:tbl>
       <w:tblPr>
-        <w:tblStyle w:val="TableGrid"/>
+        <w:tblStyle w:val="Tablaconcuadrcula"/>
         <w:tblW w:w="0" w:type="auto"/>
         <w:tblInd w:w="360" w:type="dxa"/>
         <w:tblLook w:val="04A0" w:firstRow="1" w:lastRow="0" w:firstColumn="1" w:lastColumn="0" w:noHBand="0" w:noVBand="1"/>
@@ -30045,7 +30046,7 @@
           </w:tcPr>
           <w:p>
             <w:pPr>
-              <w:pStyle w:val="ListParagraph"/>
+              <w:pStyle w:val="Prrafodelista"/>
               <w:numPr>
                 <w:ilvl w:val="0"/>
                 <w:numId w:val="39"/>
@@ -30096,7 +30097,7 @@
           </w:p>
           <w:p>
             <w:pPr>
-              <w:pStyle w:val="ListParagraph"/>
+              <w:pStyle w:val="Prrafodelista"/>
               <w:numPr>
                 <w:ilvl w:val="0"/>
                 <w:numId w:val="39"/>
@@ -30328,7 +30329,7 @@
           </w:tcPr>
           <w:p>
             <w:pPr>
-              <w:pStyle w:val="ListParagraph"/>
+              <w:pStyle w:val="Prrafodelista"/>
               <w:numPr>
                 <w:ilvl w:val="0"/>
                 <w:numId w:val="59"/>
@@ -30351,7 +30352,7 @@
           </w:p>
           <w:p>
             <w:pPr>
-              <w:pStyle w:val="ListParagraph"/>
+              <w:pStyle w:val="Prrafodelista"/>
               <w:numPr>
                 <w:ilvl w:val="0"/>
                 <w:numId w:val="59"/>
@@ -30442,7 +30443,7 @@
     <w:p/>
     <w:tbl>
       <w:tblPr>
-        <w:tblStyle w:val="TableGrid"/>
+        <w:tblStyle w:val="Tablaconcuadrcula"/>
         <w:tblW w:w="0" w:type="auto"/>
         <w:tblInd w:w="360" w:type="dxa"/>
         <w:tblLook w:val="04A0" w:firstRow="1" w:lastRow="0" w:firstColumn="1" w:lastColumn="0" w:noHBand="0" w:noVBand="1"/>
@@ -30738,7 +30739,7 @@
           </w:tcPr>
           <w:p>
             <w:pPr>
-              <w:pStyle w:val="ListParagraph"/>
+              <w:pStyle w:val="Prrafodelista"/>
               <w:numPr>
                 <w:ilvl w:val="0"/>
                 <w:numId w:val="43"/>
@@ -30789,7 +30790,7 @@
           </w:p>
           <w:p>
             <w:pPr>
-              <w:pStyle w:val="ListParagraph"/>
+              <w:pStyle w:val="Prrafodelista"/>
               <w:numPr>
                 <w:ilvl w:val="0"/>
                 <w:numId w:val="43"/>
@@ -30900,7 +30901,7 @@
           </w:tcPr>
           <w:p>
             <w:pPr>
-              <w:pStyle w:val="ListParagraph"/>
+              <w:pStyle w:val="Prrafodelista"/>
               <w:numPr>
                 <w:ilvl w:val="0"/>
                 <w:numId w:val="64"/>
@@ -31021,7 +31022,7 @@
     </w:p>
     <w:tbl>
       <w:tblPr>
-        <w:tblStyle w:val="TableGrid"/>
+        <w:tblStyle w:val="Tablaconcuadrcula"/>
         <w:tblW w:w="0" w:type="auto"/>
         <w:tblInd w:w="360" w:type="dxa"/>
         <w:tblLook w:val="04A0" w:firstRow="1" w:lastRow="0" w:firstColumn="1" w:lastColumn="0" w:noHBand="0" w:noVBand="1"/>
@@ -31317,7 +31318,7 @@
           </w:tcPr>
           <w:p>
             <w:pPr>
-              <w:pStyle w:val="ListParagraph"/>
+              <w:pStyle w:val="Prrafodelista"/>
               <w:numPr>
                 <w:ilvl w:val="0"/>
                 <w:numId w:val="40"/>
@@ -31418,7 +31419,7 @@
           </w:p>
           <w:p>
             <w:pPr>
-              <w:pStyle w:val="ListParagraph"/>
+              <w:pStyle w:val="Prrafodelista"/>
               <w:numPr>
                 <w:ilvl w:val="0"/>
                 <w:numId w:val="40"/>
@@ -31465,7 +31466,7 @@
           </w:p>
           <w:p>
             <w:pPr>
-              <w:pStyle w:val="ListParagraph"/>
+              <w:pStyle w:val="Prrafodelista"/>
               <w:numPr>
                 <w:ilvl w:val="0"/>
                 <w:numId w:val="40"/>
@@ -31780,7 +31781,7 @@
           </w:tcPr>
           <w:p>
             <w:pPr>
-              <w:pStyle w:val="ListParagraph"/>
+              <w:pStyle w:val="Prrafodelista"/>
               <w:numPr>
                 <w:ilvl w:val="0"/>
                 <w:numId w:val="64"/>
@@ -31803,7 +31804,7 @@
           </w:p>
           <w:p>
             <w:pPr>
-              <w:pStyle w:val="ListParagraph"/>
+              <w:pStyle w:val="Prrafodelista"/>
               <w:numPr>
                 <w:ilvl w:val="0"/>
                 <w:numId w:val="64"/>
@@ -31826,7 +31827,7 @@
           </w:p>
           <w:p>
             <w:pPr>
-              <w:pStyle w:val="ListParagraph"/>
+              <w:pStyle w:val="Prrafodelista"/>
               <w:numPr>
                 <w:ilvl w:val="0"/>
                 <w:numId w:val="64"/>
@@ -31909,7 +31910,7 @@
     <w:p/>
     <w:tbl>
       <w:tblPr>
-        <w:tblStyle w:val="TableGrid"/>
+        <w:tblStyle w:val="Tablaconcuadrcula"/>
         <w:tblW w:w="0" w:type="auto"/>
         <w:tblInd w:w="360" w:type="dxa"/>
         <w:tblLook w:val="04A0" w:firstRow="1" w:lastRow="0" w:firstColumn="1" w:lastColumn="0" w:noHBand="0" w:noVBand="1"/>
@@ -32279,7 +32280,7 @@
           </w:tcPr>
           <w:p>
             <w:pPr>
-              <w:pStyle w:val="ListParagraph"/>
+              <w:pStyle w:val="Prrafodelista"/>
               <w:numPr>
                 <w:ilvl w:val="0"/>
                 <w:numId w:val="44"/>
@@ -32338,7 +32339,7 @@
           </w:p>
           <w:p>
             <w:pPr>
-              <w:pStyle w:val="ListParagraph"/>
+              <w:pStyle w:val="Prrafodelista"/>
               <w:numPr>
                 <w:ilvl w:val="0"/>
                 <w:numId w:val="44"/>
@@ -32369,7 +32370,7 @@
           </w:p>
           <w:p>
             <w:pPr>
-              <w:pStyle w:val="ListParagraph"/>
+              <w:pStyle w:val="Prrafodelista"/>
               <w:numPr>
                 <w:ilvl w:val="0"/>
                 <w:numId w:val="44"/>
@@ -32408,7 +32409,7 @@
           </w:p>
           <w:p>
             <w:pPr>
-              <w:pStyle w:val="ListParagraph"/>
+              <w:pStyle w:val="Prrafodelista"/>
               <w:numPr>
                 <w:ilvl w:val="0"/>
                 <w:numId w:val="44"/>
@@ -32431,7 +32432,7 @@
           </w:p>
           <w:p>
             <w:pPr>
-              <w:pStyle w:val="ListParagraph"/>
+              <w:pStyle w:val="Prrafodelista"/>
               <w:numPr>
                 <w:ilvl w:val="0"/>
                 <w:numId w:val="44"/>
@@ -32550,7 +32551,7 @@
           </w:tcPr>
           <w:p>
             <w:pPr>
-              <w:pStyle w:val="ListParagraph"/>
+              <w:pStyle w:val="Prrafodelista"/>
               <w:numPr>
                 <w:ilvl w:val="0"/>
                 <w:numId w:val="65"/>
@@ -32573,7 +32574,7 @@
           </w:p>
           <w:p>
             <w:pPr>
-              <w:pStyle w:val="ListParagraph"/>
+              <w:pStyle w:val="Prrafodelista"/>
               <w:numPr>
                 <w:ilvl w:val="0"/>
                 <w:numId w:val="65"/>
@@ -32656,7 +32657,7 @@
     <w:p/>
     <w:tbl>
       <w:tblPr>
-        <w:tblStyle w:val="TableGrid"/>
+        <w:tblStyle w:val="Tablaconcuadrcula"/>
         <w:tblW w:w="0" w:type="auto"/>
         <w:tblInd w:w="360" w:type="dxa"/>
         <w:tblLook w:val="04A0" w:firstRow="1" w:lastRow="0" w:firstColumn="1" w:lastColumn="0" w:noHBand="0" w:noVBand="1"/>
@@ -32988,7 +32989,7 @@
           </w:tcPr>
           <w:p>
             <w:pPr>
-              <w:pStyle w:val="ListParagraph"/>
+              <w:pStyle w:val="Prrafodelista"/>
               <w:numPr>
                 <w:ilvl w:val="0"/>
                 <w:numId w:val="45"/>
@@ -33031,7 +33032,7 @@
           </w:p>
           <w:p>
             <w:pPr>
-              <w:pStyle w:val="ListParagraph"/>
+              <w:pStyle w:val="Prrafodelista"/>
               <w:numPr>
                 <w:ilvl w:val="0"/>
                 <w:numId w:val="45"/>
@@ -33054,7 +33055,7 @@
           </w:p>
           <w:p>
             <w:pPr>
-              <w:pStyle w:val="ListParagraph"/>
+              <w:pStyle w:val="Prrafodelista"/>
               <w:numPr>
                 <w:ilvl w:val="0"/>
                 <w:numId w:val="45"/>
@@ -33078,7 +33079,7 @@
           </w:p>
           <w:p>
             <w:pPr>
-              <w:pStyle w:val="ListParagraph"/>
+              <w:pStyle w:val="Prrafodelista"/>
               <w:numPr>
                 <w:ilvl w:val="0"/>
                 <w:numId w:val="45"/>
@@ -33190,7 +33191,7 @@
           </w:tcPr>
           <w:p>
             <w:pPr>
-              <w:pStyle w:val="ListParagraph"/>
+              <w:pStyle w:val="Prrafodelista"/>
               <w:numPr>
                 <w:ilvl w:val="0"/>
                 <w:numId w:val="65"/>
@@ -33213,7 +33214,7 @@
           </w:p>
           <w:p>
             <w:pPr>
-              <w:pStyle w:val="ListParagraph"/>
+              <w:pStyle w:val="Prrafodelista"/>
               <w:numPr>
                 <w:ilvl w:val="0"/>
                 <w:numId w:val="65"/>
@@ -33417,14 +33418,7 @@
           <w:szCs w:val="24"/>
         </w:rPr>
         <w:lastRenderedPageBreak/>
-        <w:t xml:space="preserve">Vista </w:t>
-      </w:r>
-      <w:r>
-        <w:rPr>
-          <w:sz w:val="24"/>
-          <w:szCs w:val="24"/>
-        </w:rPr>
-        <w:t xml:space="preserve">Inicio </w:t>
+        <w:t xml:space="preserve">Vista Inicio </w:t>
       </w:r>
       <w:r>
         <w:rPr>
@@ -33508,14 +33502,7 @@
           <w:szCs w:val="24"/>
         </w:rPr>
         <w:lastRenderedPageBreak/>
-        <w:t xml:space="preserve">Vista </w:t>
-      </w:r>
-      <w:r>
-        <w:rPr>
-          <w:sz w:val="24"/>
-          <w:szCs w:val="24"/>
-        </w:rPr>
-        <w:t>Perfil de Usuario</w:t>
+        <w:t>Vista Perfil de Usuario</w:t>
       </w:r>
     </w:p>
     <w:p>
@@ -33584,14 +33571,7 @@
           <w:szCs w:val="24"/>
         </w:rPr>
         <w:lastRenderedPageBreak/>
-        <w:t xml:space="preserve">Vista </w:t>
-      </w:r>
-      <w:r>
-        <w:rPr>
-          <w:sz w:val="24"/>
-          <w:szCs w:val="24"/>
-        </w:rPr>
-        <w:t>Editar Perfil de Usuario</w:t>
+        <w:t>Vista Editar Perfil de Usuario</w:t>
       </w:r>
     </w:p>
     <w:p>
@@ -33678,14 +33658,7 @@
           <w:szCs w:val="24"/>
         </w:rPr>
         <w:lastRenderedPageBreak/>
-        <w:t xml:space="preserve">Vista </w:t>
-      </w:r>
-      <w:r>
-        <w:rPr>
-          <w:sz w:val="24"/>
-          <w:szCs w:val="24"/>
-        </w:rPr>
-        <w:t>Crear Proyecto</w:t>
+        <w:t>Vista Crear Proyecto</w:t>
       </w:r>
     </w:p>
     <w:p>
@@ -33875,14 +33848,7 @@
           <w:szCs w:val="24"/>
         </w:rPr>
         <w:lastRenderedPageBreak/>
-        <w:t xml:space="preserve">Vista </w:t>
-      </w:r>
-      <w:r>
-        <w:rPr>
-          <w:sz w:val="24"/>
-          <w:szCs w:val="24"/>
-        </w:rPr>
-        <w:t>Pagina de Proyecto</w:t>
+        <w:t>Vista Pagina de Proyecto</w:t>
       </w:r>
     </w:p>
     <w:p>
@@ -33945,21 +33911,7 @@
           <w:szCs w:val="24"/>
         </w:rPr>
         <w:lastRenderedPageBreak/>
-        <w:t xml:space="preserve">Vista </w:t>
-      </w:r>
-      <w:r>
-        <w:rPr>
-          <w:sz w:val="24"/>
-          <w:szCs w:val="24"/>
-        </w:rPr>
-        <w:t xml:space="preserve">Editar </w:t>
-      </w:r>
-      <w:r>
-        <w:rPr>
-          <w:sz w:val="24"/>
-          <w:szCs w:val="24"/>
-        </w:rPr>
-        <w:t>Pagina de Proyecto</w:t>
+        <w:t>Vista Editar Pagina de Proyecto</w:t>
       </w:r>
     </w:p>
     <w:p>
@@ -34100,14 +34052,7 @@
           <w:szCs w:val="24"/>
         </w:rPr>
         <w:lastRenderedPageBreak/>
-        <w:t xml:space="preserve">Vista </w:t>
-      </w:r>
-      <w:r>
-        <w:rPr>
-          <w:sz w:val="24"/>
-          <w:szCs w:val="24"/>
-        </w:rPr>
-        <w:t>Gestión de Miembros</w:t>
+        <w:t>Vista Gestión de Miembros</w:t>
       </w:r>
     </w:p>
     <w:p>
@@ -34850,14 +34795,7 @@
           <w:szCs w:val="24"/>
         </w:rPr>
         <w:lastRenderedPageBreak/>
-        <w:t xml:space="preserve">Vista </w:t>
-      </w:r>
-      <w:r>
-        <w:rPr>
-          <w:sz w:val="24"/>
-          <w:szCs w:val="24"/>
-        </w:rPr>
-        <w:t xml:space="preserve">Pagina de inicio </w:t>
+        <w:t xml:space="preserve">Vista Pagina de inicio </w:t>
       </w:r>
       <w:r>
         <w:rPr>
@@ -34933,35 +34871,7 @@
           <w:szCs w:val="24"/>
         </w:rPr>
         <w:lastRenderedPageBreak/>
-        <w:t xml:space="preserve">Vista </w:t>
-      </w:r>
-      <w:r>
-        <w:rPr>
-          <w:sz w:val="24"/>
-          <w:szCs w:val="24"/>
-        </w:rPr>
-        <w:t>Página</w:t>
-      </w:r>
-      <w:r>
-        <w:rPr>
-          <w:sz w:val="24"/>
-          <w:szCs w:val="24"/>
-        </w:rPr>
-        <w:t xml:space="preserve"> de inicio para usuario </w:t>
-      </w:r>
-      <w:r>
-        <w:rPr>
-          <w:sz w:val="24"/>
-          <w:szCs w:val="24"/>
-        </w:rPr>
-        <w:t xml:space="preserve">no </w:t>
-      </w:r>
-      <w:r>
-        <w:rPr>
-          <w:sz w:val="24"/>
-          <w:szCs w:val="24"/>
-        </w:rPr>
-        <w:t>autentificado</w:t>
+        <w:t>Vista Página de inicio para usuario no autentificado</w:t>
       </w:r>
     </w:p>
     <w:p>
@@ -35428,14 +35338,7 @@
           <w:szCs w:val="24"/>
         </w:rPr>
         <w:lastRenderedPageBreak/>
-        <w:t xml:space="preserve">Vista </w:t>
-      </w:r>
-      <w:r>
-        <w:rPr>
-          <w:sz w:val="24"/>
-          <w:szCs w:val="24"/>
-        </w:rPr>
-        <w:t>Crear Pregunta</w:t>
+        <w:t>Vista Crear Pregunta</w:t>
       </w:r>
     </w:p>
     <w:p>
@@ -35600,14 +35503,7 @@
           <w:szCs w:val="24"/>
         </w:rPr>
         <w:lastRenderedPageBreak/>
-        <w:t xml:space="preserve">Vista </w:t>
-      </w:r>
-      <w:r>
-        <w:rPr>
-          <w:sz w:val="24"/>
-          <w:szCs w:val="24"/>
-        </w:rPr>
-        <w:t>Ver Pregunta</w:t>
+        <w:t>Vista Ver Pregunta</w:t>
       </w:r>
     </w:p>
     <w:p>
@@ -35764,14 +35660,7 @@
           <w:szCs w:val="24"/>
         </w:rPr>
         <w:lastRenderedPageBreak/>
-        <w:t xml:space="preserve">Vista </w:t>
-      </w:r>
-      <w:r>
-        <w:rPr>
-          <w:sz w:val="24"/>
-          <w:szCs w:val="24"/>
-        </w:rPr>
-        <w:t>Responder</w:t>
+        <w:t>Vista Responder</w:t>
       </w:r>
     </w:p>
     <w:p>
@@ -37953,7 +37842,7 @@
     <w:lvl w:ilvl="0" w:tplc="3912E092">
       <w:start w:val="1"/>
       <w:numFmt w:val="decimal"/>
-      <w:pStyle w:val="Heading1"/>
+      <w:pStyle w:val="Ttulo1"/>
       <w:lvlText w:val="%1."/>
       <w:lvlJc w:val="left"/>
       <w:pPr>
@@ -43872,11 +43761,11 @@
       <w:lang w:val="es-CO"/>
     </w:rPr>
   </w:style>
-  <w:style w:type="paragraph" w:styleId="Heading1">
+  <w:style w:type="paragraph" w:styleId="Ttulo1">
     <w:name w:val="heading 1"/>
     <w:basedOn w:val="Normal"/>
     <w:next w:val="Normal"/>
-    <w:link w:val="Heading1Char"/>
+    <w:link w:val="Ttulo1Car"/>
     <w:uiPriority w:val="9"/>
     <w:qFormat/>
     <w:rsid w:val="004036BB"/>
@@ -43897,13 +43786,13 @@
       <w:szCs w:val="24"/>
     </w:rPr>
   </w:style>
-  <w:style w:type="character" w:default="1" w:styleId="DefaultParagraphFont">
+  <w:style w:type="character" w:default="1" w:styleId="Fuentedeprrafopredeter">
     <w:name w:val="Default Paragraph Font"/>
     <w:uiPriority w:val="1"/>
     <w:semiHidden/>
     <w:unhideWhenUsed/>
   </w:style>
-  <w:style w:type="table" w:default="1" w:styleId="TableNormal">
+  <w:style w:type="table" w:default="1" w:styleId="Tablanormal">
     <w:name w:val="Normal Table"/>
     <w:uiPriority w:val="99"/>
     <w:semiHidden/>
@@ -43918,13 +43807,13 @@
       </w:tblCellMar>
     </w:tblPr>
   </w:style>
-  <w:style w:type="numbering" w:default="1" w:styleId="NoList">
+  <w:style w:type="numbering" w:default="1" w:styleId="Sinlista">
     <w:name w:val="No List"/>
     <w:uiPriority w:val="99"/>
     <w:semiHidden/>
     <w:unhideWhenUsed/>
   </w:style>
-  <w:style w:type="paragraph" w:styleId="ListParagraph">
+  <w:style w:type="paragraph" w:styleId="Prrafodelista">
     <w:name w:val="List Paragraph"/>
     <w:basedOn w:val="Normal"/>
     <w:uiPriority w:val="34"/>
@@ -43935,9 +43824,9 @@
       <w:contextualSpacing/>
     </w:pPr>
   </w:style>
-  <w:style w:type="table" w:styleId="TableGrid">
+  <w:style w:type="table" w:styleId="Tablaconcuadrcula">
     <w:name w:val="Table Grid"/>
-    <w:basedOn w:val="TableNormal"/>
+    <w:basedOn w:val="Tablanormal"/>
     <w:uiPriority w:val="39"/>
     <w:rsid w:val="00E95BED"/>
     <w:pPr>
@@ -43964,10 +43853,10 @@
       </w:numPr>
     </w:pPr>
   </w:style>
-  <w:style w:type="character" w:customStyle="1" w:styleId="Heading1Char">
-    <w:name w:val="Heading 1 Char"/>
-    <w:basedOn w:val="DefaultParagraphFont"/>
-    <w:link w:val="Heading1"/>
+  <w:style w:type="character" w:customStyle="1" w:styleId="Ttulo1Car">
+    <w:name w:val="Título 1 Car"/>
+    <w:basedOn w:val="Fuentedeprrafopredeter"/>
+    <w:link w:val="Ttulo1"/>
     <w:uiPriority w:val="9"/>
     <w:rsid w:val="004036BB"/>
     <w:rPr>
@@ -43979,10 +43868,10 @@
       <w:lang w:val="es-CO"/>
     </w:rPr>
   </w:style>
-  <w:style w:type="paragraph" w:styleId="Header">
+  <w:style w:type="paragraph" w:styleId="Encabezado">
     <w:name w:val="header"/>
     <w:basedOn w:val="Normal"/>
-    <w:link w:val="HeaderChar"/>
+    <w:link w:val="EncabezadoCar"/>
     <w:uiPriority w:val="99"/>
     <w:unhideWhenUsed/>
     <w:rsid w:val="00E93B54"/>
@@ -43994,20 +43883,20 @@
       <w:spacing w:after="0" w:line="240" w:lineRule="auto"/>
     </w:pPr>
   </w:style>
-  <w:style w:type="character" w:customStyle="1" w:styleId="HeaderChar">
-    <w:name w:val="Header Char"/>
-    <w:basedOn w:val="DefaultParagraphFont"/>
-    <w:link w:val="Header"/>
+  <w:style w:type="character" w:customStyle="1" w:styleId="EncabezadoCar">
+    <w:name w:val="Encabezado Car"/>
+    <w:basedOn w:val="Fuentedeprrafopredeter"/>
+    <w:link w:val="Encabezado"/>
     <w:uiPriority w:val="99"/>
     <w:rsid w:val="00E93B54"/>
     <w:rPr>
       <w:lang w:val="es-CO"/>
     </w:rPr>
   </w:style>
-  <w:style w:type="paragraph" w:styleId="Footer">
+  <w:style w:type="paragraph" w:styleId="Piedepgina">
     <w:name w:val="footer"/>
     <w:basedOn w:val="Normal"/>
-    <w:link w:val="FooterChar"/>
+    <w:link w:val="PiedepginaCar"/>
     <w:uiPriority w:val="99"/>
     <w:unhideWhenUsed/>
     <w:rsid w:val="00E93B54"/>
@@ -44019,10 +43908,10 @@
       <w:spacing w:after="0" w:line="240" w:lineRule="auto"/>
     </w:pPr>
   </w:style>
-  <w:style w:type="character" w:customStyle="1" w:styleId="FooterChar">
-    <w:name w:val="Footer Char"/>
-    <w:basedOn w:val="DefaultParagraphFont"/>
-    <w:link w:val="Footer"/>
+  <w:style w:type="character" w:customStyle="1" w:styleId="PiedepginaCar">
+    <w:name w:val="Pie de página Car"/>
+    <w:basedOn w:val="Fuentedeprrafopredeter"/>
+    <w:link w:val="Piedepgina"/>
     <w:uiPriority w:val="99"/>
     <w:rsid w:val="00E93B54"/>
     <w:rPr>
@@ -44409,6 +44298,15 @@
 </file>
 
 <file path=customXml/item1.xml><?xml version="1.0" encoding="utf-8"?>
+<?mso-contentType ?>
+<FormTemplates xmlns="http://schemas.microsoft.com/sharepoint/v3/contenttype/forms">
+  <Display>DocumentLibraryForm</Display>
+  <Edit>DocumentLibraryForm</Edit>
+  <New>DocumentLibraryForm</New>
+</FormTemplates>
+</file>
+
+<file path=customXml/item2.xml><?xml version="1.0" encoding="utf-8"?>
 <ct:contentTypeSchema xmlns:ct="http://schemas.microsoft.com/office/2006/metadata/contentType" xmlns:ma="http://schemas.microsoft.com/office/2006/metadata/properties/metaAttributes" ct:_="" ma:_="" ma:contentTypeName="Document" ma:contentTypeID="0x0101007E3C85351878BC40941295AE80019A9C" ma:contentTypeVersion="7" ma:contentTypeDescription="Create a new document." ma:contentTypeScope="" ma:versionID="c52c8e191c47c5bb101dd3712eee2b2c">
   <xsd:schema xmlns:xsd="http://www.w3.org/2001/XMLSchema" xmlns:xs="http://www.w3.org/2001/XMLSchema" xmlns:p="http://schemas.microsoft.com/office/2006/metadata/properties" xmlns:ns3="ef21f9d6-2293-4594-9ab8-9c7a994ab477" xmlns:ns4="9b3ec4c4-cb89-48c7-b4ff-1ed5bf62819e" targetNamespace="http://schemas.microsoft.com/office/2006/metadata/properties" ma:root="true" ma:fieldsID="96e0fa84deeff47f637bb0a1f82cb59d" ns3:_="" ns4:_="">
     <xsd:import namespace="ef21f9d6-2293-4594-9ab8-9c7a994ab477"/>
@@ -44593,15 +44491,6 @@
 </ct:contentTypeSchema>
 </file>
 
-<file path=customXml/item2.xml><?xml version="1.0" encoding="utf-8"?>
-<?mso-contentType ?>
-<FormTemplates xmlns="http://schemas.microsoft.com/sharepoint/v3/contenttype/forms">
-  <Display>DocumentLibraryForm</Display>
-  <Edit>DocumentLibraryForm</Edit>
-  <New>DocumentLibraryForm</New>
-</FormTemplates>
-</file>
-
 <file path=customXml/item3.xml><?xml version="1.0" encoding="utf-8"?>
 <p:properties xmlns:p="http://schemas.microsoft.com/office/2006/metadata/properties" xmlns:xsi="http://www.w3.org/2001/XMLSchema-instance" xmlns:pc="http://schemas.microsoft.com/office/infopath/2007/PartnerControls">
   <documentManagement/>
@@ -44609,6 +44498,14 @@
 </file>
 
 <file path=customXml/itemProps1.xml><?xml version="1.0" encoding="utf-8"?>
+<ds:datastoreItem xmlns:ds="http://schemas.openxmlformats.org/officeDocument/2006/customXml" ds:itemID="{6215ACBB-BDAA-4667-AF6D-B0057061B875}">
+  <ds:schemaRefs>
+    <ds:schemaRef ds:uri="http://schemas.microsoft.com/sharepoint/v3/contenttype/forms"/>
+  </ds:schemaRefs>
+</ds:datastoreItem>
+</file>
+
+<file path=customXml/itemProps2.xml><?xml version="1.0" encoding="utf-8"?>
 <ds:datastoreItem xmlns:ds="http://schemas.openxmlformats.org/officeDocument/2006/customXml" ds:itemID="{615E86AB-4891-43AD-9CF8-20D5CFA024DC}">
   <ds:schemaRefs>
     <ds:schemaRef ds:uri="http://schemas.microsoft.com/office/2006/metadata/contentType"/>
@@ -44627,27 +44524,11 @@
 </ds:datastoreItem>
 </file>
 
-<file path=customXml/itemProps2.xml><?xml version="1.0" encoding="utf-8"?>
-<ds:datastoreItem xmlns:ds="http://schemas.openxmlformats.org/officeDocument/2006/customXml" ds:itemID="{6215ACBB-BDAA-4667-AF6D-B0057061B875}">
-  <ds:schemaRefs>
-    <ds:schemaRef ds:uri="http://schemas.microsoft.com/sharepoint/v3/contenttype/forms"/>
-  </ds:schemaRefs>
-</ds:datastoreItem>
-</file>
-
 <file path=customXml/itemProps3.xml><?xml version="1.0" encoding="utf-8"?>
 <ds:datastoreItem xmlns:ds="http://schemas.openxmlformats.org/officeDocument/2006/customXml" ds:itemID="{00655FFA-38F8-4F7B-A400-BC227E3E4F23}">
   <ds:schemaRefs>
-    <ds:schemaRef ds:uri="http://schemas.openxmlformats.org/package/2006/metadata/core-properties"/>
-    <ds:schemaRef ds:uri="http://www.w3.org/XML/1998/namespace"/>
-    <ds:schemaRef ds:uri="http://purl.org/dc/elements/1.1/"/>
-    <ds:schemaRef ds:uri="http://schemas.microsoft.com/office/2006/documentManagement/types"/>
-    <ds:schemaRef ds:uri="http://purl.org/dc/terms/"/>
-    <ds:schemaRef ds:uri="http://purl.org/dc/dcmitype/"/>
+    <ds:schemaRef ds:uri="http://schemas.microsoft.com/office/2006/metadata/properties"/>
     <ds:schemaRef ds:uri="http://schemas.microsoft.com/office/infopath/2007/PartnerControls"/>
-    <ds:schemaRef ds:uri="9b3ec4c4-cb89-48c7-b4ff-1ed5bf62819e"/>
-    <ds:schemaRef ds:uri="ef21f9d6-2293-4594-9ab8-9c7a994ab477"/>
-    <ds:schemaRef ds:uri="http://schemas.microsoft.com/office/2006/metadata/properties"/>
   </ds:schemaRefs>
 </ds:datastoreItem>
 </file>
--- a/Srs/GDevLink Casos de Uso.docx
+++ b/Srs/GDevLink Casos de Uso.docx
@@ -4,21 +4,12 @@
   <w:body>
     <w:p>
       <w:pPr>
-        <w:ind w:left="1440" w:hanging="1440"/>
         <w:rPr>
           <w:sz w:val="28"/>
           <w:szCs w:val="28"/>
           <w:lang w:val="en-US"/>
         </w:rPr>
       </w:pPr>
-      <w:r>
-        <w:rPr>
-          <w:sz w:val="28"/>
-          <w:szCs w:val="28"/>
-          <w:lang w:val="en-US"/>
-        </w:rPr>
-        <w:t>1</w:t>
-      </w:r>
       <w:r>
         <w:rPr>
           <w:sz w:val="28"/>
@@ -745,29 +736,6 @@
                 <w:sz w:val="24"/>
                 <w:szCs w:val="24"/>
               </w:rPr>
-              <w:t>El usuario ingresa, opcionalmente, una descripción para su perfil.</w:t>
-            </w:r>
-          </w:p>
-          <w:p>
-            <w:pPr>
-              <w:pStyle w:val="Prrafodelista"/>
-              <w:numPr>
-                <w:ilvl w:val="0"/>
-                <w:numId w:val="5"/>
-              </w:numPr>
-              <w:jc w:val="both"/>
-              <w:rPr>
-                <w:rFonts w:ascii="Times New Roman" w:eastAsia="Times New Roman" w:hAnsi="Times New Roman" w:cs="Times New Roman"/>
-                <w:sz w:val="24"/>
-                <w:szCs w:val="24"/>
-              </w:rPr>
-            </w:pPr>
-            <w:r>
-              <w:rPr>
-                <w:rFonts w:ascii="Times New Roman" w:eastAsia="Times New Roman" w:hAnsi="Times New Roman" w:cs="Times New Roman"/>
-                <w:sz w:val="24"/>
-                <w:szCs w:val="24"/>
-              </w:rPr>
               <w:t xml:space="preserve">El usuario hace </w:t>
             </w:r>
             <w:proofErr w:type="spellStart"/>
@@ -1995,7 +1963,23 @@
                 <w:sz w:val="24"/>
                 <w:szCs w:val="24"/>
               </w:rPr>
-              <w:t xml:space="preserve">autentificarse </w:t>
+              <w:t>autenti</w:t>
+            </w:r>
+            <w:r>
+              <w:rPr>
+                <w:rFonts w:ascii="Times New Roman" w:eastAsia="Times New Roman" w:hAnsi="Times New Roman" w:cs="Times New Roman"/>
+                <w:sz w:val="24"/>
+                <w:szCs w:val="24"/>
+              </w:rPr>
+              <w:t>car</w:t>
+            </w:r>
+            <w:r>
+              <w:rPr>
+                <w:rFonts w:ascii="Times New Roman" w:eastAsia="Times New Roman" w:hAnsi="Times New Roman" w:cs="Times New Roman"/>
+                <w:sz w:val="24"/>
+                <w:szCs w:val="24"/>
+              </w:rPr>
+              <w:t xml:space="preserve">se </w:t>
             </w:r>
             <w:r>
               <w:rPr>
@@ -4448,7 +4432,7 @@
                 <w:sz w:val="24"/>
                 <w:szCs w:val="24"/>
               </w:rPr>
-              <w:t>Le permite al usuario autentificado modificar la información que aparece en su perfil.</w:t>
+              <w:t>Le permite al usuario autenticado modificar la información que aparece en su perfil.</w:t>
             </w:r>
           </w:p>
         </w:tc>
@@ -4954,7 +4938,44 @@
                 <w:sz w:val="24"/>
                 <w:szCs w:val="24"/>
               </w:rPr>
-              <w:t>4.A.i. El sistema descarta los cambios realizados</w:t>
+              <w:t>4.A.i. El sistema muestra la página del perfil del usuario, con los datos anteriores.</w:t>
+            </w:r>
+          </w:p>
+          <w:p>
+            <w:pPr>
+              <w:ind w:left="720"/>
+              <w:jc w:val="both"/>
+              <w:rPr>
+                <w:rFonts w:ascii="Times New Roman" w:eastAsia="Times New Roman" w:hAnsi="Times New Roman" w:cs="Times New Roman"/>
+                <w:sz w:val="24"/>
+                <w:szCs w:val="24"/>
+              </w:rPr>
+            </w:pPr>
+            <w:r>
+              <w:rPr>
+                <w:rFonts w:ascii="Times New Roman" w:eastAsia="Times New Roman" w:hAnsi="Times New Roman" w:cs="Times New Roman"/>
+                <w:sz w:val="24"/>
+                <w:szCs w:val="24"/>
+              </w:rPr>
+              <w:t>4.</w:t>
+            </w:r>
+            <w:proofErr w:type="gramStart"/>
+            <w:r>
+              <w:rPr>
+                <w:rFonts w:ascii="Times New Roman" w:eastAsia="Times New Roman" w:hAnsi="Times New Roman" w:cs="Times New Roman"/>
+                <w:sz w:val="24"/>
+                <w:szCs w:val="24"/>
+              </w:rPr>
+              <w:t>A.ii.</w:t>
+            </w:r>
+            <w:proofErr w:type="gramEnd"/>
+            <w:r>
+              <w:rPr>
+                <w:rFonts w:ascii="Times New Roman" w:eastAsia="Times New Roman" w:hAnsi="Times New Roman" w:cs="Times New Roman"/>
+                <w:sz w:val="24"/>
+                <w:szCs w:val="24"/>
+              </w:rPr>
+              <w:t xml:space="preserve"> Termina el caso de uso.</w:t>
             </w:r>
           </w:p>
         </w:tc>
@@ -5218,7 +5239,6 @@
                 <w:sz w:val="24"/>
                 <w:szCs w:val="24"/>
               </w:rPr>
-              <w:lastRenderedPageBreak/>
               <w:t>Caso de Uso</w:t>
             </w:r>
           </w:p>
@@ -5338,7 +5358,23 @@
                 <w:sz w:val="24"/>
                 <w:szCs w:val="24"/>
               </w:rPr>
-              <w:t>Le permite a un usuario ver la información de un usuario autentificado.</w:t>
+              <w:t xml:space="preserve">Le permite a un usuario ver </w:t>
+            </w:r>
+            <w:r>
+              <w:rPr>
+                <w:rFonts w:ascii="Times New Roman" w:eastAsia="Times New Roman" w:hAnsi="Times New Roman" w:cs="Times New Roman"/>
+                <w:sz w:val="24"/>
+                <w:szCs w:val="24"/>
+              </w:rPr>
+              <w:t>el perfil de otro usuario</w:t>
+            </w:r>
+            <w:r>
+              <w:rPr>
+                <w:rFonts w:ascii="Times New Roman" w:eastAsia="Times New Roman" w:hAnsi="Times New Roman" w:cs="Times New Roman"/>
+                <w:sz w:val="24"/>
+                <w:szCs w:val="24"/>
+              </w:rPr>
+              <w:t>.</w:t>
             </w:r>
           </w:p>
         </w:tc>
@@ -6392,70 +6428,6 @@
                 <w:sz w:val="24"/>
                 <w:szCs w:val="24"/>
               </w:rPr>
-              <w:t>, galería</w:t>
-            </w:r>
-            <w:r>
-              <w:rPr>
-                <w:rFonts w:ascii="Times New Roman" w:eastAsia="Times New Roman" w:hAnsi="Times New Roman" w:cs="Times New Roman"/>
-                <w:sz w:val="24"/>
-                <w:szCs w:val="24"/>
-              </w:rPr>
-              <w:t xml:space="preserve"> (se seleccionan </w:t>
-            </w:r>
-            <w:r>
-              <w:rPr>
-                <w:rFonts w:ascii="Times New Roman" w:eastAsia="Times New Roman" w:hAnsi="Times New Roman" w:cs="Times New Roman"/>
-                <w:sz w:val="24"/>
-                <w:szCs w:val="24"/>
-              </w:rPr>
-              <w:t>uno o más</w:t>
-            </w:r>
-            <w:r>
-              <w:rPr>
-                <w:rFonts w:ascii="Times New Roman" w:eastAsia="Times New Roman" w:hAnsi="Times New Roman" w:cs="Times New Roman"/>
-                <w:sz w:val="24"/>
-                <w:szCs w:val="24"/>
-              </w:rPr>
-              <w:t xml:space="preserve"> archivo</w:t>
-            </w:r>
-            <w:r>
-              <w:rPr>
-                <w:rFonts w:ascii="Times New Roman" w:eastAsia="Times New Roman" w:hAnsi="Times New Roman" w:cs="Times New Roman"/>
-                <w:sz w:val="24"/>
-                <w:szCs w:val="24"/>
-              </w:rPr>
-              <w:t>s</w:t>
-            </w:r>
-            <w:r>
-              <w:rPr>
-                <w:rFonts w:ascii="Times New Roman" w:eastAsia="Times New Roman" w:hAnsi="Times New Roman" w:cs="Times New Roman"/>
-                <w:sz w:val="24"/>
-                <w:szCs w:val="24"/>
-              </w:rPr>
-              <w:t xml:space="preserve"> </w:t>
-            </w:r>
-            <w:r>
-              <w:rPr>
-                <w:rFonts w:ascii="Times New Roman" w:eastAsia="Times New Roman" w:hAnsi="Times New Roman" w:cs="Times New Roman"/>
-                <w:sz w:val="24"/>
-                <w:szCs w:val="24"/>
-              </w:rPr>
-              <w:t xml:space="preserve">de tipo imagen </w:t>
-            </w:r>
-            <w:r>
-              <w:rPr>
-                <w:rFonts w:ascii="Times New Roman" w:eastAsia="Times New Roman" w:hAnsi="Times New Roman" w:cs="Times New Roman"/>
-                <w:sz w:val="24"/>
-                <w:szCs w:val="24"/>
-              </w:rPr>
-              <w:t>en el equipo)</w:t>
-            </w:r>
-            <w:r>
-              <w:rPr>
-                <w:rFonts w:ascii="Times New Roman" w:eastAsia="Times New Roman" w:hAnsi="Times New Roman" w:cs="Times New Roman"/>
-                <w:sz w:val="24"/>
-                <w:szCs w:val="24"/>
-              </w:rPr>
               <w:t xml:space="preserve">, </w:t>
             </w:r>
             <w:r>
@@ -7777,7 +7749,7 @@
                 <w:sz w:val="24"/>
                 <w:szCs w:val="24"/>
               </w:rPr>
-              <w:t xml:space="preserve">, descripción, imagen, galería, enlace de video de </w:t>
+              <w:t xml:space="preserve">, descripción, imagen, enlace de video de </w:t>
             </w:r>
             <w:proofErr w:type="spellStart"/>
             <w:r>
@@ -9321,7 +9293,7 @@
                 <w:sz w:val="24"/>
                 <w:szCs w:val="24"/>
               </w:rPr>
-              <w:t>Le permite a un administrador del proyecto agregar un miembro de desarrollo al proyecto.</w:t>
+              <w:t>Le permite a un administrador del proyecto agregar un miembro al proyecto.</w:t>
             </w:r>
           </w:p>
         </w:tc>
@@ -9425,23 +9397,7 @@
                 <w:sz w:val="24"/>
                 <w:szCs w:val="24"/>
               </w:rPr>
-              <w:t xml:space="preserve">usuario está autenticado y se encuentra en la página de </w:t>
-            </w:r>
-            <w:r>
-              <w:rPr>
-                <w:rFonts w:ascii="Times New Roman" w:eastAsia="Times New Roman" w:hAnsi="Times New Roman" w:cs="Times New Roman"/>
-                <w:sz w:val="24"/>
-                <w:szCs w:val="24"/>
-              </w:rPr>
-              <w:t>edición</w:t>
-            </w:r>
-            <w:r>
-              <w:rPr>
-                <w:rFonts w:ascii="Times New Roman" w:eastAsia="Times New Roman" w:hAnsi="Times New Roman" w:cs="Times New Roman"/>
-                <w:sz w:val="24"/>
-                <w:szCs w:val="24"/>
-              </w:rPr>
-              <w:t xml:space="preserve"> de proyecto </w:t>
+              <w:t xml:space="preserve">usuario está autenticado y se encuentra en la página </w:t>
             </w:r>
             <w:r>
               <w:rPr>
@@ -9680,7 +9636,23 @@
                 <w:sz w:val="24"/>
                 <w:szCs w:val="24"/>
               </w:rPr>
-              <w:t xml:space="preserve"> selecciona el usuario que desea agregar</w:t>
+              <w:t xml:space="preserve"> selecciona </w:t>
+            </w:r>
+            <w:r>
+              <w:rPr>
+                <w:rFonts w:ascii="Times New Roman" w:eastAsia="Times New Roman" w:hAnsi="Times New Roman" w:cs="Times New Roman"/>
+                <w:sz w:val="24"/>
+                <w:szCs w:val="24"/>
+              </w:rPr>
+              <w:t>a</w:t>
+            </w:r>
+            <w:r>
+              <w:rPr>
+                <w:rFonts w:ascii="Times New Roman" w:eastAsia="Times New Roman" w:hAnsi="Times New Roman" w:cs="Times New Roman"/>
+                <w:sz w:val="24"/>
+                <w:szCs w:val="24"/>
+              </w:rPr>
+              <w:t>l usuario que desea agregar</w:t>
             </w:r>
             <w:r>
               <w:rPr>
@@ -10460,7 +10432,7 @@
                 <w:sz w:val="24"/>
                 <w:szCs w:val="24"/>
               </w:rPr>
-              <w:t xml:space="preserve">usuario está autenticado y se encuentra en la página de edición de </w:t>
+              <w:t xml:space="preserve">usuario está autenticado y se encuentra en la página de </w:t>
             </w:r>
             <w:r>
               <w:rPr>
@@ -10939,33 +10911,7 @@
                 <w:sz w:val="24"/>
                 <w:szCs w:val="24"/>
               </w:rPr>
-              <w:t xml:space="preserve">El sistema vuelve a cargar la página de gestión de miembros y muestra un mensaje en el que indica que ocurrió un problema al intentar eliminar </w:t>
-            </w:r>
-            <w:proofErr w:type="gramStart"/>
-            <w:r>
-              <w:rPr>
-                <w:rFonts w:ascii="Times New Roman" w:eastAsia="Times New Roman" w:hAnsi="Times New Roman" w:cs="Times New Roman"/>
-                <w:sz w:val="24"/>
-                <w:szCs w:val="24"/>
-              </w:rPr>
-              <w:t>el miembro</w:t>
-            </w:r>
-            <w:r>
-              <w:rPr>
-                <w:rFonts w:ascii="Times New Roman" w:eastAsia="Times New Roman" w:hAnsi="Times New Roman" w:cs="Times New Roman"/>
-                <w:sz w:val="24"/>
-                <w:szCs w:val="24"/>
-              </w:rPr>
-              <w:t>s</w:t>
-            </w:r>
-            <w:proofErr w:type="gramEnd"/>
-            <w:r>
-              <w:rPr>
-                <w:rFonts w:ascii="Times New Roman" w:eastAsia="Times New Roman" w:hAnsi="Times New Roman" w:cs="Times New Roman"/>
-                <w:sz w:val="24"/>
-                <w:szCs w:val="24"/>
-              </w:rPr>
-              <w:t xml:space="preserve"> seleccionado.</w:t>
+              <w:t>El sistema vuelve a cargar la página de gestión de miembros y muestra un mensaje en el que indica que ocurrió un problema al intentar eliminar el miembro seleccionado.</w:t>
             </w:r>
           </w:p>
           <w:p>
@@ -11514,23 +11460,7 @@
                 <w:sz w:val="24"/>
                 <w:szCs w:val="24"/>
               </w:rPr>
-              <w:t xml:space="preserve">se encuentra en la página de </w:t>
-            </w:r>
-            <w:r>
-              <w:rPr>
-                <w:rFonts w:ascii="Times New Roman" w:eastAsia="Times New Roman" w:hAnsi="Times New Roman" w:cs="Times New Roman"/>
-                <w:sz w:val="24"/>
-                <w:szCs w:val="24"/>
-              </w:rPr>
-              <w:t>edición de proyecto</w:t>
-            </w:r>
-            <w:r>
-              <w:rPr>
-                <w:rFonts w:ascii="Times New Roman" w:eastAsia="Times New Roman" w:hAnsi="Times New Roman" w:cs="Times New Roman"/>
-                <w:sz w:val="24"/>
-                <w:szCs w:val="24"/>
-              </w:rPr>
-              <w:t xml:space="preserve"> de un proyecto del que es administrador maestro.</w:t>
+              <w:t>se encuentra en la página de un proyecto del que es administrador maestro.</w:t>
             </w:r>
           </w:p>
         </w:tc>
@@ -11738,7 +11668,6 @@
                 <w:sz w:val="24"/>
                 <w:szCs w:val="24"/>
               </w:rPr>
-              <w:lastRenderedPageBreak/>
               <w:t xml:space="preserve">El usuario hace </w:t>
             </w:r>
             <w:proofErr w:type="spellStart"/>
@@ -11798,6 +11727,7 @@
                 <w:sz w:val="24"/>
                 <w:szCs w:val="24"/>
               </w:rPr>
+              <w:lastRenderedPageBreak/>
               <w:t>El sistema le otorga permisos de administrador al miembro del proyecto seleccionado.</w:t>
             </w:r>
           </w:p>
@@ -12419,7 +12349,7 @@
                 <w:sz w:val="24"/>
                 <w:szCs w:val="24"/>
               </w:rPr>
-              <w:t>El usuario está autenticado y se encuentra en la página de edición de proyecto de un proyecto del que es administrador maestro.</w:t>
+              <w:t>El usuario está autenticado y se encuentra en la página de un proyecto del que es administrador maestro.</w:t>
             </w:r>
           </w:p>
         </w:tc>
@@ -13010,7 +12940,6 @@
                 <w:sz w:val="24"/>
                 <w:szCs w:val="24"/>
               </w:rPr>
-              <w:lastRenderedPageBreak/>
               <w:t>Actores</w:t>
             </w:r>
           </w:p>
@@ -13155,6 +13084,7 @@
                 <w:sz w:val="24"/>
                 <w:szCs w:val="24"/>
               </w:rPr>
+              <w:lastRenderedPageBreak/>
               <w:t>Precondiciones</w:t>
             </w:r>
           </w:p>
@@ -13178,55 +13108,15 @@
                 <w:sz w:val="24"/>
                 <w:szCs w:val="24"/>
               </w:rPr>
-              <w:t xml:space="preserve">El usuario está autenticado y se encuentra </w:t>
-            </w:r>
-            <w:r>
-              <w:rPr>
-                <w:rFonts w:ascii="Times New Roman" w:eastAsia="Times New Roman" w:hAnsi="Times New Roman" w:cs="Times New Roman"/>
-                <w:sz w:val="24"/>
-                <w:szCs w:val="24"/>
-              </w:rPr>
-              <w:t xml:space="preserve">o en la página </w:t>
-            </w:r>
-            <w:r>
-              <w:rPr>
-                <w:rFonts w:ascii="Times New Roman" w:eastAsia="Times New Roman" w:hAnsi="Times New Roman" w:cs="Times New Roman"/>
-                <w:sz w:val="24"/>
-                <w:szCs w:val="24"/>
-              </w:rPr>
-              <w:t>de sus proyectos, o en la página de</w:t>
-            </w:r>
-            <w:r>
-              <w:rPr>
-                <w:rFonts w:ascii="Times New Roman" w:eastAsia="Times New Roman" w:hAnsi="Times New Roman" w:cs="Times New Roman"/>
-                <w:sz w:val="24"/>
-                <w:szCs w:val="24"/>
-              </w:rPr>
-              <w:t xml:space="preserve"> </w:t>
-            </w:r>
-            <w:r>
-              <w:rPr>
-                <w:rFonts w:ascii="Times New Roman" w:eastAsia="Times New Roman" w:hAnsi="Times New Roman" w:cs="Times New Roman"/>
-                <w:sz w:val="24"/>
-                <w:szCs w:val="24"/>
-              </w:rPr>
-              <w:t>búsqueda</w:t>
-            </w:r>
-            <w:r>
-              <w:rPr>
-                <w:rFonts w:ascii="Times New Roman" w:eastAsia="Times New Roman" w:hAnsi="Times New Roman" w:cs="Times New Roman"/>
-                <w:sz w:val="24"/>
-                <w:szCs w:val="24"/>
-              </w:rPr>
-              <w:t xml:space="preserve"> de proyec</w:t>
-            </w:r>
-            <w:r>
-              <w:rPr>
-                <w:rFonts w:ascii="Times New Roman" w:eastAsia="Times New Roman" w:hAnsi="Times New Roman" w:cs="Times New Roman"/>
-                <w:sz w:val="24"/>
-                <w:szCs w:val="24"/>
-              </w:rPr>
-              <w:t>tos.</w:t>
+              <w:t xml:space="preserve">El usuario </w:t>
+            </w:r>
+            <w:r>
+              <w:rPr>
+                <w:rFonts w:ascii="Times New Roman" w:eastAsia="Times New Roman" w:hAnsi="Times New Roman" w:cs="Times New Roman"/>
+                <w:sz w:val="24"/>
+                <w:szCs w:val="24"/>
+              </w:rPr>
+              <w:t>se encuentra en cualquier página del sitio en la cual aparezca el nombre de algún proyecto.</w:t>
             </w:r>
           </w:p>
         </w:tc>
@@ -13316,23 +13206,15 @@
                 <w:sz w:val="24"/>
                 <w:szCs w:val="24"/>
               </w:rPr>
-              <w:t xml:space="preserve">en la opción </w:t>
-            </w:r>
-            <w:r>
-              <w:rPr>
-                <w:rFonts w:ascii="Times New Roman" w:eastAsia="Times New Roman" w:hAnsi="Times New Roman" w:cs="Times New Roman"/>
-                <w:sz w:val="24"/>
-                <w:szCs w:val="24"/>
-              </w:rPr>
-              <w:t xml:space="preserve">ver proyecto asociada a un </w:t>
-            </w:r>
-            <w:r>
-              <w:rPr>
-                <w:rFonts w:ascii="Times New Roman" w:eastAsia="Times New Roman" w:hAnsi="Times New Roman" w:cs="Times New Roman"/>
-                <w:sz w:val="24"/>
-                <w:szCs w:val="24"/>
-              </w:rPr>
-              <w:t>proyecto.</w:t>
+              <w:t>sobre el nombre del proyecto</w:t>
+            </w:r>
+            <w:r>
+              <w:rPr>
+                <w:rFonts w:ascii="Times New Roman" w:eastAsia="Times New Roman" w:hAnsi="Times New Roman" w:cs="Times New Roman"/>
+                <w:sz w:val="24"/>
+                <w:szCs w:val="24"/>
+              </w:rPr>
+              <w:t>.</w:t>
             </w:r>
           </w:p>
           <w:p>
@@ -13354,7 +13236,15 @@
                 <w:sz w:val="24"/>
                 <w:szCs w:val="24"/>
               </w:rPr>
-              <w:t>El sistema direcciona al usuario a la página del proyecto</w:t>
+              <w:t xml:space="preserve">El sistema </w:t>
+            </w:r>
+            <w:r>
+              <w:rPr>
+                <w:rFonts w:ascii="Times New Roman" w:eastAsia="Times New Roman" w:hAnsi="Times New Roman" w:cs="Times New Roman"/>
+                <w:sz w:val="24"/>
+                <w:szCs w:val="24"/>
+              </w:rPr>
+              <w:t>muestra la página del proyecto seleccionado.</w:t>
             </w:r>
           </w:p>
         </w:tc>
@@ -13814,24 +13704,26 @@
                 <w:sz w:val="24"/>
                 <w:szCs w:val="24"/>
               </w:rPr>
-              <w:t>de</w:t>
-            </w:r>
-            <w:r>
-              <w:rPr>
-                <w:rFonts w:ascii="Times New Roman" w:eastAsia="Times New Roman" w:hAnsi="Times New Roman" w:cs="Times New Roman"/>
-                <w:sz w:val="24"/>
-                <w:szCs w:val="24"/>
-              </w:rPr>
-              <w:t xml:space="preserve">l proyecto, en la </w:t>
-            </w:r>
-            <w:r>
-              <w:rPr>
-                <w:rFonts w:ascii="Times New Roman" w:eastAsia="Times New Roman" w:hAnsi="Times New Roman" w:cs="Times New Roman"/>
-                <w:sz w:val="24"/>
-                <w:szCs w:val="24"/>
-              </w:rPr>
-              <w:t>página de edición.</w:t>
-            </w:r>
+              <w:t xml:space="preserve">de un proyecto del que es </w:t>
+            </w:r>
+            <w:proofErr w:type="gramStart"/>
+            <w:r>
+              <w:rPr>
+                <w:rFonts w:ascii="Times New Roman" w:eastAsia="Times New Roman" w:hAnsi="Times New Roman" w:cs="Times New Roman"/>
+                <w:sz w:val="24"/>
+                <w:szCs w:val="24"/>
+              </w:rPr>
+              <w:t>administrador.</w:t>
+            </w:r>
+            <w:r>
+              <w:rPr>
+                <w:rFonts w:ascii="Times New Roman" w:eastAsia="Times New Roman" w:hAnsi="Times New Roman" w:cs="Times New Roman"/>
+                <w:sz w:val="24"/>
+                <w:szCs w:val="24"/>
+              </w:rPr>
+              <w:t>.</w:t>
+            </w:r>
+            <w:proofErr w:type="gramEnd"/>
           </w:p>
         </w:tc>
       </w:tr>
@@ -13959,7 +13851,23 @@
                 <w:sz w:val="24"/>
                 <w:szCs w:val="24"/>
               </w:rPr>
-              <w:t xml:space="preserve"> o subir imágenes.</w:t>
+              <w:t xml:space="preserve"> o </w:t>
+            </w:r>
+            <w:r>
+              <w:rPr>
+                <w:rFonts w:ascii="Times New Roman" w:eastAsia="Times New Roman" w:hAnsi="Times New Roman" w:cs="Times New Roman"/>
+                <w:sz w:val="24"/>
+                <w:szCs w:val="24"/>
+              </w:rPr>
+              <w:t>subir una imagen relacionada</w:t>
+            </w:r>
+            <w:r>
+              <w:rPr>
+                <w:rFonts w:ascii="Times New Roman" w:eastAsia="Times New Roman" w:hAnsi="Times New Roman" w:cs="Times New Roman"/>
+                <w:sz w:val="24"/>
+                <w:szCs w:val="24"/>
+              </w:rPr>
+              <w:t>.</w:t>
             </w:r>
           </w:p>
           <w:p>
@@ -14061,7 +13969,29 @@
                 <w:sz w:val="24"/>
                 <w:szCs w:val="24"/>
               </w:rPr>
-              <w:t>El sistema limpia el contenido del cuadro.</w:t>
+              <w:t>Si la actualización tiene una imagen, esta es agregada a la galería del proyecto.</w:t>
+            </w:r>
+          </w:p>
+          <w:p>
+            <w:pPr>
+              <w:pStyle w:val="Prrafodelista"/>
+              <w:numPr>
+                <w:ilvl w:val="0"/>
+                <w:numId w:val="19"/>
+              </w:numPr>
+              <w:jc w:val="both"/>
+              <w:rPr>
+                <w:sz w:val="24"/>
+                <w:szCs w:val="24"/>
+              </w:rPr>
+            </w:pPr>
+            <w:r>
+              <w:rPr>
+                <w:rFonts w:ascii="Times New Roman" w:eastAsia="Times New Roman" w:hAnsi="Times New Roman" w:cs="Times New Roman"/>
+                <w:sz w:val="24"/>
+                <w:szCs w:val="24"/>
+              </w:rPr>
+              <w:t>El sistema muestra la página del proyecto, con las actualizaciones y la galería actualizadas.</w:t>
             </w:r>
           </w:p>
         </w:tc>
@@ -14119,51 +14049,169 @@
                 <w:sz w:val="24"/>
                 <w:szCs w:val="24"/>
               </w:rPr>
-              <w:t>2.A. El usuario no ha escrito nada en el cuadro.</w:t>
-            </w:r>
-          </w:p>
-          <w:p>
-            <w:pPr>
-              <w:jc w:val="both"/>
-              <w:rPr>
-                <w:rFonts w:ascii="Times New Roman" w:eastAsia="Times New Roman" w:hAnsi="Times New Roman" w:cs="Times New Roman"/>
-                <w:sz w:val="24"/>
-                <w:szCs w:val="24"/>
-              </w:rPr>
-            </w:pPr>
-            <w:r>
-              <w:rPr>
-                <w:rFonts w:ascii="Times New Roman" w:eastAsia="Times New Roman" w:hAnsi="Times New Roman" w:cs="Times New Roman"/>
-                <w:sz w:val="24"/>
-                <w:szCs w:val="24"/>
-              </w:rPr>
-              <w:t xml:space="preserve">        1.</w:t>
-            </w:r>
-            <w:r>
-              <w:rPr>
-                <w:rFonts w:ascii="Times New Roman" w:eastAsia="Times New Roman" w:hAnsi="Times New Roman" w:cs="Times New Roman"/>
-                <w:sz w:val="24"/>
-                <w:szCs w:val="24"/>
-              </w:rPr>
-              <w:t>El sistema le indica al usuario que debe escribir una descripción en el cuadro</w:t>
-            </w:r>
-          </w:p>
-          <w:p>
-            <w:pPr>
-              <w:jc w:val="both"/>
-              <w:rPr>
-                <w:rFonts w:ascii="Times New Roman" w:eastAsia="Times New Roman" w:hAnsi="Times New Roman" w:cs="Times New Roman"/>
-                <w:sz w:val="24"/>
-                <w:szCs w:val="24"/>
-              </w:rPr>
-            </w:pPr>
-            <w:r>
-              <w:rPr>
-                <w:rFonts w:ascii="Times New Roman" w:eastAsia="Times New Roman" w:hAnsi="Times New Roman" w:cs="Times New Roman"/>
-                <w:sz w:val="24"/>
-                <w:szCs w:val="24"/>
-              </w:rPr>
-              <w:t xml:space="preserve">2.B. El usuario hace </w:t>
+              <w:t>4</w:t>
+            </w:r>
+            <w:r>
+              <w:rPr>
+                <w:rFonts w:ascii="Times New Roman" w:eastAsia="Times New Roman" w:hAnsi="Times New Roman" w:cs="Times New Roman"/>
+                <w:sz w:val="24"/>
+                <w:szCs w:val="24"/>
+              </w:rPr>
+              <w:t xml:space="preserve">.A. </w:t>
+            </w:r>
+            <w:r>
+              <w:rPr>
+                <w:rFonts w:ascii="Times New Roman" w:eastAsia="Times New Roman" w:hAnsi="Times New Roman" w:cs="Times New Roman"/>
+                <w:sz w:val="24"/>
+                <w:szCs w:val="24"/>
+              </w:rPr>
+              <w:t>Si e</w:t>
+            </w:r>
+            <w:r>
+              <w:rPr>
+                <w:rFonts w:ascii="Times New Roman" w:eastAsia="Times New Roman" w:hAnsi="Times New Roman" w:cs="Times New Roman"/>
+                <w:sz w:val="24"/>
+                <w:szCs w:val="24"/>
+              </w:rPr>
+              <w:t>l usuario no</w:t>
+            </w:r>
+            <w:r>
+              <w:rPr>
+                <w:rFonts w:ascii="Times New Roman" w:eastAsia="Times New Roman" w:hAnsi="Times New Roman" w:cs="Times New Roman"/>
+                <w:sz w:val="24"/>
+                <w:szCs w:val="24"/>
+              </w:rPr>
+              <w:t xml:space="preserve"> ha escrito nada ni ha incluido ninguna imagen</w:t>
+            </w:r>
+            <w:r>
+              <w:rPr>
+                <w:rFonts w:ascii="Times New Roman" w:eastAsia="Times New Roman" w:hAnsi="Times New Roman" w:cs="Times New Roman"/>
+                <w:sz w:val="24"/>
+                <w:szCs w:val="24"/>
+              </w:rPr>
+              <w:t>.</w:t>
+            </w:r>
+          </w:p>
+          <w:p>
+            <w:pPr>
+              <w:ind w:left="720"/>
+              <w:jc w:val="both"/>
+              <w:rPr>
+                <w:rFonts w:ascii="Times New Roman" w:eastAsia="Times New Roman" w:hAnsi="Times New Roman" w:cs="Times New Roman"/>
+                <w:sz w:val="24"/>
+                <w:szCs w:val="24"/>
+              </w:rPr>
+            </w:pPr>
+            <w:r>
+              <w:rPr>
+                <w:rFonts w:ascii="Times New Roman" w:eastAsia="Times New Roman" w:hAnsi="Times New Roman" w:cs="Times New Roman"/>
+                <w:sz w:val="24"/>
+                <w:szCs w:val="24"/>
+              </w:rPr>
+              <w:t>4.A.i</w:t>
+            </w:r>
+            <w:r>
+              <w:rPr>
+                <w:rFonts w:ascii="Times New Roman" w:eastAsia="Times New Roman" w:hAnsi="Times New Roman" w:cs="Times New Roman"/>
+                <w:sz w:val="24"/>
+                <w:szCs w:val="24"/>
+              </w:rPr>
+              <w:t>.</w:t>
+            </w:r>
+            <w:r>
+              <w:rPr>
+                <w:rFonts w:ascii="Times New Roman" w:eastAsia="Times New Roman" w:hAnsi="Times New Roman" w:cs="Times New Roman"/>
+                <w:sz w:val="24"/>
+                <w:szCs w:val="24"/>
+              </w:rPr>
+              <w:t xml:space="preserve"> </w:t>
+            </w:r>
+            <w:r>
+              <w:rPr>
+                <w:rFonts w:ascii="Times New Roman" w:eastAsia="Times New Roman" w:hAnsi="Times New Roman" w:cs="Times New Roman"/>
+                <w:sz w:val="24"/>
+                <w:szCs w:val="24"/>
+              </w:rPr>
+              <w:t xml:space="preserve">El sistema le indica al usuario que debe </w:t>
+            </w:r>
+            <w:r>
+              <w:rPr>
+                <w:rFonts w:ascii="Times New Roman" w:eastAsia="Times New Roman" w:hAnsi="Times New Roman" w:cs="Times New Roman"/>
+                <w:sz w:val="24"/>
+                <w:szCs w:val="24"/>
+              </w:rPr>
+              <w:t>incluir contenido en la actualización.</w:t>
+            </w:r>
+          </w:p>
+          <w:p>
+            <w:pPr>
+              <w:ind w:left="720"/>
+              <w:jc w:val="both"/>
+              <w:rPr>
+                <w:rFonts w:ascii="Times New Roman" w:eastAsia="Times New Roman" w:hAnsi="Times New Roman" w:cs="Times New Roman"/>
+                <w:sz w:val="24"/>
+                <w:szCs w:val="24"/>
+              </w:rPr>
+            </w:pPr>
+            <w:r>
+              <w:rPr>
+                <w:rFonts w:ascii="Times New Roman" w:eastAsia="Times New Roman" w:hAnsi="Times New Roman" w:cs="Times New Roman"/>
+                <w:sz w:val="24"/>
+                <w:szCs w:val="24"/>
+              </w:rPr>
+              <w:t>4</w:t>
+            </w:r>
+            <w:r>
+              <w:rPr>
+                <w:rFonts w:ascii="Times New Roman" w:eastAsia="Times New Roman" w:hAnsi="Times New Roman" w:cs="Times New Roman"/>
+                <w:sz w:val="24"/>
+                <w:szCs w:val="24"/>
+              </w:rPr>
+              <w:t>.</w:t>
+            </w:r>
+            <w:proofErr w:type="gramStart"/>
+            <w:r>
+              <w:rPr>
+                <w:rFonts w:ascii="Times New Roman" w:eastAsia="Times New Roman" w:hAnsi="Times New Roman" w:cs="Times New Roman"/>
+                <w:sz w:val="24"/>
+                <w:szCs w:val="24"/>
+              </w:rPr>
+              <w:t>A.ii.</w:t>
+            </w:r>
+            <w:proofErr w:type="gramEnd"/>
+            <w:r>
+              <w:rPr>
+                <w:rFonts w:ascii="Times New Roman" w:eastAsia="Times New Roman" w:hAnsi="Times New Roman" w:cs="Times New Roman"/>
+                <w:sz w:val="24"/>
+                <w:szCs w:val="24"/>
+              </w:rPr>
+              <w:t xml:space="preserve"> Se vuelve al paso 2 del flujo básico.</w:t>
+            </w:r>
+          </w:p>
+          <w:p>
+            <w:pPr>
+              <w:jc w:val="both"/>
+              <w:rPr>
+                <w:rFonts w:ascii="Times New Roman" w:eastAsia="Times New Roman" w:hAnsi="Times New Roman" w:cs="Times New Roman"/>
+                <w:sz w:val="24"/>
+                <w:szCs w:val="24"/>
+              </w:rPr>
+            </w:pPr>
+            <w:r>
+              <w:rPr>
+                <w:rFonts w:ascii="Times New Roman" w:eastAsia="Times New Roman" w:hAnsi="Times New Roman" w:cs="Times New Roman"/>
+                <w:sz w:val="24"/>
+                <w:szCs w:val="24"/>
+              </w:rPr>
+              <w:t>4</w:t>
+            </w:r>
+            <w:r>
+              <w:rPr>
+                <w:rFonts w:ascii="Times New Roman" w:eastAsia="Times New Roman" w:hAnsi="Times New Roman" w:cs="Times New Roman"/>
+                <w:sz w:val="24"/>
+                <w:szCs w:val="24"/>
+              </w:rPr>
+              <w:t xml:space="preserve">.B. El usuario hace </w:t>
             </w:r>
             <w:proofErr w:type="spellStart"/>
             <w:proofErr w:type="gramStart"/>
@@ -14188,20 +14236,55 @@
           </w:p>
           <w:p>
             <w:pPr>
-              <w:jc w:val="both"/>
-              <w:rPr>
-                <w:rFonts w:ascii="Times New Roman" w:eastAsia="Times New Roman" w:hAnsi="Times New Roman" w:cs="Times New Roman"/>
-                <w:sz w:val="24"/>
-                <w:szCs w:val="24"/>
-              </w:rPr>
-            </w:pPr>
-            <w:r>
-              <w:rPr>
-                <w:rFonts w:ascii="Times New Roman" w:eastAsia="Times New Roman" w:hAnsi="Times New Roman" w:cs="Times New Roman"/>
-                <w:sz w:val="24"/>
-                <w:szCs w:val="24"/>
-              </w:rPr>
-              <w:t xml:space="preserve">        1.El sistema </w:t>
+              <w:ind w:left="720"/>
+              <w:jc w:val="both"/>
+              <w:rPr>
+                <w:rFonts w:ascii="Times New Roman" w:eastAsia="Times New Roman" w:hAnsi="Times New Roman" w:cs="Times New Roman"/>
+                <w:sz w:val="24"/>
+                <w:szCs w:val="24"/>
+              </w:rPr>
+            </w:pPr>
+            <w:r>
+              <w:rPr>
+                <w:rFonts w:ascii="Times New Roman" w:eastAsia="Times New Roman" w:hAnsi="Times New Roman" w:cs="Times New Roman"/>
+                <w:sz w:val="24"/>
+                <w:szCs w:val="24"/>
+              </w:rPr>
+              <w:t>4.B.i</w:t>
+            </w:r>
+            <w:r>
+              <w:rPr>
+                <w:rFonts w:ascii="Times New Roman" w:eastAsia="Times New Roman" w:hAnsi="Times New Roman" w:cs="Times New Roman"/>
+                <w:sz w:val="24"/>
+                <w:szCs w:val="24"/>
+              </w:rPr>
+              <w:t>.</w:t>
+            </w:r>
+            <w:r>
+              <w:rPr>
+                <w:rFonts w:ascii="Times New Roman" w:eastAsia="Times New Roman" w:hAnsi="Times New Roman" w:cs="Times New Roman"/>
+                <w:sz w:val="24"/>
+                <w:szCs w:val="24"/>
+              </w:rPr>
+              <w:t xml:space="preserve"> </w:t>
+            </w:r>
+            <w:proofErr w:type="gramStart"/>
+            <w:r>
+              <w:rPr>
+                <w:rFonts w:ascii="Times New Roman" w:eastAsia="Times New Roman" w:hAnsi="Times New Roman" w:cs="Times New Roman"/>
+                <w:sz w:val="24"/>
+                <w:szCs w:val="24"/>
+              </w:rPr>
+              <w:t>El</w:t>
+            </w:r>
+            <w:proofErr w:type="gramEnd"/>
+            <w:r>
+              <w:rPr>
+                <w:rFonts w:ascii="Times New Roman" w:eastAsia="Times New Roman" w:hAnsi="Times New Roman" w:cs="Times New Roman"/>
+                <w:sz w:val="24"/>
+                <w:szCs w:val="24"/>
+              </w:rPr>
+              <w:t xml:space="preserve"> sistema </w:t>
             </w:r>
             <w:r>
               <w:rPr>
@@ -14218,6 +14301,43 @@
                 <w:szCs w:val="24"/>
               </w:rPr>
               <w:t>actualización</w:t>
+            </w:r>
+          </w:p>
+          <w:p>
+            <w:pPr>
+              <w:ind w:left="720"/>
+              <w:jc w:val="both"/>
+              <w:rPr>
+                <w:rFonts w:ascii="Times New Roman" w:eastAsia="Times New Roman" w:hAnsi="Times New Roman" w:cs="Times New Roman"/>
+                <w:sz w:val="24"/>
+                <w:szCs w:val="24"/>
+              </w:rPr>
+            </w:pPr>
+            <w:r>
+              <w:rPr>
+                <w:rFonts w:ascii="Times New Roman" w:eastAsia="Times New Roman" w:hAnsi="Times New Roman" w:cs="Times New Roman"/>
+                <w:sz w:val="24"/>
+                <w:szCs w:val="24"/>
+              </w:rPr>
+              <w:t>4.</w:t>
+            </w:r>
+            <w:proofErr w:type="gramStart"/>
+            <w:r>
+              <w:rPr>
+                <w:rFonts w:ascii="Times New Roman" w:eastAsia="Times New Roman" w:hAnsi="Times New Roman" w:cs="Times New Roman"/>
+                <w:sz w:val="24"/>
+                <w:szCs w:val="24"/>
+              </w:rPr>
+              <w:t>B.ii.</w:t>
+            </w:r>
+            <w:proofErr w:type="gramEnd"/>
+            <w:r>
+              <w:rPr>
+                <w:rFonts w:ascii="Times New Roman" w:eastAsia="Times New Roman" w:hAnsi="Times New Roman" w:cs="Times New Roman"/>
+                <w:sz w:val="24"/>
+                <w:szCs w:val="24"/>
+              </w:rPr>
+              <w:t xml:space="preserve"> Termina el caso de uso.</w:t>
             </w:r>
           </w:p>
         </w:tc>
@@ -14410,7 +14530,15 @@
                 <w:sz w:val="24"/>
                 <w:szCs w:val="24"/>
               </w:rPr>
-              <w:t>El usuario puede ver la actualización publicada</w:t>
+              <w:t xml:space="preserve">El usuario </w:t>
+            </w:r>
+            <w:r>
+              <w:rPr>
+                <w:rFonts w:ascii="Times New Roman" w:eastAsia="Times New Roman" w:hAnsi="Times New Roman" w:cs="Times New Roman"/>
+                <w:sz w:val="24"/>
+                <w:szCs w:val="24"/>
+              </w:rPr>
+              <w:t>se encuentra en la página del proyecto, donde se puede visualizar la nueva actualización.</w:t>
             </w:r>
           </w:p>
         </w:tc>
@@ -14525,6 +14653,7 @@
                 <w:sz w:val="24"/>
                 <w:szCs w:val="24"/>
               </w:rPr>
+              <w:lastRenderedPageBreak/>
               <w:t>Actores</w:t>
             </w:r>
           </w:p>
@@ -14573,7 +14702,6 @@
                 <w:sz w:val="24"/>
                 <w:szCs w:val="24"/>
               </w:rPr>
-              <w:lastRenderedPageBreak/>
               <w:t>Resumen</w:t>
             </w:r>
           </w:p>
@@ -15055,18 +15183,8 @@
                 <w:sz w:val="24"/>
                 <w:szCs w:val="24"/>
               </w:rPr>
-              <w:t xml:space="preserve">.A. Si el usuario no escribe ningún mensaje en </w:t>
-            </w:r>
-            <w:proofErr w:type="spellStart"/>
-            <w:r>
-              <w:rPr>
-                <w:rFonts w:ascii="Times New Roman" w:eastAsia="Times New Roman" w:hAnsi="Times New Roman" w:cs="Times New Roman"/>
-                <w:sz w:val="24"/>
-                <w:szCs w:val="24"/>
-              </w:rPr>
-              <w:t>en</w:t>
-            </w:r>
-            <w:proofErr w:type="spellEnd"/>
+              <w:t>.A. Si el usuario no escribe ningún mensaje en</w:t>
+            </w:r>
             <w:r>
               <w:rPr>
                 <w:rFonts w:ascii="Times New Roman" w:eastAsia="Times New Roman" w:hAnsi="Times New Roman" w:cs="Times New Roman"/>
@@ -15115,16 +15233,6 @@
               </w:rPr>
               <w:t>.</w:t>
             </w:r>
-          </w:p>
-          <w:p>
-            <w:pPr>
-              <w:jc w:val="both"/>
-              <w:rPr>
-                <w:rFonts w:ascii="Times New Roman" w:eastAsia="Times New Roman" w:hAnsi="Times New Roman" w:cs="Times New Roman"/>
-                <w:sz w:val="24"/>
-                <w:szCs w:val="24"/>
-              </w:rPr>
-            </w:pPr>
           </w:p>
         </w:tc>
       </w:tr>
@@ -15703,6 +15811,70 @@
               <w:t>El sistema muestra la página de conversaciones.</w:t>
             </w:r>
           </w:p>
+          <w:p>
+            <w:pPr>
+              <w:pStyle w:val="Prrafodelista"/>
+              <w:numPr>
+                <w:ilvl w:val="0"/>
+                <w:numId w:val="6"/>
+              </w:numPr>
+              <w:jc w:val="both"/>
+              <w:rPr>
+                <w:sz w:val="24"/>
+                <w:szCs w:val="24"/>
+              </w:rPr>
+            </w:pPr>
+            <w:r>
+              <w:rPr>
+                <w:rFonts w:ascii="Times New Roman" w:eastAsia="Times New Roman" w:hAnsi="Times New Roman" w:cs="Times New Roman"/>
+                <w:sz w:val="24"/>
+                <w:szCs w:val="24"/>
+              </w:rPr>
+              <w:t xml:space="preserve">El usuario hace </w:t>
+            </w:r>
+            <w:proofErr w:type="spellStart"/>
+            <w:proofErr w:type="gramStart"/>
+            <w:r>
+              <w:rPr>
+                <w:rFonts w:ascii="Times New Roman" w:eastAsia="Times New Roman" w:hAnsi="Times New Roman" w:cs="Times New Roman"/>
+                <w:sz w:val="24"/>
+                <w:szCs w:val="24"/>
+              </w:rPr>
+              <w:t>click</w:t>
+            </w:r>
+            <w:proofErr w:type="spellEnd"/>
+            <w:proofErr w:type="gramEnd"/>
+            <w:r>
+              <w:rPr>
+                <w:rFonts w:ascii="Times New Roman" w:eastAsia="Times New Roman" w:hAnsi="Times New Roman" w:cs="Times New Roman"/>
+                <w:sz w:val="24"/>
+                <w:szCs w:val="24"/>
+              </w:rPr>
+              <w:t xml:space="preserve"> sobre una de las conversaciones.</w:t>
+            </w:r>
+          </w:p>
+          <w:p>
+            <w:pPr>
+              <w:pStyle w:val="Prrafodelista"/>
+              <w:numPr>
+                <w:ilvl w:val="0"/>
+                <w:numId w:val="6"/>
+              </w:numPr>
+              <w:jc w:val="both"/>
+              <w:rPr>
+                <w:sz w:val="24"/>
+                <w:szCs w:val="24"/>
+              </w:rPr>
+            </w:pPr>
+            <w:r>
+              <w:rPr>
+                <w:rFonts w:ascii="Times New Roman" w:eastAsia="Times New Roman" w:hAnsi="Times New Roman" w:cs="Times New Roman"/>
+                <w:sz w:val="24"/>
+                <w:szCs w:val="24"/>
+              </w:rPr>
+              <w:t>El sistema muestra los mensajes de la conversación seleccionada.</w:t>
+            </w:r>
+          </w:p>
         </w:tc>
       </w:tr>
       <w:tr>
@@ -16187,7 +16359,15 @@
                 <w:sz w:val="24"/>
                 <w:szCs w:val="24"/>
               </w:rPr>
-              <w:t>se encuentra en la página de conversaciones y tiene abierta una pestaña de conversación</w:t>
+              <w:t xml:space="preserve">se encuentra en la página de conversaciones y </w:t>
+            </w:r>
+            <w:r>
+              <w:rPr>
+                <w:rFonts w:ascii="Times New Roman" w:eastAsia="Times New Roman" w:hAnsi="Times New Roman" w:cs="Times New Roman"/>
+                <w:sz w:val="24"/>
+                <w:szCs w:val="24"/>
+              </w:rPr>
+              <w:t>está visualizando una conversación.</w:t>
             </w:r>
           </w:p>
         </w:tc>
@@ -16218,6 +16398,7 @@
                 <w:sz w:val="24"/>
                 <w:szCs w:val="24"/>
               </w:rPr>
+              <w:lastRenderedPageBreak/>
               <w:t>Flujo Básico</w:t>
             </w:r>
           </w:p>
@@ -16279,8 +16460,23 @@
                 <w:sz w:val="24"/>
                 <w:szCs w:val="24"/>
               </w:rPr>
-              <w:lastRenderedPageBreak/>
-              <w:t xml:space="preserve">El usuario da </w:t>
+              <w:t xml:space="preserve">El usuario </w:t>
+            </w:r>
+            <w:r>
+              <w:rPr>
+                <w:rFonts w:ascii="Times New Roman" w:eastAsia="Times New Roman" w:hAnsi="Times New Roman" w:cs="Times New Roman"/>
+                <w:sz w:val="24"/>
+                <w:szCs w:val="24"/>
+              </w:rPr>
+              <w:t>hace</w:t>
+            </w:r>
+            <w:r>
+              <w:rPr>
+                <w:rFonts w:ascii="Times New Roman" w:eastAsia="Times New Roman" w:hAnsi="Times New Roman" w:cs="Times New Roman"/>
+                <w:sz w:val="24"/>
+                <w:szCs w:val="24"/>
+              </w:rPr>
+              <w:t xml:space="preserve"> </w:t>
             </w:r>
             <w:proofErr w:type="spellStart"/>
             <w:proofErr w:type="gramStart"/>
@@ -16322,25 +16518,23 @@
                 <w:sz w:val="24"/>
                 <w:szCs w:val="24"/>
               </w:rPr>
-              <w:t xml:space="preserve">El sistema </w:t>
-            </w:r>
-            <w:proofErr w:type="spellStart"/>
-            <w:r>
-              <w:rPr>
-                <w:rFonts w:ascii="Times New Roman" w:eastAsia="Times New Roman" w:hAnsi="Times New Roman" w:cs="Times New Roman"/>
-                <w:sz w:val="24"/>
-                <w:szCs w:val="24"/>
-              </w:rPr>
-              <w:t>envia</w:t>
-            </w:r>
-            <w:proofErr w:type="spellEnd"/>
-            <w:r>
-              <w:rPr>
-                <w:rFonts w:ascii="Times New Roman" w:eastAsia="Times New Roman" w:hAnsi="Times New Roman" w:cs="Times New Roman"/>
-                <w:sz w:val="24"/>
-                <w:szCs w:val="24"/>
-              </w:rPr>
-              <w:t xml:space="preserve"> el mensaje a el otro usuario</w:t>
+              <w:t>El sistema env</w:t>
+            </w:r>
+            <w:r>
+              <w:rPr>
+                <w:rFonts w:ascii="Times New Roman" w:eastAsia="Times New Roman" w:hAnsi="Times New Roman" w:cs="Times New Roman"/>
+                <w:sz w:val="24"/>
+                <w:szCs w:val="24"/>
+              </w:rPr>
+              <w:t>í</w:t>
+            </w:r>
+            <w:r>
+              <w:rPr>
+                <w:rFonts w:ascii="Times New Roman" w:eastAsia="Times New Roman" w:hAnsi="Times New Roman" w:cs="Times New Roman"/>
+                <w:sz w:val="24"/>
+                <w:szCs w:val="24"/>
+              </w:rPr>
+              <w:t>a el mensaje a el otro usuario</w:t>
             </w:r>
             <w:r>
               <w:rPr>
@@ -16387,7 +16581,6 @@
                 <w:sz w:val="24"/>
                 <w:szCs w:val="24"/>
               </w:rPr>
-              <w:lastRenderedPageBreak/>
               <w:t>Cursos Alternos</w:t>
             </w:r>
           </w:p>
@@ -16402,32 +16595,80 @@
           </w:tcPr>
           <w:p>
             <w:pPr>
-              <w:ind w:left="360"/>
-              <w:jc w:val="both"/>
-              <w:rPr>
-                <w:rFonts w:ascii="Times New Roman" w:eastAsia="Times New Roman" w:hAnsi="Times New Roman" w:cs="Times New Roman"/>
-                <w:sz w:val="24"/>
-                <w:szCs w:val="24"/>
-              </w:rPr>
-            </w:pPr>
-            <w:r>
-              <w:rPr>
-                <w:rFonts w:ascii="Times New Roman" w:eastAsia="Times New Roman" w:hAnsi="Times New Roman" w:cs="Times New Roman"/>
-                <w:sz w:val="24"/>
-                <w:szCs w:val="24"/>
-              </w:rPr>
-              <w:t xml:space="preserve">2.A.1 Si el usuario no ingreso ningún texto de mensaje, no puede </w:t>
-            </w:r>
-            <w:proofErr w:type="spellStart"/>
-            <w:r>
-              <w:rPr>
-                <w:rFonts w:ascii="Times New Roman" w:eastAsia="Times New Roman" w:hAnsi="Times New Roman" w:cs="Times New Roman"/>
-                <w:sz w:val="24"/>
-                <w:szCs w:val="24"/>
-              </w:rPr>
-              <w:t>precionar</w:t>
-            </w:r>
-            <w:proofErr w:type="spellEnd"/>
+              <w:jc w:val="both"/>
+              <w:rPr>
+                <w:rFonts w:ascii="Times New Roman" w:eastAsia="Times New Roman" w:hAnsi="Times New Roman" w:cs="Times New Roman"/>
+                <w:sz w:val="24"/>
+                <w:szCs w:val="24"/>
+              </w:rPr>
+            </w:pPr>
+            <w:r>
+              <w:rPr>
+                <w:rFonts w:ascii="Times New Roman" w:eastAsia="Times New Roman" w:hAnsi="Times New Roman" w:cs="Times New Roman"/>
+                <w:sz w:val="24"/>
+                <w:szCs w:val="24"/>
+              </w:rPr>
+              <w:t>2.A. Si el usuario no ingreso ningún texto de mensaje</w:t>
+            </w:r>
+            <w:r>
+              <w:rPr>
+                <w:rFonts w:ascii="Times New Roman" w:eastAsia="Times New Roman" w:hAnsi="Times New Roman" w:cs="Times New Roman"/>
+                <w:sz w:val="24"/>
+                <w:szCs w:val="24"/>
+              </w:rPr>
+              <w:t>.</w:t>
+            </w:r>
+          </w:p>
+          <w:p>
+            <w:pPr>
+              <w:ind w:left="720"/>
+              <w:jc w:val="both"/>
+              <w:rPr>
+                <w:rFonts w:ascii="Times New Roman" w:eastAsia="Times New Roman" w:hAnsi="Times New Roman" w:cs="Times New Roman"/>
+                <w:sz w:val="24"/>
+                <w:szCs w:val="24"/>
+              </w:rPr>
+            </w:pPr>
+            <w:r>
+              <w:rPr>
+                <w:rFonts w:ascii="Times New Roman" w:eastAsia="Times New Roman" w:hAnsi="Times New Roman" w:cs="Times New Roman"/>
+                <w:sz w:val="24"/>
+                <w:szCs w:val="24"/>
+              </w:rPr>
+              <w:t>2.A.ii N</w:t>
+            </w:r>
+            <w:r>
+              <w:rPr>
+                <w:rFonts w:ascii="Times New Roman" w:eastAsia="Times New Roman" w:hAnsi="Times New Roman" w:cs="Times New Roman"/>
+                <w:sz w:val="24"/>
+                <w:szCs w:val="24"/>
+              </w:rPr>
+              <w:t xml:space="preserve">o </w:t>
+            </w:r>
+            <w:r>
+              <w:rPr>
+                <w:rFonts w:ascii="Times New Roman" w:eastAsia="Times New Roman" w:hAnsi="Times New Roman" w:cs="Times New Roman"/>
+                <w:sz w:val="24"/>
+                <w:szCs w:val="24"/>
+              </w:rPr>
+              <w:t xml:space="preserve">se </w:t>
+            </w:r>
+            <w:r>
+              <w:rPr>
+                <w:rFonts w:ascii="Times New Roman" w:eastAsia="Times New Roman" w:hAnsi="Times New Roman" w:cs="Times New Roman"/>
+                <w:sz w:val="24"/>
+                <w:szCs w:val="24"/>
+              </w:rPr>
+              <w:t xml:space="preserve">puede </w:t>
+            </w:r>
+            <w:r>
+              <w:rPr>
+                <w:rFonts w:ascii="Times New Roman" w:eastAsia="Times New Roman" w:hAnsi="Times New Roman" w:cs="Times New Roman"/>
+                <w:sz w:val="24"/>
+                <w:szCs w:val="24"/>
+              </w:rPr>
+              <w:t>activar</w:t>
+            </w:r>
             <w:r>
               <w:rPr>
                 <w:rFonts w:ascii="Times New Roman" w:eastAsia="Times New Roman" w:hAnsi="Times New Roman" w:cs="Times New Roman"/>
@@ -16439,21 +16680,92 @@
           </w:p>
           <w:p>
             <w:pPr>
-              <w:ind w:left="360"/>
-              <w:jc w:val="both"/>
-              <w:rPr>
-                <w:rFonts w:ascii="Times New Roman" w:eastAsia="Times New Roman" w:hAnsi="Times New Roman" w:cs="Times New Roman"/>
-                <w:sz w:val="24"/>
-                <w:szCs w:val="24"/>
-              </w:rPr>
-            </w:pPr>
-            <w:r>
-              <w:rPr>
-                <w:rFonts w:ascii="Times New Roman" w:eastAsia="Times New Roman" w:hAnsi="Times New Roman" w:cs="Times New Roman"/>
-                <w:sz w:val="24"/>
-                <w:szCs w:val="24"/>
-              </w:rPr>
-              <w:t>3.A.1 Si este es el primer mensaje de una conversación, entonces el mensaje se retorna al caso de uso Crear conversación (36) para que añad</w:t>
+              <w:ind w:left="720"/>
+              <w:jc w:val="both"/>
+              <w:rPr>
+                <w:rFonts w:ascii="Times New Roman" w:eastAsia="Times New Roman" w:hAnsi="Times New Roman" w:cs="Times New Roman"/>
+                <w:sz w:val="24"/>
+                <w:szCs w:val="24"/>
+              </w:rPr>
+            </w:pPr>
+            <w:r>
+              <w:rPr>
+                <w:rFonts w:ascii="Times New Roman" w:eastAsia="Times New Roman" w:hAnsi="Times New Roman" w:cs="Times New Roman"/>
+                <w:sz w:val="24"/>
+                <w:szCs w:val="24"/>
+              </w:rPr>
+              <w:t>2.</w:t>
+            </w:r>
+            <w:proofErr w:type="gramStart"/>
+            <w:r>
+              <w:rPr>
+                <w:rFonts w:ascii="Times New Roman" w:eastAsia="Times New Roman" w:hAnsi="Times New Roman" w:cs="Times New Roman"/>
+                <w:sz w:val="24"/>
+                <w:szCs w:val="24"/>
+              </w:rPr>
+              <w:t>A.ii.</w:t>
+            </w:r>
+            <w:proofErr w:type="gramEnd"/>
+            <w:r>
+              <w:rPr>
+                <w:rFonts w:ascii="Times New Roman" w:eastAsia="Times New Roman" w:hAnsi="Times New Roman" w:cs="Times New Roman"/>
+                <w:sz w:val="24"/>
+                <w:szCs w:val="24"/>
+              </w:rPr>
+              <w:t xml:space="preserve"> Se vuelve al paso 1 del flujo básico.</w:t>
+            </w:r>
+          </w:p>
+          <w:p>
+            <w:pPr>
+              <w:jc w:val="both"/>
+              <w:rPr>
+                <w:rFonts w:ascii="Times New Roman" w:eastAsia="Times New Roman" w:hAnsi="Times New Roman" w:cs="Times New Roman"/>
+                <w:sz w:val="24"/>
+                <w:szCs w:val="24"/>
+              </w:rPr>
+            </w:pPr>
+            <w:r>
+              <w:rPr>
+                <w:rFonts w:ascii="Times New Roman" w:eastAsia="Times New Roman" w:hAnsi="Times New Roman" w:cs="Times New Roman"/>
+                <w:sz w:val="24"/>
+                <w:szCs w:val="24"/>
+              </w:rPr>
+              <w:t>3.A. Si este es el primer mensaje de una conversación</w:t>
+            </w:r>
+            <w:r>
+              <w:rPr>
+                <w:rFonts w:ascii="Times New Roman" w:eastAsia="Times New Roman" w:hAnsi="Times New Roman" w:cs="Times New Roman"/>
+                <w:sz w:val="24"/>
+                <w:szCs w:val="24"/>
+              </w:rPr>
+              <w:t>.</w:t>
+            </w:r>
+          </w:p>
+          <w:p>
+            <w:pPr>
+              <w:ind w:left="720"/>
+              <w:jc w:val="both"/>
+              <w:rPr>
+                <w:rFonts w:ascii="Times New Roman" w:eastAsia="Times New Roman" w:hAnsi="Times New Roman" w:cs="Times New Roman"/>
+                <w:sz w:val="24"/>
+                <w:szCs w:val="24"/>
+              </w:rPr>
+            </w:pPr>
+            <w:r>
+              <w:rPr>
+                <w:rFonts w:ascii="Times New Roman" w:eastAsia="Times New Roman" w:hAnsi="Times New Roman" w:cs="Times New Roman"/>
+                <w:sz w:val="24"/>
+                <w:szCs w:val="24"/>
+              </w:rPr>
+              <w:t>3.A.i. El</w:t>
+            </w:r>
+            <w:r>
+              <w:rPr>
+                <w:rFonts w:ascii="Times New Roman" w:eastAsia="Times New Roman" w:hAnsi="Times New Roman" w:cs="Times New Roman"/>
+                <w:sz w:val="24"/>
+                <w:szCs w:val="24"/>
+              </w:rPr>
+              <w:t xml:space="preserve"> mensaje se retorna al caso de uso Crear conversación (36) para que añad</w:t>
             </w:r>
             <w:r>
               <w:rPr>
@@ -16479,6 +16791,17 @@
               </w:rPr>
               <w:t>saje a la conversación.</w:t>
             </w:r>
+          </w:p>
+          <w:p>
+            <w:pPr>
+              <w:ind w:left="720"/>
+              <w:jc w:val="both"/>
+              <w:rPr>
+                <w:rFonts w:ascii="Times New Roman" w:eastAsia="Times New Roman" w:hAnsi="Times New Roman" w:cs="Times New Roman"/>
+                <w:sz w:val="24"/>
+                <w:szCs w:val="24"/>
+              </w:rPr>
+            </w:pPr>
           </w:p>
         </w:tc>
       </w:tr>
@@ -16941,7 +17264,23 @@
                 <w:sz w:val="24"/>
                 <w:szCs w:val="24"/>
               </w:rPr>
-              <w:t>usuario se encuentra en la página de proyectos.</w:t>
+              <w:t xml:space="preserve">usuario se encuentra en la página de </w:t>
+            </w:r>
+            <w:r>
+              <w:rPr>
+                <w:rFonts w:ascii="Times New Roman" w:eastAsia="Times New Roman" w:hAnsi="Times New Roman" w:cs="Times New Roman"/>
+                <w:sz w:val="24"/>
+                <w:szCs w:val="24"/>
+              </w:rPr>
+              <w:t>un proyecto</w:t>
+            </w:r>
+            <w:r>
+              <w:rPr>
+                <w:rFonts w:ascii="Times New Roman" w:eastAsia="Times New Roman" w:hAnsi="Times New Roman" w:cs="Times New Roman"/>
+                <w:sz w:val="24"/>
+                <w:szCs w:val="24"/>
+              </w:rPr>
+              <w:t>.</w:t>
             </w:r>
           </w:p>
         </w:tc>
@@ -17003,7 +17342,23 @@
                 <w:sz w:val="24"/>
                 <w:szCs w:val="24"/>
               </w:rPr>
-              <w:t xml:space="preserve">El usuario da </w:t>
+              <w:t xml:space="preserve">El usuario </w:t>
+            </w:r>
+            <w:r>
+              <w:rPr>
+                <w:rFonts w:ascii="Times New Roman" w:eastAsia="Times New Roman" w:hAnsi="Times New Roman" w:cs="Times New Roman"/>
+                <w:sz w:val="24"/>
+                <w:szCs w:val="24"/>
+              </w:rPr>
+              <w:t>hace</w:t>
+            </w:r>
+            <w:r>
+              <w:rPr>
+                <w:rFonts w:ascii="Times New Roman" w:eastAsia="Times New Roman" w:hAnsi="Times New Roman" w:cs="Times New Roman"/>
+                <w:sz w:val="24"/>
+                <w:szCs w:val="24"/>
+              </w:rPr>
+              <w:t xml:space="preserve"> </w:t>
             </w:r>
             <w:proofErr w:type="spellStart"/>
             <w:proofErr w:type="gramStart"/>
@@ -17023,41 +17378,87 @@
                 <w:sz w:val="24"/>
                 <w:szCs w:val="24"/>
               </w:rPr>
-              <w:t xml:space="preserve"> al </w:t>
-            </w:r>
-            <w:proofErr w:type="spellStart"/>
-            <w:r>
-              <w:rPr>
-                <w:rFonts w:ascii="Times New Roman" w:eastAsia="Times New Roman" w:hAnsi="Times New Roman" w:cs="Times New Roman"/>
-                <w:sz w:val="24"/>
-                <w:szCs w:val="24"/>
-              </w:rPr>
-              <w:t>boton</w:t>
-            </w:r>
-            <w:proofErr w:type="spellEnd"/>
-            <w:r>
-              <w:rPr>
-                <w:rFonts w:ascii="Times New Roman" w:eastAsia="Times New Roman" w:hAnsi="Times New Roman" w:cs="Times New Roman"/>
-                <w:sz w:val="24"/>
-                <w:szCs w:val="24"/>
-              </w:rPr>
-              <w:t xml:space="preserve"> seguir, </w:t>
-            </w:r>
-            <w:r>
-              <w:rPr>
-                <w:rFonts w:ascii="Times New Roman" w:eastAsia="Times New Roman" w:hAnsi="Times New Roman" w:cs="Times New Roman"/>
-                <w:sz w:val="24"/>
-                <w:szCs w:val="24"/>
-              </w:rPr>
-              <w:t>en la página del</w:t>
-            </w:r>
-            <w:r>
-              <w:rPr>
-                <w:rFonts w:ascii="Times New Roman" w:eastAsia="Times New Roman" w:hAnsi="Times New Roman" w:cs="Times New Roman"/>
-                <w:sz w:val="24"/>
-                <w:szCs w:val="24"/>
-              </w:rPr>
-              <w:t xml:space="preserve"> proyecto que desea seguir.</w:t>
+              <w:t xml:space="preserve"> </w:t>
+            </w:r>
+            <w:r>
+              <w:rPr>
+                <w:rFonts w:ascii="Times New Roman" w:eastAsia="Times New Roman" w:hAnsi="Times New Roman" w:cs="Times New Roman"/>
+                <w:sz w:val="24"/>
+                <w:szCs w:val="24"/>
+              </w:rPr>
+              <w:t>sobre</w:t>
+            </w:r>
+            <w:r>
+              <w:rPr>
+                <w:rFonts w:ascii="Times New Roman" w:eastAsia="Times New Roman" w:hAnsi="Times New Roman" w:cs="Times New Roman"/>
+                <w:sz w:val="24"/>
+                <w:szCs w:val="24"/>
+              </w:rPr>
+              <w:t xml:space="preserve"> </w:t>
+            </w:r>
+            <w:r>
+              <w:rPr>
+                <w:rFonts w:ascii="Times New Roman" w:eastAsia="Times New Roman" w:hAnsi="Times New Roman" w:cs="Times New Roman"/>
+                <w:sz w:val="24"/>
+                <w:szCs w:val="24"/>
+              </w:rPr>
+              <w:t xml:space="preserve">el </w:t>
+            </w:r>
+            <w:r>
+              <w:rPr>
+                <w:rFonts w:ascii="Times New Roman" w:eastAsia="Times New Roman" w:hAnsi="Times New Roman" w:cs="Times New Roman"/>
+                <w:sz w:val="24"/>
+                <w:szCs w:val="24"/>
+              </w:rPr>
+              <w:t>bot</w:t>
+            </w:r>
+            <w:r>
+              <w:rPr>
+                <w:rFonts w:ascii="Times New Roman" w:eastAsia="Times New Roman" w:hAnsi="Times New Roman" w:cs="Times New Roman"/>
+                <w:sz w:val="24"/>
+                <w:szCs w:val="24"/>
+              </w:rPr>
+              <w:t>ó</w:t>
+            </w:r>
+            <w:r>
+              <w:rPr>
+                <w:rFonts w:ascii="Times New Roman" w:eastAsia="Times New Roman" w:hAnsi="Times New Roman" w:cs="Times New Roman"/>
+                <w:sz w:val="24"/>
+                <w:szCs w:val="24"/>
+              </w:rPr>
+              <w:t xml:space="preserve">n </w:t>
+            </w:r>
+            <w:r>
+              <w:rPr>
+                <w:rFonts w:ascii="Times New Roman" w:eastAsia="Times New Roman" w:hAnsi="Times New Roman" w:cs="Times New Roman"/>
+                <w:sz w:val="24"/>
+                <w:szCs w:val="24"/>
+              </w:rPr>
+              <w:t>“S</w:t>
+            </w:r>
+            <w:r>
+              <w:rPr>
+                <w:rFonts w:ascii="Times New Roman" w:eastAsia="Times New Roman" w:hAnsi="Times New Roman" w:cs="Times New Roman"/>
+                <w:sz w:val="24"/>
+                <w:szCs w:val="24"/>
+              </w:rPr>
+              <w:t>eguir</w:t>
+            </w:r>
+            <w:r>
+              <w:rPr>
+                <w:rFonts w:ascii="Times New Roman" w:eastAsia="Times New Roman" w:hAnsi="Times New Roman" w:cs="Times New Roman"/>
+                <w:sz w:val="24"/>
+                <w:szCs w:val="24"/>
+              </w:rPr>
+              <w:t>”</w:t>
+            </w:r>
+            <w:r>
+              <w:rPr>
+                <w:rFonts w:ascii="Times New Roman" w:eastAsia="Times New Roman" w:hAnsi="Times New Roman" w:cs="Times New Roman"/>
+                <w:sz w:val="24"/>
+                <w:szCs w:val="24"/>
+              </w:rPr>
+              <w:t>.</w:t>
             </w:r>
           </w:p>
           <w:p>
@@ -17081,6 +17482,36 @@
               </w:rPr>
               <w:t>El sistema incluye el proyecto a la lista de proyectos que el usuario sigue</w:t>
             </w:r>
+            <w:r>
+              <w:rPr>
+                <w:rFonts w:ascii="Times New Roman" w:eastAsia="Times New Roman" w:hAnsi="Times New Roman" w:cs="Times New Roman"/>
+                <w:sz w:val="24"/>
+                <w:szCs w:val="24"/>
+              </w:rPr>
+              <w:t>.</w:t>
+            </w:r>
+          </w:p>
+          <w:p>
+            <w:pPr>
+              <w:pStyle w:val="Prrafodelista"/>
+              <w:numPr>
+                <w:ilvl w:val="0"/>
+                <w:numId w:val="22"/>
+              </w:numPr>
+              <w:jc w:val="both"/>
+              <w:rPr>
+                <w:sz w:val="24"/>
+                <w:szCs w:val="24"/>
+              </w:rPr>
+            </w:pPr>
+            <w:r>
+              <w:rPr>
+                <w:rFonts w:ascii="Times New Roman" w:eastAsia="Times New Roman" w:hAnsi="Times New Roman" w:cs="Times New Roman"/>
+                <w:sz w:val="24"/>
+                <w:szCs w:val="24"/>
+              </w:rPr>
+              <w:t>Se actualiza el número de seguidores mostrado en la página del proyecto.</w:t>
+            </w:r>
           </w:p>
         </w:tc>
       </w:tr>
@@ -17131,6 +17562,117 @@
                 <w:szCs w:val="24"/>
               </w:rPr>
             </w:pPr>
+            <w:r>
+              <w:rPr>
+                <w:rFonts w:ascii="Times New Roman" w:eastAsia="Times New Roman" w:hAnsi="Times New Roman" w:cs="Times New Roman"/>
+                <w:sz w:val="24"/>
+                <w:szCs w:val="24"/>
+              </w:rPr>
+              <w:t>1.A. En caso de que el usuario ya siga el proyecto.</w:t>
+            </w:r>
+          </w:p>
+          <w:p>
+            <w:pPr>
+              <w:ind w:left="720"/>
+              <w:jc w:val="both"/>
+              <w:rPr>
+                <w:rFonts w:ascii="Times New Roman" w:eastAsia="Times New Roman" w:hAnsi="Times New Roman" w:cs="Times New Roman"/>
+                <w:sz w:val="24"/>
+                <w:szCs w:val="24"/>
+              </w:rPr>
+            </w:pPr>
+            <w:r>
+              <w:rPr>
+                <w:rFonts w:ascii="Times New Roman" w:eastAsia="Times New Roman" w:hAnsi="Times New Roman" w:cs="Times New Roman"/>
+                <w:sz w:val="24"/>
+                <w:szCs w:val="24"/>
+              </w:rPr>
+              <w:t>1.A.i. El botón muestra el texto “Dejar de seguir”.</w:t>
+            </w:r>
+          </w:p>
+          <w:p>
+            <w:pPr>
+              <w:ind w:left="720"/>
+              <w:jc w:val="both"/>
+              <w:rPr>
+                <w:rFonts w:ascii="Times New Roman" w:eastAsia="Times New Roman" w:hAnsi="Times New Roman" w:cs="Times New Roman"/>
+                <w:sz w:val="24"/>
+                <w:szCs w:val="24"/>
+              </w:rPr>
+            </w:pPr>
+            <w:r>
+              <w:rPr>
+                <w:rFonts w:ascii="Times New Roman" w:eastAsia="Times New Roman" w:hAnsi="Times New Roman" w:cs="Times New Roman"/>
+                <w:sz w:val="24"/>
+                <w:szCs w:val="24"/>
+              </w:rPr>
+              <w:t>1.</w:t>
+            </w:r>
+            <w:proofErr w:type="gramStart"/>
+            <w:r>
+              <w:rPr>
+                <w:rFonts w:ascii="Times New Roman" w:eastAsia="Times New Roman" w:hAnsi="Times New Roman" w:cs="Times New Roman"/>
+                <w:sz w:val="24"/>
+                <w:szCs w:val="24"/>
+              </w:rPr>
+              <w:t>A.ii.</w:t>
+            </w:r>
+            <w:proofErr w:type="gramEnd"/>
+            <w:r>
+              <w:rPr>
+                <w:rFonts w:ascii="Times New Roman" w:eastAsia="Times New Roman" w:hAnsi="Times New Roman" w:cs="Times New Roman"/>
+                <w:sz w:val="24"/>
+                <w:szCs w:val="24"/>
+              </w:rPr>
+              <w:t xml:space="preserve"> Si el usuario hace </w:t>
+            </w:r>
+            <w:proofErr w:type="spellStart"/>
+            <w:proofErr w:type="gramStart"/>
+            <w:r>
+              <w:rPr>
+                <w:rFonts w:ascii="Times New Roman" w:eastAsia="Times New Roman" w:hAnsi="Times New Roman" w:cs="Times New Roman"/>
+                <w:sz w:val="24"/>
+                <w:szCs w:val="24"/>
+              </w:rPr>
+              <w:t>click</w:t>
+            </w:r>
+            <w:proofErr w:type="spellEnd"/>
+            <w:proofErr w:type="gramEnd"/>
+            <w:r>
+              <w:rPr>
+                <w:rFonts w:ascii="Times New Roman" w:eastAsia="Times New Roman" w:hAnsi="Times New Roman" w:cs="Times New Roman"/>
+                <w:sz w:val="24"/>
+                <w:szCs w:val="24"/>
+              </w:rPr>
+              <w:t xml:space="preserve"> sobre</w:t>
+            </w:r>
+            <w:r>
+              <w:rPr>
+                <w:rFonts w:ascii="Times New Roman" w:eastAsia="Times New Roman" w:hAnsi="Times New Roman" w:cs="Times New Roman"/>
+                <w:sz w:val="24"/>
+                <w:szCs w:val="24"/>
+              </w:rPr>
+              <w:t xml:space="preserve"> el botón, el proyecto es removido de la lista de proyectos seguidos.</w:t>
+            </w:r>
+          </w:p>
+          <w:p>
+            <w:pPr>
+              <w:ind w:left="720"/>
+              <w:jc w:val="both"/>
+              <w:rPr>
+                <w:rFonts w:ascii="Times New Roman" w:eastAsia="Times New Roman" w:hAnsi="Times New Roman" w:cs="Times New Roman"/>
+                <w:sz w:val="24"/>
+                <w:szCs w:val="24"/>
+              </w:rPr>
+            </w:pPr>
+            <w:r>
+              <w:rPr>
+                <w:rFonts w:ascii="Times New Roman" w:eastAsia="Times New Roman" w:hAnsi="Times New Roman" w:cs="Times New Roman"/>
+                <w:sz w:val="24"/>
+                <w:szCs w:val="24"/>
+              </w:rPr>
+              <w:t>1.A.iii. Se vuelve al paso 3 del flujo básico.</w:t>
+            </w:r>
           </w:p>
         </w:tc>
       </w:tr>
@@ -17253,7 +17795,7 @@
                 <w:sz w:val="24"/>
                 <w:szCs w:val="24"/>
               </w:rPr>
-              <w:t>El usuario puede ver el proyecto seguido en su página de inicio</w:t>
+              <w:t>La lista de proyectos seguidos del usuario está actualizada y el usuario se encuentra en la página del proyecto, con el número de seguidores actualizado.</w:t>
             </w:r>
           </w:p>
         </w:tc>
@@ -17515,6 +18057,7 @@
                 <w:sz w:val="24"/>
                 <w:szCs w:val="24"/>
               </w:rPr>
+              <w:lastRenderedPageBreak/>
               <w:t>Precondiciones</w:t>
             </w:r>
           </w:p>
@@ -17538,7 +18081,15 @@
                 <w:sz w:val="24"/>
                 <w:szCs w:val="24"/>
               </w:rPr>
-              <w:t>El usuario se encuentra en la página de proyectos</w:t>
+              <w:t xml:space="preserve">El usuario se encuentra en la página de </w:t>
+            </w:r>
+            <w:r>
+              <w:rPr>
+                <w:rFonts w:ascii="Times New Roman" w:eastAsia="Times New Roman" w:hAnsi="Times New Roman" w:cs="Times New Roman"/>
+                <w:sz w:val="24"/>
+                <w:szCs w:val="24"/>
+              </w:rPr>
+              <w:t>“Explorar proyectos”.</w:t>
             </w:r>
           </w:p>
         </w:tc>
@@ -17608,7 +18159,7 @@
                 <w:sz w:val="24"/>
                 <w:szCs w:val="24"/>
               </w:rPr>
-              <w:t>.</w:t>
+              <w:t>, mostrando primero a los proyectos con mayor número de seguidores.</w:t>
             </w:r>
           </w:p>
           <w:p>
@@ -17631,77 +18182,7 @@
                 <w:sz w:val="24"/>
                 <w:szCs w:val="24"/>
               </w:rPr>
-              <w:t>Usuario busca un proyecto</w:t>
-            </w:r>
-            <w:r>
-              <w:rPr>
-                <w:rFonts w:ascii="Times New Roman" w:eastAsia="Times New Roman" w:hAnsi="Times New Roman" w:cs="Times New Roman"/>
-                <w:sz w:val="24"/>
-                <w:szCs w:val="24"/>
-              </w:rPr>
-              <w:t>, para lo cual tiene varias opciones</w:t>
-            </w:r>
-            <w:r>
-              <w:rPr>
-                <w:rFonts w:ascii="Times New Roman" w:eastAsia="Times New Roman" w:hAnsi="Times New Roman" w:cs="Times New Roman"/>
-                <w:sz w:val="24"/>
-                <w:szCs w:val="24"/>
-              </w:rPr>
-              <w:t>:</w:t>
-            </w:r>
-          </w:p>
-          <w:p>
-            <w:pPr>
-              <w:pStyle w:val="Prrafodelista"/>
-              <w:numPr>
-                <w:ilvl w:val="1"/>
-                <w:numId w:val="23"/>
-              </w:numPr>
-              <w:jc w:val="both"/>
-              <w:rPr>
-                <w:rFonts w:ascii="Times New Roman" w:hAnsi="Times New Roman" w:cs="Times New Roman"/>
-                <w:sz w:val="24"/>
-                <w:szCs w:val="24"/>
-              </w:rPr>
-            </w:pPr>
-            <w:r>
-              <w:rPr>
-                <w:rFonts w:ascii="Times New Roman" w:eastAsia="Times New Roman" w:hAnsi="Times New Roman" w:cs="Times New Roman"/>
-                <w:sz w:val="24"/>
-                <w:szCs w:val="24"/>
-              </w:rPr>
-              <w:t xml:space="preserve"> </w:t>
-            </w:r>
-            <w:r>
-              <w:rPr>
-                <w:rFonts w:ascii="Times New Roman" w:eastAsia="Times New Roman" w:hAnsi="Times New Roman" w:cs="Times New Roman"/>
-                <w:sz w:val="24"/>
-                <w:szCs w:val="24"/>
-              </w:rPr>
-              <w:t>El usuario ingresa un nombre en la barra de búsqueda.</w:t>
-            </w:r>
-          </w:p>
-          <w:p>
-            <w:pPr>
-              <w:pStyle w:val="Prrafodelista"/>
-              <w:numPr>
-                <w:ilvl w:val="1"/>
-                <w:numId w:val="23"/>
-              </w:numPr>
-              <w:jc w:val="both"/>
-              <w:rPr>
-                <w:rFonts w:ascii="Times New Roman" w:hAnsi="Times New Roman" w:cs="Times New Roman"/>
-                <w:sz w:val="24"/>
-                <w:szCs w:val="24"/>
-              </w:rPr>
-            </w:pPr>
-            <w:r>
-              <w:rPr>
-                <w:rFonts w:ascii="Times New Roman" w:eastAsia="Times New Roman" w:hAnsi="Times New Roman" w:cs="Times New Roman"/>
-                <w:sz w:val="24"/>
-                <w:szCs w:val="24"/>
-              </w:rPr>
-              <w:t xml:space="preserve"> El usuario puede filtrar la lista de proyectos por su género y fase de desarrollo.</w:t>
+              <w:t>El usuario opcionalmente escribe una cadena de caracteres en la barra de búsqueda.</w:t>
             </w:r>
           </w:p>
           <w:p>
@@ -17713,6 +18194,90 @@
               </w:numPr>
               <w:jc w:val="both"/>
               <w:rPr>
+                <w:rFonts w:ascii="Times New Roman" w:hAnsi="Times New Roman" w:cs="Times New Roman"/>
+                <w:sz w:val="24"/>
+                <w:szCs w:val="24"/>
+              </w:rPr>
+            </w:pPr>
+            <w:r>
+              <w:rPr>
+                <w:rFonts w:ascii="Times New Roman" w:hAnsi="Times New Roman" w:cs="Times New Roman"/>
+                <w:sz w:val="24"/>
+                <w:szCs w:val="24"/>
+              </w:rPr>
+              <w:t xml:space="preserve">El usuario opcionalmente selecciona una opción en alguna de las siguientes características: género, fase de desarrollo, </w:t>
+            </w:r>
+            <w:proofErr w:type="spellStart"/>
+            <w:r>
+              <w:rPr>
+                <w:rFonts w:ascii="Times New Roman" w:hAnsi="Times New Roman" w:cs="Times New Roman"/>
+                <w:sz w:val="24"/>
+                <w:szCs w:val="24"/>
+              </w:rPr>
+              <w:t>framework</w:t>
+            </w:r>
+            <w:proofErr w:type="spellEnd"/>
+            <w:r>
+              <w:rPr>
+                <w:rFonts w:ascii="Times New Roman" w:hAnsi="Times New Roman" w:cs="Times New Roman"/>
+                <w:sz w:val="24"/>
+                <w:szCs w:val="24"/>
+              </w:rPr>
+              <w:t>.</w:t>
+            </w:r>
+          </w:p>
+          <w:p>
+            <w:pPr>
+              <w:pStyle w:val="Prrafodelista"/>
+              <w:numPr>
+                <w:ilvl w:val="0"/>
+                <w:numId w:val="23"/>
+              </w:numPr>
+              <w:jc w:val="both"/>
+              <w:rPr>
+                <w:rFonts w:ascii="Times New Roman" w:hAnsi="Times New Roman" w:cs="Times New Roman"/>
+                <w:sz w:val="24"/>
+                <w:szCs w:val="24"/>
+              </w:rPr>
+            </w:pPr>
+            <w:r>
+              <w:rPr>
+                <w:rFonts w:ascii="Times New Roman" w:eastAsia="Times New Roman" w:hAnsi="Times New Roman" w:cs="Times New Roman"/>
+                <w:sz w:val="24"/>
+                <w:szCs w:val="24"/>
+              </w:rPr>
+              <w:t xml:space="preserve">El usuario hace </w:t>
+            </w:r>
+            <w:proofErr w:type="spellStart"/>
+            <w:proofErr w:type="gramStart"/>
+            <w:r>
+              <w:rPr>
+                <w:rFonts w:ascii="Times New Roman" w:eastAsia="Times New Roman" w:hAnsi="Times New Roman" w:cs="Times New Roman"/>
+                <w:sz w:val="24"/>
+                <w:szCs w:val="24"/>
+              </w:rPr>
+              <w:t>click</w:t>
+            </w:r>
+            <w:proofErr w:type="spellEnd"/>
+            <w:proofErr w:type="gramEnd"/>
+            <w:r>
+              <w:rPr>
+                <w:rFonts w:ascii="Times New Roman" w:eastAsia="Times New Roman" w:hAnsi="Times New Roman" w:cs="Times New Roman"/>
+                <w:sz w:val="24"/>
+                <w:szCs w:val="24"/>
+              </w:rPr>
+              <w:t xml:space="preserve"> sobre el botón “Buscar”.</w:t>
+            </w:r>
+          </w:p>
+          <w:p>
+            <w:pPr>
+              <w:pStyle w:val="Prrafodelista"/>
+              <w:numPr>
+                <w:ilvl w:val="0"/>
+                <w:numId w:val="23"/>
+              </w:numPr>
+              <w:jc w:val="both"/>
+              <w:rPr>
                 <w:sz w:val="24"/>
                 <w:szCs w:val="24"/>
               </w:rPr>
@@ -17789,6 +18354,22 @@
                 <w:szCs w:val="24"/>
               </w:rPr>
             </w:pPr>
+            <w:r>
+              <w:rPr>
+                <w:rFonts w:ascii="Times New Roman" w:eastAsia="Times New Roman" w:hAnsi="Times New Roman" w:cs="Times New Roman"/>
+                <w:sz w:val="24"/>
+                <w:szCs w:val="24"/>
+              </w:rPr>
+              <w:t xml:space="preserve">5.A. Si el usuario no ingresó ningún nombre y tampoco selecciono ninguna opción para ninguna de las características, se muestran nuevamente todos los proyectos, </w:t>
+            </w:r>
+            <w:r>
+              <w:rPr>
+                <w:rFonts w:ascii="Times New Roman" w:eastAsia="Times New Roman" w:hAnsi="Times New Roman" w:cs="Times New Roman"/>
+                <w:sz w:val="24"/>
+                <w:szCs w:val="24"/>
+              </w:rPr>
+              <w:t>mostrando primero a los proyectos con mayor número de seguidores.</w:t>
+            </w:r>
           </w:p>
         </w:tc>
       </w:tr>
@@ -17886,7 +18467,6 @@
                 <w:sz w:val="24"/>
                 <w:szCs w:val="24"/>
               </w:rPr>
-              <w:lastRenderedPageBreak/>
               <w:t>O-4</w:t>
             </w:r>
           </w:p>
@@ -17935,7 +18515,6 @@
                 <w:sz w:val="24"/>
                 <w:szCs w:val="24"/>
               </w:rPr>
-              <w:lastRenderedPageBreak/>
               <w:t>Postcondiciones</w:t>
             </w:r>
           </w:p>
@@ -17959,7 +18538,23 @@
                 <w:sz w:val="24"/>
                 <w:szCs w:val="24"/>
               </w:rPr>
-              <w:t>El usuario se encuentra en la página de resultados de búsqueda.</w:t>
+              <w:t xml:space="preserve">El usuario se encuentra en la página de </w:t>
+            </w:r>
+            <w:r>
+              <w:rPr>
+                <w:rFonts w:ascii="Times New Roman" w:eastAsia="Times New Roman" w:hAnsi="Times New Roman" w:cs="Times New Roman"/>
+                <w:sz w:val="24"/>
+                <w:szCs w:val="24"/>
+              </w:rPr>
+              <w:t>“Explorar proyectos”</w:t>
+            </w:r>
+            <w:r>
+              <w:rPr>
+                <w:rFonts w:ascii="Times New Roman" w:eastAsia="Times New Roman" w:hAnsi="Times New Roman" w:cs="Times New Roman"/>
+                <w:sz w:val="24"/>
+                <w:szCs w:val="24"/>
+              </w:rPr>
+              <w:t>.</w:t>
             </w:r>
           </w:p>
         </w:tc>
@@ -18934,15 +19529,15 @@
                 <w:sz w:val="24"/>
                 <w:szCs w:val="24"/>
               </w:rPr>
-              <w:t>El usuario se encuentra en la sección de vacantes del proyecto, en la página de edición</w:t>
-            </w:r>
-            <w:r>
-              <w:rPr>
-                <w:rFonts w:ascii="Times New Roman" w:eastAsia="Times New Roman" w:hAnsi="Times New Roman" w:cs="Times New Roman"/>
-                <w:sz w:val="24"/>
-                <w:szCs w:val="24"/>
-              </w:rPr>
-              <w:t xml:space="preserve"> de posiciones</w:t>
+              <w:t xml:space="preserve">El usuario se encuentra en la </w:t>
+            </w:r>
+            <w:r>
+              <w:rPr>
+                <w:rFonts w:ascii="Times New Roman" w:eastAsia="Times New Roman" w:hAnsi="Times New Roman" w:cs="Times New Roman"/>
+                <w:sz w:val="24"/>
+                <w:szCs w:val="24"/>
+              </w:rPr>
+              <w:t>página de un proyecto del que es administrador</w:t>
             </w:r>
             <w:r>
               <w:rPr>
@@ -19012,15 +19607,28 @@
                 <w:sz w:val="24"/>
                 <w:szCs w:val="24"/>
               </w:rPr>
-              <w:t>El usuario selecciona crear vacante</w:t>
-            </w:r>
-            <w:r>
-              <w:rPr>
-                <w:rFonts w:ascii="Times New Roman" w:eastAsia="Times New Roman" w:hAnsi="Times New Roman" w:cs="Times New Roman"/>
-                <w:sz w:val="24"/>
-                <w:szCs w:val="24"/>
-              </w:rPr>
-              <w:t>.</w:t>
+              <w:lastRenderedPageBreak/>
+              <w:t xml:space="preserve">El usuario hace </w:t>
+            </w:r>
+            <w:proofErr w:type="spellStart"/>
+            <w:proofErr w:type="gramStart"/>
+            <w:r>
+              <w:rPr>
+                <w:rFonts w:ascii="Times New Roman" w:eastAsia="Times New Roman" w:hAnsi="Times New Roman" w:cs="Times New Roman"/>
+                <w:sz w:val="24"/>
+                <w:szCs w:val="24"/>
+              </w:rPr>
+              <w:t>click</w:t>
+            </w:r>
+            <w:proofErr w:type="spellEnd"/>
+            <w:proofErr w:type="gramEnd"/>
+            <w:r>
+              <w:rPr>
+                <w:rFonts w:ascii="Times New Roman" w:eastAsia="Times New Roman" w:hAnsi="Times New Roman" w:cs="Times New Roman"/>
+                <w:sz w:val="24"/>
+                <w:szCs w:val="24"/>
+              </w:rPr>
+              <w:t xml:space="preserve"> sobre el botón “Gestionar vacantes”.</w:t>
             </w:r>
           </w:p>
           <w:p>
@@ -19032,17 +19640,18 @@
               </w:numPr>
               <w:jc w:val="both"/>
               <w:rPr>
-                <w:sz w:val="24"/>
-                <w:szCs w:val="24"/>
-              </w:rPr>
-            </w:pPr>
-            <w:r>
-              <w:rPr>
-                <w:rFonts w:ascii="Times New Roman" w:eastAsia="Times New Roman" w:hAnsi="Times New Roman" w:cs="Times New Roman"/>
-                <w:sz w:val="24"/>
-                <w:szCs w:val="24"/>
-              </w:rPr>
-              <w:t>El sistema muestra el formulario de creación de vacante</w:t>
+                <w:rFonts w:ascii="Times New Roman" w:eastAsia="Times New Roman" w:hAnsi="Times New Roman" w:cs="Times New Roman"/>
+                <w:sz w:val="24"/>
+                <w:szCs w:val="24"/>
+              </w:rPr>
+            </w:pPr>
+            <w:r>
+              <w:rPr>
+                <w:rFonts w:ascii="Times New Roman" w:eastAsia="Times New Roman" w:hAnsi="Times New Roman" w:cs="Times New Roman"/>
+                <w:sz w:val="24"/>
+                <w:szCs w:val="24"/>
+              </w:rPr>
+              <w:t>El sistema muestra la página de posiciones vacantes.</w:t>
             </w:r>
           </w:p>
           <w:p>
@@ -19054,17 +19663,86 @@
               </w:numPr>
               <w:jc w:val="both"/>
               <w:rPr>
-                <w:sz w:val="24"/>
-                <w:szCs w:val="24"/>
-              </w:rPr>
-            </w:pPr>
-            <w:r>
-              <w:rPr>
-                <w:rFonts w:ascii="Times New Roman" w:eastAsia="Times New Roman" w:hAnsi="Times New Roman" w:cs="Times New Roman"/>
-                <w:sz w:val="24"/>
-                <w:szCs w:val="24"/>
-              </w:rPr>
-              <w:t>El usuario rellena el formulario</w:t>
+                <w:rFonts w:ascii="Times New Roman" w:eastAsia="Times New Roman" w:hAnsi="Times New Roman" w:cs="Times New Roman"/>
+                <w:sz w:val="24"/>
+                <w:szCs w:val="24"/>
+              </w:rPr>
+            </w:pPr>
+            <w:r>
+              <w:rPr>
+                <w:rFonts w:ascii="Times New Roman" w:eastAsia="Times New Roman" w:hAnsi="Times New Roman" w:cs="Times New Roman"/>
+                <w:sz w:val="24"/>
+                <w:szCs w:val="24"/>
+              </w:rPr>
+              <w:t xml:space="preserve">El usuario </w:t>
+            </w:r>
+            <w:r>
+              <w:rPr>
+                <w:rFonts w:ascii="Times New Roman" w:eastAsia="Times New Roman" w:hAnsi="Times New Roman" w:cs="Times New Roman"/>
+                <w:sz w:val="24"/>
+                <w:szCs w:val="24"/>
+              </w:rPr>
+              <w:t xml:space="preserve">hace </w:t>
+            </w:r>
+            <w:proofErr w:type="spellStart"/>
+            <w:proofErr w:type="gramStart"/>
+            <w:r>
+              <w:rPr>
+                <w:rFonts w:ascii="Times New Roman" w:eastAsia="Times New Roman" w:hAnsi="Times New Roman" w:cs="Times New Roman"/>
+                <w:sz w:val="24"/>
+                <w:szCs w:val="24"/>
+              </w:rPr>
+              <w:t>click</w:t>
+            </w:r>
+            <w:proofErr w:type="spellEnd"/>
+            <w:proofErr w:type="gramEnd"/>
+            <w:r>
+              <w:rPr>
+                <w:rFonts w:ascii="Times New Roman" w:eastAsia="Times New Roman" w:hAnsi="Times New Roman" w:cs="Times New Roman"/>
+                <w:sz w:val="24"/>
+                <w:szCs w:val="24"/>
+              </w:rPr>
+              <w:t xml:space="preserve"> sobre el botón</w:t>
+            </w:r>
+            <w:r>
+              <w:rPr>
+                <w:rFonts w:ascii="Times New Roman" w:eastAsia="Times New Roman" w:hAnsi="Times New Roman" w:cs="Times New Roman"/>
+                <w:sz w:val="24"/>
+                <w:szCs w:val="24"/>
+              </w:rPr>
+              <w:t xml:space="preserve"> </w:t>
+            </w:r>
+            <w:r>
+              <w:rPr>
+                <w:rFonts w:ascii="Times New Roman" w:eastAsia="Times New Roman" w:hAnsi="Times New Roman" w:cs="Times New Roman"/>
+                <w:sz w:val="24"/>
+                <w:szCs w:val="24"/>
+              </w:rPr>
+              <w:t>“C</w:t>
+            </w:r>
+            <w:r>
+              <w:rPr>
+                <w:rFonts w:ascii="Times New Roman" w:eastAsia="Times New Roman" w:hAnsi="Times New Roman" w:cs="Times New Roman"/>
+                <w:sz w:val="24"/>
+                <w:szCs w:val="24"/>
+              </w:rPr>
+              <w:t>rear vacante</w:t>
+            </w:r>
+            <w:r>
+              <w:rPr>
+                <w:rFonts w:ascii="Times New Roman" w:eastAsia="Times New Roman" w:hAnsi="Times New Roman" w:cs="Times New Roman"/>
+                <w:sz w:val="24"/>
+                <w:szCs w:val="24"/>
+              </w:rPr>
+              <w:t>”</w:t>
+            </w:r>
+            <w:r>
+              <w:rPr>
+                <w:rFonts w:ascii="Times New Roman" w:eastAsia="Times New Roman" w:hAnsi="Times New Roman" w:cs="Times New Roman"/>
+                <w:sz w:val="24"/>
+                <w:szCs w:val="24"/>
+              </w:rPr>
+              <w:t>.</w:t>
             </w:r>
           </w:p>
           <w:p>
@@ -19086,27 +19764,7 @@
                 <w:sz w:val="24"/>
                 <w:szCs w:val="24"/>
               </w:rPr>
-              <w:t xml:space="preserve">El usuario da </w:t>
-            </w:r>
-            <w:proofErr w:type="spellStart"/>
-            <w:proofErr w:type="gramStart"/>
-            <w:r>
-              <w:rPr>
-                <w:rFonts w:ascii="Times New Roman" w:eastAsia="Times New Roman" w:hAnsi="Times New Roman" w:cs="Times New Roman"/>
-                <w:sz w:val="24"/>
-                <w:szCs w:val="24"/>
-              </w:rPr>
-              <w:t>click</w:t>
-            </w:r>
-            <w:proofErr w:type="spellEnd"/>
-            <w:proofErr w:type="gramEnd"/>
-            <w:r>
-              <w:rPr>
-                <w:rFonts w:ascii="Times New Roman" w:eastAsia="Times New Roman" w:hAnsi="Times New Roman" w:cs="Times New Roman"/>
-                <w:sz w:val="24"/>
-                <w:szCs w:val="24"/>
-              </w:rPr>
-              <w:t xml:space="preserve"> en el botón crear</w:t>
+              <w:t>El sistema muestra el formulario de creación de vacante</w:t>
             </w:r>
           </w:p>
           <w:p>
@@ -19128,6 +19786,94 @@
                 <w:sz w:val="24"/>
                 <w:szCs w:val="24"/>
               </w:rPr>
+              <w:t>El usuario llena el formulario</w:t>
+            </w:r>
+          </w:p>
+          <w:p>
+            <w:pPr>
+              <w:pStyle w:val="Prrafodelista"/>
+              <w:numPr>
+                <w:ilvl w:val="0"/>
+                <w:numId w:val="25"/>
+              </w:numPr>
+              <w:jc w:val="both"/>
+              <w:rPr>
+                <w:sz w:val="24"/>
+                <w:szCs w:val="24"/>
+              </w:rPr>
+            </w:pPr>
+            <w:r>
+              <w:rPr>
+                <w:rFonts w:ascii="Times New Roman" w:eastAsia="Times New Roman" w:hAnsi="Times New Roman" w:cs="Times New Roman"/>
+                <w:sz w:val="24"/>
+                <w:szCs w:val="24"/>
+              </w:rPr>
+              <w:t xml:space="preserve">El usuario </w:t>
+            </w:r>
+            <w:r>
+              <w:rPr>
+                <w:rFonts w:ascii="Times New Roman" w:eastAsia="Times New Roman" w:hAnsi="Times New Roman" w:cs="Times New Roman"/>
+                <w:sz w:val="24"/>
+                <w:szCs w:val="24"/>
+              </w:rPr>
+              <w:t>hace</w:t>
+            </w:r>
+            <w:r>
+              <w:rPr>
+                <w:rFonts w:ascii="Times New Roman" w:eastAsia="Times New Roman" w:hAnsi="Times New Roman" w:cs="Times New Roman"/>
+                <w:sz w:val="24"/>
+                <w:szCs w:val="24"/>
+              </w:rPr>
+              <w:t xml:space="preserve"> </w:t>
+            </w:r>
+            <w:proofErr w:type="spellStart"/>
+            <w:proofErr w:type="gramStart"/>
+            <w:r>
+              <w:rPr>
+                <w:rFonts w:ascii="Times New Roman" w:eastAsia="Times New Roman" w:hAnsi="Times New Roman" w:cs="Times New Roman"/>
+                <w:sz w:val="24"/>
+                <w:szCs w:val="24"/>
+              </w:rPr>
+              <w:t>click</w:t>
+            </w:r>
+            <w:proofErr w:type="spellEnd"/>
+            <w:proofErr w:type="gramEnd"/>
+            <w:r>
+              <w:rPr>
+                <w:rFonts w:ascii="Times New Roman" w:eastAsia="Times New Roman" w:hAnsi="Times New Roman" w:cs="Times New Roman"/>
+                <w:sz w:val="24"/>
+                <w:szCs w:val="24"/>
+              </w:rPr>
+              <w:t xml:space="preserve"> en el botón </w:t>
+            </w:r>
+            <w:r>
+              <w:rPr>
+                <w:rFonts w:ascii="Times New Roman" w:eastAsia="Times New Roman" w:hAnsi="Times New Roman" w:cs="Times New Roman"/>
+                <w:sz w:val="24"/>
+                <w:szCs w:val="24"/>
+              </w:rPr>
+              <w:t>“Crear”.</w:t>
+            </w:r>
+          </w:p>
+          <w:p>
+            <w:pPr>
+              <w:pStyle w:val="Prrafodelista"/>
+              <w:numPr>
+                <w:ilvl w:val="0"/>
+                <w:numId w:val="25"/>
+              </w:numPr>
+              <w:jc w:val="both"/>
+              <w:rPr>
+                <w:sz w:val="24"/>
+                <w:szCs w:val="24"/>
+              </w:rPr>
+            </w:pPr>
+            <w:r>
+              <w:rPr>
+                <w:rFonts w:ascii="Times New Roman" w:eastAsia="Times New Roman" w:hAnsi="Times New Roman" w:cs="Times New Roman"/>
+                <w:sz w:val="24"/>
+                <w:szCs w:val="24"/>
+              </w:rPr>
               <w:t>El sistema crea la posición vacante del proyecto, y la publica en la lis</w:t>
             </w:r>
             <w:r>
@@ -19137,6 +19883,28 @@
                 <w:szCs w:val="24"/>
               </w:rPr>
               <w:t>ta de vacantes.</w:t>
+            </w:r>
+          </w:p>
+          <w:p>
+            <w:pPr>
+              <w:pStyle w:val="Prrafodelista"/>
+              <w:numPr>
+                <w:ilvl w:val="0"/>
+                <w:numId w:val="25"/>
+              </w:numPr>
+              <w:jc w:val="both"/>
+              <w:rPr>
+                <w:sz w:val="24"/>
+                <w:szCs w:val="24"/>
+              </w:rPr>
+            </w:pPr>
+            <w:r>
+              <w:rPr>
+                <w:rFonts w:ascii="Times New Roman" w:eastAsia="Times New Roman" w:hAnsi="Times New Roman" w:cs="Times New Roman"/>
+                <w:sz w:val="24"/>
+                <w:szCs w:val="24"/>
+              </w:rPr>
+              <w:t>El sistema muestra la página de gestionar vacantes, incluyendo la nueva posición vacantes.</w:t>
             </w:r>
           </w:p>
         </w:tc>
@@ -19194,7 +19962,15 @@
                 <w:sz w:val="24"/>
                 <w:szCs w:val="24"/>
               </w:rPr>
-              <w:t>3.A. El usuario no rellena lo campos obligatorios del formulario</w:t>
+              <w:t>6</w:t>
+            </w:r>
+            <w:r>
+              <w:rPr>
+                <w:rFonts w:ascii="Times New Roman" w:eastAsia="Times New Roman" w:hAnsi="Times New Roman" w:cs="Times New Roman"/>
+                <w:sz w:val="24"/>
+                <w:szCs w:val="24"/>
+              </w:rPr>
+              <w:t>.A. El usuario no rellena lo campos obligatorios del formulario</w:t>
             </w:r>
           </w:p>
           <w:p>
@@ -19213,7 +19989,15 @@
                 <w:sz w:val="24"/>
                 <w:szCs w:val="24"/>
               </w:rPr>
-              <w:t xml:space="preserve">3.A.i. </w:t>
+              <w:t>6</w:t>
+            </w:r>
+            <w:r>
+              <w:rPr>
+                <w:rFonts w:ascii="Times New Roman" w:eastAsia="Times New Roman" w:hAnsi="Times New Roman" w:cs="Times New Roman"/>
+                <w:sz w:val="24"/>
+                <w:szCs w:val="24"/>
+              </w:rPr>
+              <w:t xml:space="preserve">.A.i. </w:t>
             </w:r>
             <w:r>
               <w:rPr>
@@ -19222,6 +20006,43 @@
                 <w:szCs w:val="24"/>
               </w:rPr>
               <w:t>El sistema le indica al usuario que debe llenar los campos obligatorios.</w:t>
+            </w:r>
+          </w:p>
+          <w:p>
+            <w:pPr>
+              <w:pStyle w:val="Prrafodelista"/>
+              <w:jc w:val="both"/>
+              <w:rPr>
+                <w:rFonts w:ascii="Times New Roman" w:eastAsia="Times New Roman" w:hAnsi="Times New Roman" w:cs="Times New Roman"/>
+                <w:sz w:val="24"/>
+                <w:szCs w:val="24"/>
+              </w:rPr>
+            </w:pPr>
+            <w:r>
+              <w:rPr>
+                <w:rFonts w:ascii="Times New Roman" w:eastAsia="Times New Roman" w:hAnsi="Times New Roman" w:cs="Times New Roman"/>
+                <w:sz w:val="24"/>
+                <w:szCs w:val="24"/>
+              </w:rPr>
+              <w:t>6.</w:t>
+            </w:r>
+            <w:proofErr w:type="gramStart"/>
+            <w:r>
+              <w:rPr>
+                <w:rFonts w:ascii="Times New Roman" w:eastAsia="Times New Roman" w:hAnsi="Times New Roman" w:cs="Times New Roman"/>
+                <w:sz w:val="24"/>
+                <w:szCs w:val="24"/>
+              </w:rPr>
+              <w:t>A.ii.</w:t>
+            </w:r>
+            <w:proofErr w:type="gramEnd"/>
+            <w:r>
+              <w:rPr>
+                <w:rFonts w:ascii="Times New Roman" w:eastAsia="Times New Roman" w:hAnsi="Times New Roman" w:cs="Times New Roman"/>
+                <w:sz w:val="24"/>
+                <w:szCs w:val="24"/>
+              </w:rPr>
+              <w:t xml:space="preserve"> Se vuelve al paso 5 del flujo básico.</w:t>
             </w:r>
           </w:p>
           <w:p>
@@ -19239,7 +20060,14 @@
                 <w:sz w:val="24"/>
                 <w:szCs w:val="24"/>
               </w:rPr>
-              <w:t>4.</w:t>
+              <w:t>5</w:t>
+            </w:r>
+            <w:r>
+              <w:rPr>
+                <w:sz w:val="24"/>
+                <w:szCs w:val="24"/>
+              </w:rPr>
+              <w:t>.</w:t>
             </w:r>
             <w:r>
               <w:rPr>
@@ -19264,7 +20092,57 @@
                 <w:sz w:val="24"/>
                 <w:szCs w:val="24"/>
               </w:rPr>
-              <w:t xml:space="preserve"> en cancelar. El sistema descarta los cambios realizados</w:t>
+              <w:t xml:space="preserve"> en cancelar.</w:t>
+            </w:r>
+          </w:p>
+          <w:p>
+            <w:pPr>
+              <w:pStyle w:val="Prrafodelista"/>
+              <w:jc w:val="both"/>
+              <w:rPr>
+                <w:sz w:val="24"/>
+                <w:szCs w:val="24"/>
+              </w:rPr>
+            </w:pPr>
+            <w:r>
+              <w:rPr>
+                <w:sz w:val="24"/>
+                <w:szCs w:val="24"/>
+              </w:rPr>
+              <w:t>5.A.i. Muestra la página de gestionar vacantes.</w:t>
+            </w:r>
+          </w:p>
+          <w:p>
+            <w:pPr>
+              <w:pStyle w:val="Prrafodelista"/>
+              <w:jc w:val="both"/>
+              <w:rPr>
+                <w:sz w:val="24"/>
+                <w:szCs w:val="24"/>
+              </w:rPr>
+            </w:pPr>
+            <w:r>
+              <w:rPr>
+                <w:sz w:val="24"/>
+                <w:szCs w:val="24"/>
+              </w:rPr>
+              <w:t>5.</w:t>
+            </w:r>
+            <w:proofErr w:type="gramStart"/>
+            <w:r>
+              <w:rPr>
+                <w:sz w:val="24"/>
+                <w:szCs w:val="24"/>
+              </w:rPr>
+              <w:t>A.ii.</w:t>
+            </w:r>
+            <w:proofErr w:type="gramEnd"/>
+            <w:r>
+              <w:rPr>
+                <w:sz w:val="24"/>
+                <w:szCs w:val="24"/>
+              </w:rPr>
+              <w:t xml:space="preserve"> Termina el caso de uso.</w:t>
             </w:r>
           </w:p>
         </w:tc>
@@ -19458,6 +20336,14 @@
                 <w:szCs w:val="24"/>
               </w:rPr>
               <w:t>El usuario puede ver la posición vacante creada</w:t>
+            </w:r>
+            <w:r>
+              <w:rPr>
+                <w:rFonts w:ascii="Times New Roman" w:eastAsia="Times New Roman" w:hAnsi="Times New Roman" w:cs="Times New Roman"/>
+                <w:sz w:val="24"/>
+                <w:szCs w:val="24"/>
+              </w:rPr>
+              <w:t>.</w:t>
             </w:r>
           </w:p>
         </w:tc>
@@ -19734,15 +20620,15 @@
                 <w:sz w:val="24"/>
                 <w:szCs w:val="24"/>
               </w:rPr>
-              <w:t>El usuario se encuentra en la sección de vacantes del proyecto, en la página de edición de</w:t>
-            </w:r>
-            <w:r>
-              <w:rPr>
-                <w:rFonts w:ascii="Times New Roman" w:eastAsia="Times New Roman" w:hAnsi="Times New Roman" w:cs="Times New Roman"/>
-                <w:sz w:val="24"/>
-                <w:szCs w:val="24"/>
-              </w:rPr>
-              <w:t xml:space="preserve"> posiciones.</w:t>
+              <w:t xml:space="preserve">El usuario se encuentra en la </w:t>
+            </w:r>
+            <w:r>
+              <w:rPr>
+                <w:rFonts w:ascii="Times New Roman" w:eastAsia="Times New Roman" w:hAnsi="Times New Roman" w:cs="Times New Roman"/>
+                <w:sz w:val="24"/>
+                <w:szCs w:val="24"/>
+              </w:rPr>
+              <w:t>página de gestionar posiciones vacantes de un proyecto del que es administrador.</w:t>
             </w:r>
           </w:p>
         </w:tc>
@@ -19826,6 +20712,14 @@
               </w:rPr>
               <w:t xml:space="preserve"> al icono de editar, al lado de una posición vacante</w:t>
             </w:r>
+            <w:r>
+              <w:rPr>
+                <w:rFonts w:ascii="Times New Roman" w:eastAsia="Times New Roman" w:hAnsi="Times New Roman" w:cs="Times New Roman"/>
+                <w:sz w:val="24"/>
+                <w:szCs w:val="24"/>
+              </w:rPr>
+              <w:t>.</w:t>
+            </w:r>
           </w:p>
           <w:p>
             <w:pPr>
@@ -19935,6 +20829,36 @@
               <w:t>El sistema guarda los cambios de la posición vacante.</w:t>
             </w:r>
           </w:p>
+          <w:p>
+            <w:pPr>
+              <w:pStyle w:val="Prrafodelista"/>
+              <w:numPr>
+                <w:ilvl w:val="0"/>
+                <w:numId w:val="26"/>
+              </w:numPr>
+              <w:jc w:val="both"/>
+              <w:rPr>
+                <w:sz w:val="24"/>
+                <w:szCs w:val="24"/>
+              </w:rPr>
+            </w:pPr>
+            <w:r>
+              <w:rPr>
+                <w:rFonts w:ascii="Times New Roman" w:eastAsia="Times New Roman" w:hAnsi="Times New Roman" w:cs="Times New Roman"/>
+                <w:sz w:val="24"/>
+                <w:szCs w:val="24"/>
+              </w:rPr>
+              <w:t xml:space="preserve">El sistema muestra la página de gestionar </w:t>
+            </w:r>
+            <w:r>
+              <w:rPr>
+                <w:rFonts w:ascii="Times New Roman" w:eastAsia="Times New Roman" w:hAnsi="Times New Roman" w:cs="Times New Roman"/>
+                <w:sz w:val="24"/>
+                <w:szCs w:val="24"/>
+              </w:rPr>
+              <w:t>vacantes, con la vacante actualizada.</w:t>
+            </w:r>
+          </w:p>
         </w:tc>
       </w:tr>
       <w:tr>
@@ -20173,6 +21097,7 @@
                 <w:sz w:val="24"/>
                 <w:szCs w:val="24"/>
               </w:rPr>
+              <w:lastRenderedPageBreak/>
               <w:t>O-4</w:t>
             </w:r>
           </w:p>
@@ -20221,6 +21146,7 @@
                 <w:sz w:val="24"/>
                 <w:szCs w:val="24"/>
               </w:rPr>
+              <w:lastRenderedPageBreak/>
               <w:t>Postcondiciones</w:t>
             </w:r>
           </w:p>
@@ -20529,15 +21455,15 @@
                 <w:sz w:val="24"/>
                 <w:szCs w:val="24"/>
               </w:rPr>
-              <w:t xml:space="preserve"> en la sección de vacantes del proyecto,</w:t>
-            </w:r>
-            <w:r>
-              <w:rPr>
-                <w:rFonts w:ascii="Times New Roman" w:eastAsia="Times New Roman" w:hAnsi="Times New Roman" w:cs="Times New Roman"/>
-                <w:sz w:val="24"/>
-                <w:szCs w:val="24"/>
-              </w:rPr>
-              <w:t xml:space="preserve"> en la página de edición del proyecto</w:t>
+              <w:t xml:space="preserve"> en la </w:t>
+            </w:r>
+            <w:r>
+              <w:rPr>
+                <w:rFonts w:ascii="Times New Roman" w:eastAsia="Times New Roman" w:hAnsi="Times New Roman" w:cs="Times New Roman"/>
+                <w:sz w:val="24"/>
+                <w:szCs w:val="24"/>
+              </w:rPr>
+              <w:t>página de gestionar vacantes de un proyecto del que es administrador.</w:t>
             </w:r>
           </w:p>
         </w:tc>
@@ -20629,6 +21555,28 @@
                 <w:szCs w:val="24"/>
               </w:rPr>
               <w:t>El sistema elimina la vacante del proyecto.</w:t>
+            </w:r>
+          </w:p>
+          <w:p>
+            <w:pPr>
+              <w:pStyle w:val="Prrafodelista"/>
+              <w:numPr>
+                <w:ilvl w:val="0"/>
+                <w:numId w:val="27"/>
+              </w:numPr>
+              <w:jc w:val="both"/>
+              <w:rPr>
+                <w:sz w:val="24"/>
+                <w:szCs w:val="24"/>
+              </w:rPr>
+            </w:pPr>
+            <w:r>
+              <w:rPr>
+                <w:rFonts w:ascii="Times New Roman" w:eastAsia="Times New Roman" w:hAnsi="Times New Roman" w:cs="Times New Roman"/>
+                <w:sz w:val="24"/>
+                <w:szCs w:val="24"/>
+              </w:rPr>
+              <w:t>El sistema muestra la página de gestionar posiciones vacantes, sin la vacante eliminada.</w:t>
             </w:r>
           </w:p>
         </w:tc>
@@ -20840,7 +21788,6 @@
                 <w:sz w:val="24"/>
                 <w:szCs w:val="24"/>
               </w:rPr>
-              <w:lastRenderedPageBreak/>
               <w:t>Caso de Uso</w:t>
             </w:r>
           </w:p>
@@ -21081,6 +22028,14 @@
                 <w:szCs w:val="24"/>
               </w:rPr>
               <w:t>El usuario se encuentra en la página de vacantes</w:t>
+            </w:r>
+            <w:r>
+              <w:rPr>
+                <w:rFonts w:ascii="Times New Roman" w:eastAsia="Times New Roman" w:hAnsi="Times New Roman" w:cs="Times New Roman"/>
+                <w:sz w:val="24"/>
+                <w:szCs w:val="24"/>
+              </w:rPr>
+              <w:t>.</w:t>
             </w:r>
           </w:p>
         </w:tc>
@@ -21141,7 +22096,15 @@
                 <w:sz w:val="24"/>
                 <w:szCs w:val="24"/>
               </w:rPr>
-              <w:t>El sistema muestra una lista de todas las vacantes existentes.</w:t>
+              <w:t>El sistema muestra una lista de todas las vacantes existentes</w:t>
+            </w:r>
+            <w:r>
+              <w:rPr>
+                <w:rFonts w:ascii="Times New Roman" w:eastAsia="Times New Roman" w:hAnsi="Times New Roman" w:cs="Times New Roman"/>
+                <w:sz w:val="24"/>
+                <w:szCs w:val="24"/>
+              </w:rPr>
+              <w:t>, mostrando primero las más recientes.</w:t>
             </w:r>
           </w:p>
           <w:p>
@@ -21163,39 +22126,51 @@
                 <w:sz w:val="24"/>
                 <w:szCs w:val="24"/>
               </w:rPr>
-              <w:t>Usuario busca una vacante:</w:t>
-            </w:r>
-          </w:p>
-          <w:p>
-            <w:pPr>
-              <w:ind w:left="720"/>
-              <w:jc w:val="both"/>
-              <w:rPr>
-                <w:rFonts w:ascii="Times New Roman" w:eastAsia="Times New Roman" w:hAnsi="Times New Roman" w:cs="Times New Roman"/>
-                <w:sz w:val="24"/>
-                <w:szCs w:val="24"/>
-              </w:rPr>
-            </w:pPr>
-            <w:r>
-              <w:rPr>
-                <w:rFonts w:ascii="Times New Roman" w:eastAsia="Times New Roman" w:hAnsi="Times New Roman" w:cs="Times New Roman"/>
-                <w:sz w:val="24"/>
-                <w:szCs w:val="24"/>
-              </w:rPr>
-              <w:t>2.2 El usuario puede filtrar la lista de vacantes por rol</w:t>
-            </w:r>
-            <w:r>
-              <w:rPr>
-                <w:rFonts w:ascii="Times New Roman" w:eastAsia="Times New Roman" w:hAnsi="Times New Roman" w:cs="Times New Roman"/>
-                <w:sz w:val="24"/>
-                <w:szCs w:val="24"/>
-              </w:rPr>
-              <w:t xml:space="preserve"> y </w:t>
+              <w:t>El usuario opcionalmente escribe una cadena de caracteres en la barra de búsqueda de nombre de proyecto (cuya vacante se está buscando).</w:t>
+            </w:r>
+          </w:p>
+          <w:p>
+            <w:pPr>
+              <w:pStyle w:val="Prrafodelista"/>
+              <w:numPr>
+                <w:ilvl w:val="0"/>
+                <w:numId w:val="2"/>
+              </w:numPr>
+              <w:jc w:val="both"/>
+              <w:rPr>
+                <w:rFonts w:ascii="Times New Roman" w:hAnsi="Times New Roman" w:cs="Times New Roman"/>
+                <w:sz w:val="24"/>
+                <w:szCs w:val="24"/>
+              </w:rPr>
+            </w:pPr>
+            <w:r>
+              <w:rPr>
+                <w:rFonts w:ascii="Times New Roman" w:hAnsi="Times New Roman" w:cs="Times New Roman"/>
+                <w:sz w:val="24"/>
+                <w:szCs w:val="24"/>
+              </w:rPr>
+              <w:t xml:space="preserve">El usuario opcionalmente selecciona una opción en alguna de las siguientes características: </w:t>
+            </w:r>
+            <w:r>
+              <w:rPr>
+                <w:rFonts w:ascii="Times New Roman" w:hAnsi="Times New Roman" w:cs="Times New Roman"/>
+                <w:sz w:val="24"/>
+                <w:szCs w:val="24"/>
+              </w:rPr>
+              <w:t xml:space="preserve">posición, </w:t>
+            </w:r>
+            <w:r>
+              <w:rPr>
+                <w:rFonts w:ascii="Times New Roman" w:hAnsi="Times New Roman" w:cs="Times New Roman"/>
+                <w:sz w:val="24"/>
+                <w:szCs w:val="24"/>
+              </w:rPr>
+              <w:t xml:space="preserve">género, fase de desarrollo, </w:t>
             </w:r>
             <w:proofErr w:type="spellStart"/>
             <w:r>
               <w:rPr>
-                <w:rFonts w:ascii="Times New Roman" w:eastAsia="Times New Roman" w:hAnsi="Times New Roman" w:cs="Times New Roman"/>
+                <w:rFonts w:ascii="Times New Roman" w:hAnsi="Times New Roman" w:cs="Times New Roman"/>
                 <w:sz w:val="24"/>
                 <w:szCs w:val="24"/>
               </w:rPr>
@@ -21204,7 +22179,7 @@
             <w:proofErr w:type="spellEnd"/>
             <w:r>
               <w:rPr>
-                <w:rFonts w:ascii="Times New Roman" w:eastAsia="Times New Roman" w:hAnsi="Times New Roman" w:cs="Times New Roman"/>
+                <w:rFonts w:ascii="Times New Roman" w:hAnsi="Times New Roman" w:cs="Times New Roman"/>
                 <w:sz w:val="24"/>
                 <w:szCs w:val="24"/>
               </w:rPr>
@@ -21213,13 +22188,85 @@
           </w:p>
           <w:p>
             <w:pPr>
-              <w:jc w:val="both"/>
-              <w:rPr>
-                <w:rFonts w:ascii="Times New Roman" w:eastAsia="Times New Roman" w:hAnsi="Times New Roman" w:cs="Times New Roman"/>
-                <w:sz w:val="24"/>
-                <w:szCs w:val="24"/>
-              </w:rPr>
-            </w:pPr>
+              <w:pStyle w:val="Prrafodelista"/>
+              <w:numPr>
+                <w:ilvl w:val="0"/>
+                <w:numId w:val="2"/>
+              </w:numPr>
+              <w:jc w:val="both"/>
+              <w:rPr>
+                <w:rFonts w:ascii="Times New Roman" w:hAnsi="Times New Roman" w:cs="Times New Roman"/>
+                <w:sz w:val="24"/>
+                <w:szCs w:val="24"/>
+              </w:rPr>
+            </w:pPr>
+            <w:r>
+              <w:rPr>
+                <w:rFonts w:ascii="Times New Roman" w:eastAsia="Times New Roman" w:hAnsi="Times New Roman" w:cs="Times New Roman"/>
+                <w:sz w:val="24"/>
+                <w:szCs w:val="24"/>
+              </w:rPr>
+              <w:t xml:space="preserve">El usuario hace </w:t>
+            </w:r>
+            <w:proofErr w:type="spellStart"/>
+            <w:proofErr w:type="gramStart"/>
+            <w:r>
+              <w:rPr>
+                <w:rFonts w:ascii="Times New Roman" w:eastAsia="Times New Roman" w:hAnsi="Times New Roman" w:cs="Times New Roman"/>
+                <w:sz w:val="24"/>
+                <w:szCs w:val="24"/>
+              </w:rPr>
+              <w:t>click</w:t>
+            </w:r>
+            <w:proofErr w:type="spellEnd"/>
+            <w:proofErr w:type="gramEnd"/>
+            <w:r>
+              <w:rPr>
+                <w:rFonts w:ascii="Times New Roman" w:eastAsia="Times New Roman" w:hAnsi="Times New Roman" w:cs="Times New Roman"/>
+                <w:sz w:val="24"/>
+                <w:szCs w:val="24"/>
+              </w:rPr>
+              <w:t xml:space="preserve"> sobre el botón “</w:t>
+            </w:r>
+            <w:r>
+              <w:rPr>
+                <w:rFonts w:ascii="Times New Roman" w:eastAsia="Times New Roman" w:hAnsi="Times New Roman" w:cs="Times New Roman"/>
+                <w:sz w:val="24"/>
+                <w:szCs w:val="24"/>
+              </w:rPr>
+              <w:t>Buscar</w:t>
+            </w:r>
+            <w:r>
+              <w:rPr>
+                <w:rFonts w:ascii="Times New Roman" w:eastAsia="Times New Roman" w:hAnsi="Times New Roman" w:cs="Times New Roman"/>
+                <w:sz w:val="24"/>
+                <w:szCs w:val="24"/>
+              </w:rPr>
+              <w:t>”.</w:t>
+            </w:r>
+          </w:p>
+          <w:p>
+            <w:pPr>
+              <w:pStyle w:val="Prrafodelista"/>
+              <w:numPr>
+                <w:ilvl w:val="0"/>
+                <w:numId w:val="2"/>
+              </w:numPr>
+              <w:jc w:val="both"/>
+              <w:rPr>
+                <w:rFonts w:ascii="Times New Roman" w:hAnsi="Times New Roman" w:cs="Times New Roman"/>
+                <w:sz w:val="24"/>
+                <w:szCs w:val="24"/>
+              </w:rPr>
+            </w:pPr>
+            <w:r>
+              <w:rPr>
+                <w:rFonts w:ascii="Times New Roman" w:hAnsi="Times New Roman" w:cs="Times New Roman"/>
+                <w:sz w:val="24"/>
+                <w:szCs w:val="24"/>
+              </w:rPr>
+              <w:t>El sistema muestra la página de vacantes, con la lista de posiciones vacantes que se ajustan a la búsqueda, mostrando primero las más recientes.</w:t>
+            </w:r>
           </w:p>
         </w:tc>
       </w:tr>
@@ -21270,6 +22317,54 @@
                 <w:szCs w:val="24"/>
               </w:rPr>
             </w:pPr>
+            <w:r>
+              <w:rPr>
+                <w:rFonts w:ascii="Times New Roman" w:eastAsia="Times New Roman" w:hAnsi="Times New Roman" w:cs="Times New Roman"/>
+                <w:sz w:val="24"/>
+                <w:szCs w:val="24"/>
+              </w:rPr>
+              <w:t xml:space="preserve">5.A. </w:t>
+            </w:r>
+            <w:r>
+              <w:rPr>
+                <w:rFonts w:ascii="Times New Roman" w:eastAsia="Times New Roman" w:hAnsi="Times New Roman" w:cs="Times New Roman"/>
+                <w:sz w:val="24"/>
+                <w:szCs w:val="24"/>
+              </w:rPr>
+              <w:t xml:space="preserve">Si el usuario no ingresó ningún nombre y tampoco selecciono ninguna opción para ninguna de las características, se muestran nuevamente </w:t>
+            </w:r>
+            <w:r>
+              <w:rPr>
+                <w:rFonts w:ascii="Times New Roman" w:eastAsia="Times New Roman" w:hAnsi="Times New Roman" w:cs="Times New Roman"/>
+                <w:sz w:val="24"/>
+                <w:szCs w:val="24"/>
+              </w:rPr>
+              <w:t xml:space="preserve">todas las posiciones vacantes, </w:t>
+            </w:r>
+            <w:r>
+              <w:rPr>
+                <w:rFonts w:ascii="Times New Roman" w:eastAsia="Times New Roman" w:hAnsi="Times New Roman" w:cs="Times New Roman"/>
+                <w:sz w:val="24"/>
+                <w:szCs w:val="24"/>
+              </w:rPr>
+              <w:t xml:space="preserve">mostrando primero </w:t>
+            </w:r>
+            <w:r>
+              <w:rPr>
+                <w:rFonts w:ascii="Times New Roman" w:eastAsia="Times New Roman" w:hAnsi="Times New Roman" w:cs="Times New Roman"/>
+                <w:sz w:val="24"/>
+                <w:szCs w:val="24"/>
+              </w:rPr>
+              <w:t>las más recientes</w:t>
+            </w:r>
+            <w:r>
+              <w:rPr>
+                <w:rFonts w:ascii="Times New Roman" w:eastAsia="Times New Roman" w:hAnsi="Times New Roman" w:cs="Times New Roman"/>
+                <w:sz w:val="24"/>
+                <w:szCs w:val="24"/>
+              </w:rPr>
+              <w:t>.</w:t>
+            </w:r>
           </w:p>
         </w:tc>
       </w:tr>
@@ -21293,6 +22388,7 @@
                 <w:sz w:val="24"/>
                 <w:szCs w:val="24"/>
               </w:rPr>
+              <w:lastRenderedPageBreak/>
               <w:t>Requisitos no funcionales</w:t>
             </w:r>
           </w:p>
@@ -21731,7 +22827,31 @@
                 <w:sz w:val="24"/>
                 <w:szCs w:val="24"/>
               </w:rPr>
-              <w:t>El usuario se encuentra en la página de vacantes y ha buscado una vacante</w:t>
+              <w:t xml:space="preserve">El usuario </w:t>
+            </w:r>
+            <w:r>
+              <w:rPr>
+                <w:rFonts w:ascii="Times New Roman" w:eastAsia="Times New Roman" w:hAnsi="Times New Roman" w:cs="Times New Roman"/>
+                <w:sz w:val="24"/>
+                <w:szCs w:val="24"/>
+              </w:rPr>
+              <w:t xml:space="preserve">está autenticado y </w:t>
+            </w:r>
+            <w:r>
+              <w:rPr>
+                <w:rFonts w:ascii="Times New Roman" w:eastAsia="Times New Roman" w:hAnsi="Times New Roman" w:cs="Times New Roman"/>
+                <w:sz w:val="24"/>
+                <w:szCs w:val="24"/>
+              </w:rPr>
+              <w:t>se encuentra en la página de vacantes</w:t>
+            </w:r>
+            <w:r>
+              <w:rPr>
+                <w:rFonts w:ascii="Times New Roman" w:eastAsia="Times New Roman" w:hAnsi="Times New Roman" w:cs="Times New Roman"/>
+                <w:sz w:val="24"/>
+                <w:szCs w:val="24"/>
+              </w:rPr>
+              <w:t>.</w:t>
             </w:r>
           </w:p>
         </w:tc>
@@ -21813,7 +22933,23 @@
                 <w:sz w:val="24"/>
                 <w:szCs w:val="24"/>
               </w:rPr>
-              <w:t xml:space="preserve"> en aplicar, al lado de la vacante.</w:t>
+              <w:t xml:space="preserve"> en </w:t>
+            </w:r>
+            <w:r>
+              <w:rPr>
+                <w:rFonts w:ascii="Times New Roman" w:eastAsia="Times New Roman" w:hAnsi="Times New Roman" w:cs="Times New Roman"/>
+                <w:sz w:val="24"/>
+                <w:szCs w:val="24"/>
+              </w:rPr>
+              <w:t>“Aplicar”</w:t>
+            </w:r>
+            <w:r>
+              <w:rPr>
+                <w:rFonts w:ascii="Times New Roman" w:eastAsia="Times New Roman" w:hAnsi="Times New Roman" w:cs="Times New Roman"/>
+                <w:sz w:val="24"/>
+                <w:szCs w:val="24"/>
+              </w:rPr>
+              <w:t>, al lado de la vacante.</w:t>
             </w:r>
           </w:p>
           <w:p>
@@ -21857,7 +22993,15 @@
                 <w:sz w:val="24"/>
                 <w:szCs w:val="24"/>
               </w:rPr>
-              <w:t>El sistema indica al usuario que aplico a la vacante</w:t>
+              <w:t xml:space="preserve">El </w:t>
+            </w:r>
+            <w:r>
+              <w:rPr>
+                <w:rFonts w:ascii="Times New Roman" w:eastAsia="Times New Roman" w:hAnsi="Times New Roman" w:cs="Times New Roman"/>
+                <w:sz w:val="24"/>
+                <w:szCs w:val="24"/>
+              </w:rPr>
+              <w:t>cambia el botón de “Aplicar” por un mensaje que dice “Aplicada”.</w:t>
             </w:r>
           </w:p>
         </w:tc>
@@ -21915,29 +23059,95 @@
                 <w:sz w:val="24"/>
                 <w:szCs w:val="24"/>
               </w:rPr>
-              <w:t>2.A.1 Al momento del usuario aplicar a la vacante, está ya fue eliminada</w:t>
-            </w:r>
-          </w:p>
-          <w:p>
-            <w:pPr>
-              <w:pStyle w:val="Prrafodelista"/>
-              <w:numPr>
-                <w:ilvl w:val="1"/>
-                <w:numId w:val="1"/>
-              </w:numPr>
-              <w:jc w:val="both"/>
-              <w:rPr>
-                <w:sz w:val="24"/>
-                <w:szCs w:val="24"/>
-              </w:rPr>
-            </w:pPr>
-            <w:r>
-              <w:rPr>
-                <w:rFonts w:ascii="Times New Roman" w:eastAsia="Times New Roman" w:hAnsi="Times New Roman" w:cs="Times New Roman"/>
-                <w:sz w:val="24"/>
-                <w:szCs w:val="24"/>
-              </w:rPr>
-              <w:t>El sistema recarga la búsqueda de la vacante y le informa al usuario que la vacante seleccionada fue eliminada</w:t>
+              <w:t>2.A. Al momento del usuario aplicar a la vacante, está ya fue eliminada</w:t>
+            </w:r>
+          </w:p>
+          <w:p>
+            <w:pPr>
+              <w:ind w:left="720"/>
+              <w:jc w:val="both"/>
+              <w:rPr>
+                <w:rFonts w:ascii="Times New Roman" w:eastAsia="Times New Roman" w:hAnsi="Times New Roman" w:cs="Times New Roman"/>
+                <w:sz w:val="24"/>
+                <w:szCs w:val="24"/>
+              </w:rPr>
+            </w:pPr>
+            <w:r>
+              <w:rPr>
+                <w:rFonts w:ascii="Times New Roman" w:eastAsia="Times New Roman" w:hAnsi="Times New Roman" w:cs="Times New Roman"/>
+                <w:sz w:val="24"/>
+                <w:szCs w:val="24"/>
+              </w:rPr>
+              <w:t xml:space="preserve">2.A.i. </w:t>
+            </w:r>
+            <w:r>
+              <w:rPr>
+                <w:rFonts w:ascii="Times New Roman" w:eastAsia="Times New Roman" w:hAnsi="Times New Roman" w:cs="Times New Roman"/>
+                <w:sz w:val="24"/>
+                <w:szCs w:val="24"/>
+              </w:rPr>
+              <w:t xml:space="preserve">El sistema recarga la </w:t>
+            </w:r>
+            <w:r>
+              <w:rPr>
+                <w:rFonts w:ascii="Times New Roman" w:eastAsia="Times New Roman" w:hAnsi="Times New Roman" w:cs="Times New Roman"/>
+                <w:sz w:val="24"/>
+                <w:szCs w:val="24"/>
+              </w:rPr>
+              <w:t>página de vacantes</w:t>
+            </w:r>
+            <w:r>
+              <w:rPr>
+                <w:rFonts w:ascii="Times New Roman" w:eastAsia="Times New Roman" w:hAnsi="Times New Roman" w:cs="Times New Roman"/>
+                <w:sz w:val="24"/>
+                <w:szCs w:val="24"/>
+              </w:rPr>
+              <w:t xml:space="preserve"> y le informa al usuario que </w:t>
+            </w:r>
+            <w:r>
+              <w:rPr>
+                <w:rFonts w:ascii="Times New Roman" w:eastAsia="Times New Roman" w:hAnsi="Times New Roman" w:cs="Times New Roman"/>
+                <w:sz w:val="24"/>
+                <w:szCs w:val="24"/>
+              </w:rPr>
+              <w:t>ocurrió un error.</w:t>
+            </w:r>
+          </w:p>
+          <w:p>
+            <w:pPr>
+              <w:ind w:left="720"/>
+              <w:jc w:val="both"/>
+              <w:rPr>
+                <w:rFonts w:ascii="Times New Roman" w:eastAsia="Times New Roman" w:hAnsi="Times New Roman" w:cs="Times New Roman"/>
+                <w:sz w:val="24"/>
+                <w:szCs w:val="24"/>
+              </w:rPr>
+            </w:pPr>
+            <w:r>
+              <w:rPr>
+                <w:rFonts w:ascii="Times New Roman" w:eastAsia="Times New Roman" w:hAnsi="Times New Roman" w:cs="Times New Roman"/>
+                <w:sz w:val="24"/>
+                <w:szCs w:val="24"/>
+              </w:rPr>
+              <w:t>2.</w:t>
+            </w:r>
+            <w:proofErr w:type="gramStart"/>
+            <w:r>
+              <w:rPr>
+                <w:rFonts w:ascii="Times New Roman" w:eastAsia="Times New Roman" w:hAnsi="Times New Roman" w:cs="Times New Roman"/>
+                <w:sz w:val="24"/>
+                <w:szCs w:val="24"/>
+              </w:rPr>
+              <w:t>A.ii.</w:t>
+            </w:r>
+            <w:proofErr w:type="gramEnd"/>
+            <w:r>
+              <w:rPr>
+                <w:rFonts w:ascii="Times New Roman" w:eastAsia="Times New Roman" w:hAnsi="Times New Roman" w:cs="Times New Roman"/>
+                <w:sz w:val="24"/>
+                <w:szCs w:val="24"/>
+              </w:rPr>
+              <w:t xml:space="preserve"> Termina el caso de uso.</w:t>
             </w:r>
           </w:p>
         </w:tc>
@@ -22323,7 +23533,6 @@
                 <w:sz w:val="24"/>
                 <w:szCs w:val="24"/>
               </w:rPr>
-              <w:lastRenderedPageBreak/>
               <w:t>Precondiciones</w:t>
             </w:r>
           </w:p>
@@ -22371,7 +23580,7 @@
                 <w:sz w:val="24"/>
                 <w:szCs w:val="24"/>
               </w:rPr>
-              <w:t xml:space="preserve">de edición de </w:t>
+              <w:t xml:space="preserve">de </w:t>
             </w:r>
             <w:r>
               <w:rPr>
@@ -22479,6 +23688,14 @@
               </w:rPr>
               <w:t xml:space="preserve"> el botón “</w:t>
             </w:r>
+            <w:r>
+              <w:rPr>
+                <w:rFonts w:ascii="Times New Roman" w:eastAsia="Times New Roman" w:hAnsi="Times New Roman" w:cs="Times New Roman"/>
+                <w:sz w:val="24"/>
+                <w:szCs w:val="24"/>
+              </w:rPr>
+              <w:t xml:space="preserve">Gestionar </w:t>
+            </w:r>
             <w:proofErr w:type="spellStart"/>
             <w:r>
               <w:rPr>
@@ -22486,7 +23703,15 @@
                 <w:sz w:val="24"/>
                 <w:szCs w:val="24"/>
               </w:rPr>
-              <w:t>Posicones</w:t>
+              <w:t>p</w:t>
+            </w:r>
+            <w:r>
+              <w:rPr>
+                <w:rFonts w:ascii="Times New Roman" w:eastAsia="Times New Roman" w:hAnsi="Times New Roman" w:cs="Times New Roman"/>
+                <w:sz w:val="24"/>
+                <w:szCs w:val="24"/>
+              </w:rPr>
+              <w:t>osicones</w:t>
             </w:r>
             <w:proofErr w:type="spellEnd"/>
             <w:r>
@@ -22730,6 +23955,7 @@
                 <w:sz w:val="24"/>
                 <w:szCs w:val="24"/>
               </w:rPr>
+              <w:lastRenderedPageBreak/>
               <w:t>Caso de Uso</w:t>
             </w:r>
           </w:p>
@@ -22993,7 +24219,15 @@
                 <w:sz w:val="24"/>
                 <w:szCs w:val="24"/>
               </w:rPr>
-              <w:t>El usuario se encuentra en la sección de vacantes del proyecto, en la página del proyecto.</w:t>
+              <w:t xml:space="preserve">El usuario se encuentra en </w:t>
+            </w:r>
+            <w:r>
+              <w:rPr>
+                <w:rFonts w:ascii="Times New Roman" w:eastAsia="Times New Roman" w:hAnsi="Times New Roman" w:cs="Times New Roman"/>
+                <w:sz w:val="24"/>
+                <w:szCs w:val="24"/>
+              </w:rPr>
+              <w:t>la página de gestionar vacantes de un proyecto del que es administrador.</w:t>
             </w:r>
           </w:p>
         </w:tc>
@@ -23800,7 +25034,6 @@
                 <w:sz w:val="24"/>
                 <w:szCs w:val="24"/>
               </w:rPr>
-              <w:lastRenderedPageBreak/>
               <w:t>Cursos Alternos</w:t>
             </w:r>
           </w:p>
@@ -24237,6 +25470,7 @@
                 <w:sz w:val="24"/>
                 <w:szCs w:val="24"/>
               </w:rPr>
+              <w:lastRenderedPageBreak/>
               <w:t>Precondiciones</w:t>
             </w:r>
           </w:p>
@@ -24260,7 +25494,23 @@
                 <w:sz w:val="24"/>
                 <w:szCs w:val="24"/>
               </w:rPr>
-              <w:t>El usuario se encuentra en la página de preguntas</w:t>
+              <w:t xml:space="preserve">El usuario </w:t>
+            </w:r>
+            <w:r>
+              <w:rPr>
+                <w:rFonts w:ascii="Times New Roman" w:eastAsia="Times New Roman" w:hAnsi="Times New Roman" w:cs="Times New Roman"/>
+                <w:sz w:val="24"/>
+                <w:szCs w:val="24"/>
+              </w:rPr>
+              <w:t xml:space="preserve">está autenticado y </w:t>
+            </w:r>
+            <w:r>
+              <w:rPr>
+                <w:rFonts w:ascii="Times New Roman" w:eastAsia="Times New Roman" w:hAnsi="Times New Roman" w:cs="Times New Roman"/>
+                <w:sz w:val="24"/>
+                <w:szCs w:val="24"/>
+              </w:rPr>
+              <w:t>se encuentra en la página de preguntas</w:t>
             </w:r>
           </w:p>
         </w:tc>
@@ -24366,6 +25616,14 @@
               </w:rPr>
               <w:t>El sistema muestra al usuario el formulario de creación de preguntas</w:t>
             </w:r>
+            <w:r>
+              <w:rPr>
+                <w:rFonts w:ascii="Times New Roman" w:eastAsia="Times New Roman" w:hAnsi="Times New Roman" w:cs="Times New Roman"/>
+                <w:sz w:val="24"/>
+                <w:szCs w:val="24"/>
+              </w:rPr>
+              <w:t>.</w:t>
+            </w:r>
           </w:p>
           <w:p>
             <w:pPr>
@@ -24386,7 +25644,23 @@
                 <w:sz w:val="24"/>
                 <w:szCs w:val="24"/>
               </w:rPr>
-              <w:t xml:space="preserve">El usuario rellena el formulario y hace </w:t>
+              <w:t xml:space="preserve">El usuario rellena el formulario </w:t>
+            </w:r>
+            <w:r>
+              <w:rPr>
+                <w:rFonts w:ascii="Times New Roman" w:eastAsia="Times New Roman" w:hAnsi="Times New Roman" w:cs="Times New Roman"/>
+                <w:sz w:val="24"/>
+                <w:szCs w:val="24"/>
+              </w:rPr>
+              <w:t xml:space="preserve">(título y descripción) </w:t>
+            </w:r>
+            <w:r>
+              <w:rPr>
+                <w:rFonts w:ascii="Times New Roman" w:eastAsia="Times New Roman" w:hAnsi="Times New Roman" w:cs="Times New Roman"/>
+                <w:sz w:val="24"/>
+                <w:szCs w:val="24"/>
+              </w:rPr>
+              <w:t xml:space="preserve">y hace </w:t>
             </w:r>
             <w:proofErr w:type="spellStart"/>
             <w:proofErr w:type="gramStart"/>
@@ -24480,6 +25754,70 @@
                 <w:szCs w:val="24"/>
               </w:rPr>
             </w:pPr>
+            <w:r>
+              <w:rPr>
+                <w:rFonts w:ascii="Times New Roman" w:eastAsia="Times New Roman" w:hAnsi="Times New Roman" w:cs="Times New Roman"/>
+                <w:sz w:val="24"/>
+                <w:szCs w:val="24"/>
+              </w:rPr>
+              <w:t>4.A. Si el título o la descripción de la pregunta no están diligenciados.</w:t>
+            </w:r>
+          </w:p>
+          <w:p>
+            <w:pPr>
+              <w:ind w:left="720"/>
+              <w:jc w:val="both"/>
+              <w:rPr>
+                <w:rFonts w:ascii="Times New Roman" w:eastAsia="Times New Roman" w:hAnsi="Times New Roman" w:cs="Times New Roman"/>
+                <w:sz w:val="24"/>
+                <w:szCs w:val="24"/>
+              </w:rPr>
+            </w:pPr>
+            <w:r>
+              <w:rPr>
+                <w:rFonts w:ascii="Times New Roman" w:eastAsia="Times New Roman" w:hAnsi="Times New Roman" w:cs="Times New Roman"/>
+                <w:sz w:val="24"/>
+                <w:szCs w:val="24"/>
+              </w:rPr>
+              <w:t>4.A.i. El sistema muestra un mensaje que le indica al usuario que debe diligenciar ambos campos.</w:t>
+            </w:r>
+          </w:p>
+          <w:p>
+            <w:pPr>
+              <w:ind w:left="720"/>
+              <w:jc w:val="both"/>
+              <w:rPr>
+                <w:rFonts w:ascii="Times New Roman" w:eastAsia="Times New Roman" w:hAnsi="Times New Roman" w:cs="Times New Roman"/>
+                <w:sz w:val="24"/>
+                <w:szCs w:val="24"/>
+              </w:rPr>
+            </w:pPr>
+            <w:r>
+              <w:rPr>
+                <w:rFonts w:ascii="Times New Roman" w:eastAsia="Times New Roman" w:hAnsi="Times New Roman" w:cs="Times New Roman"/>
+                <w:sz w:val="24"/>
+                <w:szCs w:val="24"/>
+              </w:rPr>
+              <w:t>4.</w:t>
+            </w:r>
+            <w:proofErr w:type="gramStart"/>
+            <w:r>
+              <w:rPr>
+                <w:rFonts w:ascii="Times New Roman" w:eastAsia="Times New Roman" w:hAnsi="Times New Roman" w:cs="Times New Roman"/>
+                <w:sz w:val="24"/>
+                <w:szCs w:val="24"/>
+              </w:rPr>
+              <w:t>A.ii.</w:t>
+            </w:r>
+            <w:proofErr w:type="gramEnd"/>
+            <w:r>
+              <w:rPr>
+                <w:rFonts w:ascii="Times New Roman" w:eastAsia="Times New Roman" w:hAnsi="Times New Roman" w:cs="Times New Roman"/>
+                <w:sz w:val="24"/>
+                <w:szCs w:val="24"/>
+              </w:rPr>
+              <w:t xml:space="preserve"> Se vuelve al paso 3 del flujo básico.</w:t>
+            </w:r>
           </w:p>
         </w:tc>
       </w:tr>
@@ -24740,7 +26078,15 @@
                 <w:sz w:val="24"/>
                 <w:szCs w:val="24"/>
               </w:rPr>
-              <w:t>Respuesta Positivamente</w:t>
+              <w:t>Pregunta</w:t>
+            </w:r>
+            <w:r>
+              <w:rPr>
+                <w:rFonts w:ascii="Times New Roman" w:eastAsia="Times New Roman" w:hAnsi="Times New Roman" w:cs="Times New Roman"/>
+                <w:sz w:val="24"/>
+                <w:szCs w:val="24"/>
+              </w:rPr>
+              <w:t xml:space="preserve"> Positivamente</w:t>
             </w:r>
             <w:r>
               <w:rPr>
@@ -24972,23 +26318,39 @@
                 <w:sz w:val="24"/>
                 <w:szCs w:val="24"/>
               </w:rPr>
-              <w:t>El usuario se encuentra en la</w:t>
-            </w:r>
-            <w:r>
-              <w:rPr>
-                <w:rFonts w:ascii="Times New Roman" w:eastAsia="Times New Roman" w:hAnsi="Times New Roman" w:cs="Times New Roman"/>
-                <w:sz w:val="24"/>
-                <w:szCs w:val="24"/>
-              </w:rPr>
-              <w:t xml:space="preserve"> sección de una respuesta, en la</w:t>
-            </w:r>
-            <w:r>
-              <w:rPr>
-                <w:rFonts w:ascii="Times New Roman" w:eastAsia="Times New Roman" w:hAnsi="Times New Roman" w:cs="Times New Roman"/>
-                <w:sz w:val="24"/>
-                <w:szCs w:val="24"/>
-              </w:rPr>
-              <w:t xml:space="preserve"> página de una pregunta</w:t>
+              <w:t xml:space="preserve">El usuario </w:t>
+            </w:r>
+            <w:r>
+              <w:rPr>
+                <w:rFonts w:ascii="Times New Roman" w:eastAsia="Times New Roman" w:hAnsi="Times New Roman" w:cs="Times New Roman"/>
+                <w:sz w:val="24"/>
+                <w:szCs w:val="24"/>
+              </w:rPr>
+              <w:t xml:space="preserve">está autenticado y </w:t>
+            </w:r>
+            <w:r>
+              <w:rPr>
+                <w:rFonts w:ascii="Times New Roman" w:eastAsia="Times New Roman" w:hAnsi="Times New Roman" w:cs="Times New Roman"/>
+                <w:sz w:val="24"/>
+                <w:szCs w:val="24"/>
+              </w:rPr>
+              <w:t>se encuentra en la</w:t>
+            </w:r>
+            <w:r>
+              <w:rPr>
+                <w:rFonts w:ascii="Times New Roman" w:eastAsia="Times New Roman" w:hAnsi="Times New Roman" w:cs="Times New Roman"/>
+                <w:sz w:val="24"/>
+                <w:szCs w:val="24"/>
+              </w:rPr>
+              <w:t xml:space="preserve"> </w:t>
+            </w:r>
+            <w:r>
+              <w:rPr>
+                <w:rFonts w:ascii="Times New Roman" w:eastAsia="Times New Roman" w:hAnsi="Times New Roman" w:cs="Times New Roman"/>
+                <w:sz w:val="24"/>
+                <w:szCs w:val="24"/>
+              </w:rPr>
+              <w:t>página de una pregunta.</w:t>
             </w:r>
           </w:p>
         </w:tc>
@@ -25102,7 +26464,15 @@
                 <w:sz w:val="24"/>
                 <w:szCs w:val="24"/>
               </w:rPr>
-              <w:t xml:space="preserve"> en una respuesta</w:t>
+              <w:t xml:space="preserve"> en una </w:t>
+            </w:r>
+            <w:r>
+              <w:rPr>
+                <w:rFonts w:ascii="Times New Roman" w:eastAsia="Times New Roman" w:hAnsi="Times New Roman" w:cs="Times New Roman"/>
+                <w:sz w:val="24"/>
+                <w:szCs w:val="24"/>
+              </w:rPr>
+              <w:t>pregunta</w:t>
             </w:r>
             <w:r>
               <w:rPr>
@@ -25132,7 +26502,55 @@
                 <w:sz w:val="24"/>
                 <w:szCs w:val="24"/>
               </w:rPr>
-              <w:t>El sistema actualiza el número de respuestas positivas y actualiza la puntuación de la pregunt</w:t>
+              <w:t xml:space="preserve">El sistema actualiza el número de </w:t>
+            </w:r>
+            <w:r>
+              <w:rPr>
+                <w:rFonts w:ascii="Times New Roman" w:eastAsia="Times New Roman" w:hAnsi="Times New Roman" w:cs="Times New Roman"/>
+                <w:sz w:val="24"/>
+                <w:szCs w:val="24"/>
+              </w:rPr>
+              <w:t>puntos</w:t>
+            </w:r>
+            <w:r>
+              <w:rPr>
+                <w:rFonts w:ascii="Times New Roman" w:eastAsia="Times New Roman" w:hAnsi="Times New Roman" w:cs="Times New Roman"/>
+                <w:sz w:val="24"/>
+                <w:szCs w:val="24"/>
+              </w:rPr>
+              <w:t xml:space="preserve"> positiv</w:t>
+            </w:r>
+            <w:r>
+              <w:rPr>
+                <w:rFonts w:ascii="Times New Roman" w:eastAsia="Times New Roman" w:hAnsi="Times New Roman" w:cs="Times New Roman"/>
+                <w:sz w:val="24"/>
+                <w:szCs w:val="24"/>
+              </w:rPr>
+              <w:t>o</w:t>
+            </w:r>
+            <w:r>
+              <w:rPr>
+                <w:rFonts w:ascii="Times New Roman" w:eastAsia="Times New Roman" w:hAnsi="Times New Roman" w:cs="Times New Roman"/>
+                <w:sz w:val="24"/>
+                <w:szCs w:val="24"/>
+              </w:rPr>
+              <w:t>s y</w:t>
+            </w:r>
+            <w:r>
+              <w:rPr>
+                <w:rFonts w:ascii="Times New Roman" w:eastAsia="Times New Roman" w:hAnsi="Times New Roman" w:cs="Times New Roman"/>
+                <w:sz w:val="24"/>
+                <w:szCs w:val="24"/>
+              </w:rPr>
+              <w:t xml:space="preserve"> </w:t>
+            </w:r>
+            <w:r>
+              <w:rPr>
+                <w:rFonts w:ascii="Times New Roman" w:eastAsia="Times New Roman" w:hAnsi="Times New Roman" w:cs="Times New Roman"/>
+                <w:sz w:val="24"/>
+                <w:szCs w:val="24"/>
+              </w:rPr>
+              <w:t>actualiza la puntuación de la pregunt</w:t>
             </w:r>
             <w:r>
               <w:rPr>
@@ -25141,6 +26559,14 @@
                 <w:szCs w:val="24"/>
               </w:rPr>
               <w:t>a, añadiendo +1 a la puntuación actual</w:t>
+            </w:r>
+            <w:r>
+              <w:rPr>
+                <w:rFonts w:ascii="Times New Roman" w:eastAsia="Times New Roman" w:hAnsi="Times New Roman" w:cs="Times New Roman"/>
+                <w:sz w:val="24"/>
+                <w:szCs w:val="24"/>
+              </w:rPr>
+              <w:t>.</w:t>
             </w:r>
           </w:p>
         </w:tc>
@@ -25192,6 +26618,208 @@
                 <w:szCs w:val="24"/>
               </w:rPr>
             </w:pPr>
+            <w:r>
+              <w:rPr>
+                <w:rFonts w:ascii="Times New Roman" w:eastAsia="Times New Roman" w:hAnsi="Times New Roman" w:cs="Times New Roman"/>
+                <w:sz w:val="24"/>
+                <w:szCs w:val="24"/>
+              </w:rPr>
+              <w:t xml:space="preserve">2.A. Si el usuario ya había puntuado positivamente la </w:t>
+            </w:r>
+            <w:r>
+              <w:rPr>
+                <w:rFonts w:ascii="Times New Roman" w:eastAsia="Times New Roman" w:hAnsi="Times New Roman" w:cs="Times New Roman"/>
+                <w:sz w:val="24"/>
+                <w:szCs w:val="24"/>
+              </w:rPr>
+              <w:t>pregunta</w:t>
+            </w:r>
+            <w:r>
+              <w:rPr>
+                <w:rFonts w:ascii="Times New Roman" w:eastAsia="Times New Roman" w:hAnsi="Times New Roman" w:cs="Times New Roman"/>
+                <w:sz w:val="24"/>
+                <w:szCs w:val="24"/>
+              </w:rPr>
+              <w:t>.</w:t>
+            </w:r>
+          </w:p>
+          <w:p>
+            <w:pPr>
+              <w:ind w:left="720"/>
+              <w:jc w:val="both"/>
+              <w:rPr>
+                <w:rFonts w:ascii="Times New Roman" w:eastAsia="Times New Roman" w:hAnsi="Times New Roman" w:cs="Times New Roman"/>
+                <w:sz w:val="24"/>
+                <w:szCs w:val="24"/>
+              </w:rPr>
+            </w:pPr>
+            <w:r>
+              <w:rPr>
+                <w:rFonts w:ascii="Times New Roman" w:eastAsia="Times New Roman" w:hAnsi="Times New Roman" w:cs="Times New Roman"/>
+                <w:sz w:val="24"/>
+                <w:szCs w:val="24"/>
+              </w:rPr>
+              <w:t xml:space="preserve">2.A.i. El sistema elimina la puntuación positiva del usuario sobre la </w:t>
+            </w:r>
+            <w:r>
+              <w:rPr>
+                <w:rFonts w:ascii="Times New Roman" w:eastAsia="Times New Roman" w:hAnsi="Times New Roman" w:cs="Times New Roman"/>
+                <w:sz w:val="24"/>
+                <w:szCs w:val="24"/>
+              </w:rPr>
+              <w:t>pregunta</w:t>
+            </w:r>
+            <w:r>
+              <w:rPr>
+                <w:rFonts w:ascii="Times New Roman" w:eastAsia="Times New Roman" w:hAnsi="Times New Roman" w:cs="Times New Roman"/>
+                <w:sz w:val="24"/>
+                <w:szCs w:val="24"/>
+              </w:rPr>
+              <w:t xml:space="preserve"> y actualiza el contador de puntos.</w:t>
+            </w:r>
+          </w:p>
+          <w:p>
+            <w:pPr>
+              <w:ind w:left="720"/>
+              <w:jc w:val="both"/>
+              <w:rPr>
+                <w:rFonts w:ascii="Times New Roman" w:eastAsia="Times New Roman" w:hAnsi="Times New Roman" w:cs="Times New Roman"/>
+                <w:sz w:val="24"/>
+                <w:szCs w:val="24"/>
+              </w:rPr>
+            </w:pPr>
+            <w:r>
+              <w:rPr>
+                <w:rFonts w:ascii="Times New Roman" w:eastAsia="Times New Roman" w:hAnsi="Times New Roman" w:cs="Times New Roman"/>
+                <w:sz w:val="24"/>
+                <w:szCs w:val="24"/>
+              </w:rPr>
+              <w:t>2.</w:t>
+            </w:r>
+            <w:proofErr w:type="gramStart"/>
+            <w:r>
+              <w:rPr>
+                <w:rFonts w:ascii="Times New Roman" w:eastAsia="Times New Roman" w:hAnsi="Times New Roman" w:cs="Times New Roman"/>
+                <w:sz w:val="24"/>
+                <w:szCs w:val="24"/>
+              </w:rPr>
+              <w:t>A.ii.</w:t>
+            </w:r>
+            <w:proofErr w:type="gramEnd"/>
+            <w:r>
+              <w:rPr>
+                <w:rFonts w:ascii="Times New Roman" w:eastAsia="Times New Roman" w:hAnsi="Times New Roman" w:cs="Times New Roman"/>
+                <w:sz w:val="24"/>
+                <w:szCs w:val="24"/>
+              </w:rPr>
+              <w:t xml:space="preserve"> Termina el caso de uso.</w:t>
+            </w:r>
+          </w:p>
+          <w:p>
+            <w:pPr>
+              <w:jc w:val="both"/>
+              <w:rPr>
+                <w:rFonts w:ascii="Times New Roman" w:eastAsia="Times New Roman" w:hAnsi="Times New Roman" w:cs="Times New Roman"/>
+                <w:sz w:val="24"/>
+                <w:szCs w:val="24"/>
+              </w:rPr>
+            </w:pPr>
+            <w:r>
+              <w:rPr>
+                <w:rFonts w:ascii="Times New Roman" w:eastAsia="Times New Roman" w:hAnsi="Times New Roman" w:cs="Times New Roman"/>
+                <w:sz w:val="24"/>
+                <w:szCs w:val="24"/>
+              </w:rPr>
+              <w:t xml:space="preserve">2.B. Si el usuario ya había puntuado negativamente la </w:t>
+            </w:r>
+            <w:r>
+              <w:rPr>
+                <w:rFonts w:ascii="Times New Roman" w:eastAsia="Times New Roman" w:hAnsi="Times New Roman" w:cs="Times New Roman"/>
+                <w:sz w:val="24"/>
+                <w:szCs w:val="24"/>
+              </w:rPr>
+              <w:t>pregunta</w:t>
+            </w:r>
+            <w:r>
+              <w:rPr>
+                <w:rFonts w:ascii="Times New Roman" w:eastAsia="Times New Roman" w:hAnsi="Times New Roman" w:cs="Times New Roman"/>
+                <w:sz w:val="24"/>
+                <w:szCs w:val="24"/>
+              </w:rPr>
+              <w:t>.</w:t>
+            </w:r>
+          </w:p>
+          <w:p>
+            <w:pPr>
+              <w:ind w:left="720"/>
+              <w:jc w:val="both"/>
+              <w:rPr>
+                <w:rFonts w:ascii="Times New Roman" w:eastAsia="Times New Roman" w:hAnsi="Times New Roman" w:cs="Times New Roman"/>
+                <w:sz w:val="24"/>
+                <w:szCs w:val="24"/>
+              </w:rPr>
+            </w:pPr>
+            <w:r>
+              <w:rPr>
+                <w:rFonts w:ascii="Times New Roman" w:eastAsia="Times New Roman" w:hAnsi="Times New Roman" w:cs="Times New Roman"/>
+                <w:sz w:val="24"/>
+                <w:szCs w:val="24"/>
+              </w:rPr>
+              <w:t xml:space="preserve">2.B.i. El sistema elimina la puntuación negativa del usuario sobre la </w:t>
+            </w:r>
+            <w:r>
+              <w:rPr>
+                <w:rFonts w:ascii="Times New Roman" w:eastAsia="Times New Roman" w:hAnsi="Times New Roman" w:cs="Times New Roman"/>
+                <w:sz w:val="24"/>
+                <w:szCs w:val="24"/>
+              </w:rPr>
+              <w:t>pregunta</w:t>
+            </w:r>
+            <w:r>
+              <w:rPr>
+                <w:rFonts w:ascii="Times New Roman" w:eastAsia="Times New Roman" w:hAnsi="Times New Roman" w:cs="Times New Roman"/>
+                <w:sz w:val="24"/>
+                <w:szCs w:val="24"/>
+              </w:rPr>
+              <w:t>.</w:t>
+            </w:r>
+          </w:p>
+          <w:p>
+            <w:pPr>
+              <w:ind w:left="720"/>
+              <w:jc w:val="both"/>
+              <w:rPr>
+                <w:rFonts w:ascii="Times New Roman" w:eastAsia="Times New Roman" w:hAnsi="Times New Roman" w:cs="Times New Roman"/>
+                <w:sz w:val="24"/>
+                <w:szCs w:val="24"/>
+              </w:rPr>
+            </w:pPr>
+            <w:r>
+              <w:rPr>
+                <w:rFonts w:ascii="Times New Roman" w:eastAsia="Times New Roman" w:hAnsi="Times New Roman" w:cs="Times New Roman"/>
+                <w:sz w:val="24"/>
+                <w:szCs w:val="24"/>
+              </w:rPr>
+              <w:t>2.</w:t>
+            </w:r>
+            <w:proofErr w:type="gramStart"/>
+            <w:r>
+              <w:rPr>
+                <w:rFonts w:ascii="Times New Roman" w:eastAsia="Times New Roman" w:hAnsi="Times New Roman" w:cs="Times New Roman"/>
+                <w:sz w:val="24"/>
+                <w:szCs w:val="24"/>
+              </w:rPr>
+              <w:t>B.ii.</w:t>
+            </w:r>
+            <w:proofErr w:type="gramEnd"/>
+            <w:r>
+              <w:rPr>
+                <w:rFonts w:ascii="Times New Roman" w:eastAsia="Times New Roman" w:hAnsi="Times New Roman" w:cs="Times New Roman"/>
+                <w:sz w:val="24"/>
+                <w:szCs w:val="24"/>
+              </w:rPr>
+              <w:t xml:space="preserve"> Se vuelve al paso 2 del flujo básico.</w:t>
+            </w:r>
           </w:p>
         </w:tc>
       </w:tr>
@@ -25329,7 +26957,6 @@
                 <w:sz w:val="24"/>
                 <w:szCs w:val="24"/>
               </w:rPr>
-              <w:lastRenderedPageBreak/>
               <w:t>Caso de Uso</w:t>
             </w:r>
           </w:p>
@@ -25353,15 +26980,23 @@
                 <w:sz w:val="24"/>
                 <w:szCs w:val="24"/>
               </w:rPr>
-              <w:t xml:space="preserve"> </w:t>
-            </w:r>
-            <w:r>
-              <w:rPr>
-                <w:rFonts w:ascii="Times New Roman" w:eastAsia="Times New Roman" w:hAnsi="Times New Roman" w:cs="Times New Roman"/>
-                <w:sz w:val="24"/>
-                <w:szCs w:val="24"/>
-              </w:rPr>
-              <w:t xml:space="preserve">Puntuar Respuesta Negativamente </w:t>
+              <w:t xml:space="preserve">Puntuar </w:t>
+            </w:r>
+            <w:r>
+              <w:rPr>
+                <w:rFonts w:ascii="Times New Roman" w:eastAsia="Times New Roman" w:hAnsi="Times New Roman" w:cs="Times New Roman"/>
+                <w:sz w:val="24"/>
+                <w:szCs w:val="24"/>
+              </w:rPr>
+              <w:t>Pregunta</w:t>
+            </w:r>
+            <w:r>
+              <w:rPr>
+                <w:rFonts w:ascii="Times New Roman" w:eastAsia="Times New Roman" w:hAnsi="Times New Roman" w:cs="Times New Roman"/>
+                <w:sz w:val="24"/>
+                <w:szCs w:val="24"/>
+              </w:rPr>
+              <w:t xml:space="preserve"> Negativamente </w:t>
             </w:r>
             <w:r>
               <w:rPr>
@@ -25458,6 +27093,7 @@
                 <w:sz w:val="24"/>
                 <w:szCs w:val="24"/>
               </w:rPr>
+              <w:lastRenderedPageBreak/>
               <w:t>Resumen</w:t>
             </w:r>
           </w:p>
@@ -25577,7 +27213,7 @@
                 <w:sz w:val="24"/>
                 <w:szCs w:val="24"/>
               </w:rPr>
-              <w:t>El usuario se encuentra en la sección de una respuesta, en la página de una pregunta</w:t>
+              <w:t>El usuario se encuentra en la página de una pregunta</w:t>
             </w:r>
           </w:p>
         </w:tc>
@@ -25710,7 +27346,15 @@
                 <w:sz w:val="24"/>
                 <w:szCs w:val="24"/>
               </w:rPr>
-              <w:t>una respuesta</w:t>
+              <w:t xml:space="preserve">una </w:t>
+            </w:r>
+            <w:r>
+              <w:rPr>
+                <w:rFonts w:ascii="Times New Roman" w:eastAsia="Times New Roman" w:hAnsi="Times New Roman" w:cs="Times New Roman"/>
+                <w:sz w:val="24"/>
+                <w:szCs w:val="24"/>
+              </w:rPr>
+              <w:t>pregunta</w:t>
             </w:r>
             <w:r>
               <w:rPr>
@@ -25736,15 +27380,47 @@
                 <w:sz w:val="24"/>
                 <w:szCs w:val="24"/>
               </w:rPr>
-              <w:t xml:space="preserve">2. El sistema actualiza el número de respuestas </w:t>
-            </w:r>
-            <w:r>
-              <w:rPr>
-                <w:rFonts w:ascii="Times New Roman" w:eastAsia="Times New Roman" w:hAnsi="Times New Roman" w:cs="Times New Roman"/>
-                <w:sz w:val="24"/>
-                <w:szCs w:val="24"/>
-              </w:rPr>
-              <w:t>negativas</w:t>
+              <w:t xml:space="preserve">2. El sistema actualiza el número de </w:t>
+            </w:r>
+            <w:r>
+              <w:rPr>
+                <w:rFonts w:ascii="Times New Roman" w:eastAsia="Times New Roman" w:hAnsi="Times New Roman" w:cs="Times New Roman"/>
+                <w:sz w:val="24"/>
+                <w:szCs w:val="24"/>
+              </w:rPr>
+              <w:t>puntos</w:t>
+            </w:r>
+            <w:r>
+              <w:rPr>
+                <w:rFonts w:ascii="Times New Roman" w:eastAsia="Times New Roman" w:hAnsi="Times New Roman" w:cs="Times New Roman"/>
+                <w:sz w:val="24"/>
+                <w:szCs w:val="24"/>
+              </w:rPr>
+              <w:t xml:space="preserve"> </w:t>
+            </w:r>
+            <w:r>
+              <w:rPr>
+                <w:rFonts w:ascii="Times New Roman" w:eastAsia="Times New Roman" w:hAnsi="Times New Roman" w:cs="Times New Roman"/>
+                <w:sz w:val="24"/>
+                <w:szCs w:val="24"/>
+              </w:rPr>
+              <w:t>negativ</w:t>
+            </w:r>
+            <w:r>
+              <w:rPr>
+                <w:rFonts w:ascii="Times New Roman" w:eastAsia="Times New Roman" w:hAnsi="Times New Roman" w:cs="Times New Roman"/>
+                <w:sz w:val="24"/>
+                <w:szCs w:val="24"/>
+              </w:rPr>
+              <w:t>o</w:t>
+            </w:r>
+            <w:r>
+              <w:rPr>
+                <w:rFonts w:ascii="Times New Roman" w:eastAsia="Times New Roman" w:hAnsi="Times New Roman" w:cs="Times New Roman"/>
+                <w:sz w:val="24"/>
+                <w:szCs w:val="24"/>
+              </w:rPr>
+              <w:t>s</w:t>
             </w:r>
             <w:r>
               <w:rPr>
@@ -25820,6 +27496,272 @@
                 <w:szCs w:val="24"/>
               </w:rPr>
             </w:pPr>
+            <w:r>
+              <w:rPr>
+                <w:rFonts w:ascii="Times New Roman" w:eastAsia="Times New Roman" w:hAnsi="Times New Roman" w:cs="Times New Roman"/>
+                <w:sz w:val="24"/>
+                <w:szCs w:val="24"/>
+              </w:rPr>
+              <w:t xml:space="preserve">2.A. Si el usuario ya había puntuado </w:t>
+            </w:r>
+            <w:r>
+              <w:rPr>
+                <w:rFonts w:ascii="Times New Roman" w:eastAsia="Times New Roman" w:hAnsi="Times New Roman" w:cs="Times New Roman"/>
+                <w:sz w:val="24"/>
+                <w:szCs w:val="24"/>
+              </w:rPr>
+              <w:t>negativamente</w:t>
+            </w:r>
+            <w:r>
+              <w:rPr>
+                <w:rFonts w:ascii="Times New Roman" w:eastAsia="Times New Roman" w:hAnsi="Times New Roman" w:cs="Times New Roman"/>
+                <w:sz w:val="24"/>
+                <w:szCs w:val="24"/>
+              </w:rPr>
+              <w:t xml:space="preserve"> la </w:t>
+            </w:r>
+            <w:r>
+              <w:rPr>
+                <w:rFonts w:ascii="Times New Roman" w:eastAsia="Times New Roman" w:hAnsi="Times New Roman" w:cs="Times New Roman"/>
+                <w:sz w:val="24"/>
+                <w:szCs w:val="24"/>
+              </w:rPr>
+              <w:t>pregunta</w:t>
+            </w:r>
+            <w:r>
+              <w:rPr>
+                <w:rFonts w:ascii="Times New Roman" w:eastAsia="Times New Roman" w:hAnsi="Times New Roman" w:cs="Times New Roman"/>
+                <w:sz w:val="24"/>
+                <w:szCs w:val="24"/>
+              </w:rPr>
+              <w:t>.</w:t>
+            </w:r>
+          </w:p>
+          <w:p>
+            <w:pPr>
+              <w:ind w:left="720"/>
+              <w:jc w:val="both"/>
+              <w:rPr>
+                <w:rFonts w:ascii="Times New Roman" w:eastAsia="Times New Roman" w:hAnsi="Times New Roman" w:cs="Times New Roman"/>
+                <w:sz w:val="24"/>
+                <w:szCs w:val="24"/>
+              </w:rPr>
+            </w:pPr>
+            <w:r>
+              <w:rPr>
+                <w:rFonts w:ascii="Times New Roman" w:eastAsia="Times New Roman" w:hAnsi="Times New Roman" w:cs="Times New Roman"/>
+                <w:sz w:val="24"/>
+                <w:szCs w:val="24"/>
+              </w:rPr>
+              <w:t xml:space="preserve">2.A.i. El sistema elimina la puntuación </w:t>
+            </w:r>
+            <w:r>
+              <w:rPr>
+                <w:rFonts w:ascii="Times New Roman" w:eastAsia="Times New Roman" w:hAnsi="Times New Roman" w:cs="Times New Roman"/>
+                <w:sz w:val="24"/>
+                <w:szCs w:val="24"/>
+              </w:rPr>
+              <w:t>negativa</w:t>
+            </w:r>
+            <w:r>
+              <w:rPr>
+                <w:rFonts w:ascii="Times New Roman" w:eastAsia="Times New Roman" w:hAnsi="Times New Roman" w:cs="Times New Roman"/>
+                <w:sz w:val="24"/>
+                <w:szCs w:val="24"/>
+              </w:rPr>
+              <w:t xml:space="preserve"> del usuario sobre la </w:t>
+            </w:r>
+            <w:r>
+              <w:rPr>
+                <w:rFonts w:ascii="Times New Roman" w:eastAsia="Times New Roman" w:hAnsi="Times New Roman" w:cs="Times New Roman"/>
+                <w:sz w:val="24"/>
+                <w:szCs w:val="24"/>
+              </w:rPr>
+              <w:t>pregunta</w:t>
+            </w:r>
+            <w:r>
+              <w:rPr>
+                <w:rFonts w:ascii="Times New Roman" w:eastAsia="Times New Roman" w:hAnsi="Times New Roman" w:cs="Times New Roman"/>
+                <w:sz w:val="24"/>
+                <w:szCs w:val="24"/>
+              </w:rPr>
+              <w:t xml:space="preserve"> y actualiza el contador de puntos.</w:t>
+            </w:r>
+          </w:p>
+          <w:p>
+            <w:pPr>
+              <w:ind w:left="720"/>
+              <w:jc w:val="both"/>
+              <w:rPr>
+                <w:rFonts w:ascii="Times New Roman" w:eastAsia="Times New Roman" w:hAnsi="Times New Roman" w:cs="Times New Roman"/>
+                <w:sz w:val="24"/>
+                <w:szCs w:val="24"/>
+              </w:rPr>
+            </w:pPr>
+            <w:r>
+              <w:rPr>
+                <w:rFonts w:ascii="Times New Roman" w:eastAsia="Times New Roman" w:hAnsi="Times New Roman" w:cs="Times New Roman"/>
+                <w:sz w:val="24"/>
+                <w:szCs w:val="24"/>
+              </w:rPr>
+              <w:t>2.</w:t>
+            </w:r>
+            <w:proofErr w:type="gramStart"/>
+            <w:r>
+              <w:rPr>
+                <w:rFonts w:ascii="Times New Roman" w:eastAsia="Times New Roman" w:hAnsi="Times New Roman" w:cs="Times New Roman"/>
+                <w:sz w:val="24"/>
+                <w:szCs w:val="24"/>
+              </w:rPr>
+              <w:t>A.ii.</w:t>
+            </w:r>
+            <w:proofErr w:type="gramEnd"/>
+            <w:r>
+              <w:rPr>
+                <w:rFonts w:ascii="Times New Roman" w:eastAsia="Times New Roman" w:hAnsi="Times New Roman" w:cs="Times New Roman"/>
+                <w:sz w:val="24"/>
+                <w:szCs w:val="24"/>
+              </w:rPr>
+              <w:t xml:space="preserve"> Termina el caso de uso.</w:t>
+            </w:r>
+          </w:p>
+          <w:p>
+            <w:pPr>
+              <w:jc w:val="both"/>
+              <w:rPr>
+                <w:rFonts w:ascii="Times New Roman" w:eastAsia="Times New Roman" w:hAnsi="Times New Roman" w:cs="Times New Roman"/>
+                <w:sz w:val="24"/>
+                <w:szCs w:val="24"/>
+              </w:rPr>
+            </w:pPr>
+            <w:r>
+              <w:rPr>
+                <w:rFonts w:ascii="Times New Roman" w:eastAsia="Times New Roman" w:hAnsi="Times New Roman" w:cs="Times New Roman"/>
+                <w:sz w:val="24"/>
+                <w:szCs w:val="24"/>
+              </w:rPr>
+              <w:t xml:space="preserve">2.B. Si el usuario ya había puntuado </w:t>
+            </w:r>
+            <w:r>
+              <w:rPr>
+                <w:rFonts w:ascii="Times New Roman" w:eastAsia="Times New Roman" w:hAnsi="Times New Roman" w:cs="Times New Roman"/>
+                <w:sz w:val="24"/>
+                <w:szCs w:val="24"/>
+              </w:rPr>
+              <w:t>positivamente</w:t>
+            </w:r>
+            <w:r>
+              <w:rPr>
+                <w:rFonts w:ascii="Times New Roman" w:eastAsia="Times New Roman" w:hAnsi="Times New Roman" w:cs="Times New Roman"/>
+                <w:sz w:val="24"/>
+                <w:szCs w:val="24"/>
+              </w:rPr>
+              <w:t xml:space="preserve"> la </w:t>
+            </w:r>
+            <w:r>
+              <w:rPr>
+                <w:rFonts w:ascii="Times New Roman" w:eastAsia="Times New Roman" w:hAnsi="Times New Roman" w:cs="Times New Roman"/>
+                <w:sz w:val="24"/>
+                <w:szCs w:val="24"/>
+              </w:rPr>
+              <w:t>pregunta</w:t>
+            </w:r>
+            <w:r>
+              <w:rPr>
+                <w:rFonts w:ascii="Times New Roman" w:eastAsia="Times New Roman" w:hAnsi="Times New Roman" w:cs="Times New Roman"/>
+                <w:sz w:val="24"/>
+                <w:szCs w:val="24"/>
+              </w:rPr>
+              <w:t>.</w:t>
+            </w:r>
+          </w:p>
+          <w:p>
+            <w:pPr>
+              <w:ind w:left="720"/>
+              <w:jc w:val="both"/>
+              <w:rPr>
+                <w:rFonts w:ascii="Times New Roman" w:eastAsia="Times New Roman" w:hAnsi="Times New Roman" w:cs="Times New Roman"/>
+                <w:sz w:val="24"/>
+                <w:szCs w:val="24"/>
+              </w:rPr>
+            </w:pPr>
+            <w:r>
+              <w:rPr>
+                <w:rFonts w:ascii="Times New Roman" w:eastAsia="Times New Roman" w:hAnsi="Times New Roman" w:cs="Times New Roman"/>
+                <w:sz w:val="24"/>
+                <w:szCs w:val="24"/>
+              </w:rPr>
+              <w:t xml:space="preserve">2.B.i. El sistema elimina la puntuación </w:t>
+            </w:r>
+            <w:r>
+              <w:rPr>
+                <w:rFonts w:ascii="Times New Roman" w:eastAsia="Times New Roman" w:hAnsi="Times New Roman" w:cs="Times New Roman"/>
+                <w:sz w:val="24"/>
+                <w:szCs w:val="24"/>
+              </w:rPr>
+              <w:t>positiva</w:t>
+            </w:r>
+            <w:r>
+              <w:rPr>
+                <w:rFonts w:ascii="Times New Roman" w:eastAsia="Times New Roman" w:hAnsi="Times New Roman" w:cs="Times New Roman"/>
+                <w:sz w:val="24"/>
+                <w:szCs w:val="24"/>
+              </w:rPr>
+              <w:t xml:space="preserve"> del usuario sobre la </w:t>
+            </w:r>
+            <w:r>
+              <w:rPr>
+                <w:rFonts w:ascii="Times New Roman" w:eastAsia="Times New Roman" w:hAnsi="Times New Roman" w:cs="Times New Roman"/>
+                <w:sz w:val="24"/>
+                <w:szCs w:val="24"/>
+              </w:rPr>
+              <w:t>pregunta</w:t>
+            </w:r>
+            <w:r>
+              <w:rPr>
+                <w:rFonts w:ascii="Times New Roman" w:eastAsia="Times New Roman" w:hAnsi="Times New Roman" w:cs="Times New Roman"/>
+                <w:sz w:val="24"/>
+                <w:szCs w:val="24"/>
+              </w:rPr>
+              <w:t>.</w:t>
+            </w:r>
+          </w:p>
+          <w:p>
+            <w:pPr>
+              <w:ind w:left="720"/>
+              <w:jc w:val="both"/>
+              <w:rPr>
+                <w:rFonts w:ascii="Times New Roman" w:eastAsia="Times New Roman" w:hAnsi="Times New Roman" w:cs="Times New Roman"/>
+                <w:sz w:val="24"/>
+                <w:szCs w:val="24"/>
+              </w:rPr>
+            </w:pPr>
+            <w:r>
+              <w:rPr>
+                <w:rFonts w:ascii="Times New Roman" w:eastAsia="Times New Roman" w:hAnsi="Times New Roman" w:cs="Times New Roman"/>
+                <w:sz w:val="24"/>
+                <w:szCs w:val="24"/>
+              </w:rPr>
+              <w:t>2.</w:t>
+            </w:r>
+            <w:proofErr w:type="gramStart"/>
+            <w:r>
+              <w:rPr>
+                <w:rFonts w:ascii="Times New Roman" w:eastAsia="Times New Roman" w:hAnsi="Times New Roman" w:cs="Times New Roman"/>
+                <w:sz w:val="24"/>
+                <w:szCs w:val="24"/>
+              </w:rPr>
+              <w:t>B.ii.</w:t>
+            </w:r>
+            <w:proofErr w:type="gramEnd"/>
+            <w:r>
+              <w:rPr>
+                <w:rFonts w:ascii="Times New Roman" w:eastAsia="Times New Roman" w:hAnsi="Times New Roman" w:cs="Times New Roman"/>
+                <w:sz w:val="24"/>
+                <w:szCs w:val="24"/>
+              </w:rPr>
+              <w:t xml:space="preserve"> Se vuelve al paso 2 del flujo básico.</w:t>
+            </w:r>
           </w:p>
         </w:tc>
       </w:tr>
@@ -25919,7 +27861,15 @@
                 <w:sz w:val="24"/>
                 <w:szCs w:val="24"/>
               </w:rPr>
-              <w:t>El usuario ve el nuevo valor de la puntuación de la respuesta</w:t>
+              <w:t xml:space="preserve">El usuario ve el nuevo valor de la puntuación de la </w:t>
+            </w:r>
+            <w:r>
+              <w:rPr>
+                <w:rFonts w:ascii="Times New Roman" w:eastAsia="Times New Roman" w:hAnsi="Times New Roman" w:cs="Times New Roman"/>
+                <w:sz w:val="24"/>
+                <w:szCs w:val="24"/>
+              </w:rPr>
+              <w:t>pregunta.</w:t>
             </w:r>
           </w:p>
         </w:tc>
@@ -26428,6 +28378,14 @@
                 <w:sz w:val="24"/>
                 <w:szCs w:val="24"/>
               </w:rPr>
+              <w:t>, en orden descendente</w:t>
+            </w:r>
+            <w:r>
+              <w:rPr>
+                <w:rFonts w:ascii="Times New Roman" w:eastAsia="Times New Roman" w:hAnsi="Times New Roman" w:cs="Times New Roman"/>
+                <w:sz w:val="24"/>
+                <w:szCs w:val="24"/>
+              </w:rPr>
               <w:t>.</w:t>
             </w:r>
           </w:p>
@@ -26973,27 +28931,15 @@
                 <w:sz w:val="24"/>
                 <w:szCs w:val="24"/>
               </w:rPr>
-              <w:t xml:space="preserve">El usuario hace </w:t>
-            </w:r>
-            <w:proofErr w:type="spellStart"/>
-            <w:proofErr w:type="gramStart"/>
-            <w:r>
-              <w:rPr>
-                <w:rFonts w:ascii="Times New Roman" w:eastAsia="Times New Roman" w:hAnsi="Times New Roman" w:cs="Times New Roman"/>
-                <w:sz w:val="24"/>
-                <w:szCs w:val="24"/>
-              </w:rPr>
-              <w:t>click</w:t>
-            </w:r>
-            <w:proofErr w:type="spellEnd"/>
-            <w:proofErr w:type="gramEnd"/>
-            <w:r>
-              <w:rPr>
-                <w:rFonts w:ascii="Times New Roman" w:eastAsia="Times New Roman" w:hAnsi="Times New Roman" w:cs="Times New Roman"/>
-                <w:sz w:val="24"/>
-                <w:szCs w:val="24"/>
-              </w:rPr>
-              <w:t xml:space="preserve"> en “Responder”.</w:t>
+              <w:t xml:space="preserve">El usuario </w:t>
+            </w:r>
+            <w:r>
+              <w:rPr>
+                <w:rFonts w:ascii="Times New Roman" w:eastAsia="Times New Roman" w:hAnsi="Times New Roman" w:cs="Times New Roman"/>
+                <w:sz w:val="24"/>
+                <w:szCs w:val="24"/>
+              </w:rPr>
+              <w:t>escribe el texto de la respuesta dentro del área de texto debajo de la pregunta.</w:t>
             </w:r>
           </w:p>
           <w:p>
@@ -27016,15 +28962,51 @@
                 <w:sz w:val="24"/>
                 <w:szCs w:val="24"/>
               </w:rPr>
-              <w:t xml:space="preserve">El usuario </w:t>
-            </w:r>
-            <w:r>
-              <w:rPr>
-                <w:rFonts w:ascii="Times New Roman" w:eastAsia="Times New Roman" w:hAnsi="Times New Roman" w:cs="Times New Roman"/>
-                <w:sz w:val="24"/>
-                <w:szCs w:val="24"/>
-              </w:rPr>
-              <w:t>escribe el texto de la respuesta dentro del área de texto debajo de la pregunta.</w:t>
+              <w:t xml:space="preserve">El usuario hace </w:t>
+            </w:r>
+            <w:proofErr w:type="spellStart"/>
+            <w:proofErr w:type="gramStart"/>
+            <w:r>
+              <w:rPr>
+                <w:rFonts w:ascii="Times New Roman" w:eastAsia="Times New Roman" w:hAnsi="Times New Roman" w:cs="Times New Roman"/>
+                <w:sz w:val="24"/>
+                <w:szCs w:val="24"/>
+              </w:rPr>
+              <w:t>click</w:t>
+            </w:r>
+            <w:proofErr w:type="spellEnd"/>
+            <w:proofErr w:type="gramEnd"/>
+            <w:r>
+              <w:rPr>
+                <w:rFonts w:ascii="Times New Roman" w:eastAsia="Times New Roman" w:hAnsi="Times New Roman" w:cs="Times New Roman"/>
+                <w:sz w:val="24"/>
+                <w:szCs w:val="24"/>
+              </w:rPr>
+              <w:t xml:space="preserve"> </w:t>
+            </w:r>
+            <w:r>
+              <w:rPr>
+                <w:rFonts w:ascii="Times New Roman" w:eastAsia="Times New Roman" w:hAnsi="Times New Roman" w:cs="Times New Roman"/>
+                <w:sz w:val="24"/>
+                <w:szCs w:val="24"/>
+              </w:rPr>
+              <w:t>nuevamente en “Responder”</w:t>
+            </w:r>
+            <w:r>
+              <w:rPr>
+                <w:rFonts w:ascii="Times New Roman" w:eastAsia="Times New Roman" w:hAnsi="Times New Roman" w:cs="Times New Roman"/>
+                <w:sz w:val="24"/>
+                <w:szCs w:val="24"/>
+              </w:rPr>
+              <w:t xml:space="preserve"> </w:t>
+            </w:r>
+            <w:r>
+              <w:rPr>
+                <w:rFonts w:ascii="Times New Roman" w:eastAsia="Times New Roman" w:hAnsi="Times New Roman" w:cs="Times New Roman"/>
+                <w:sz w:val="24"/>
+                <w:szCs w:val="24"/>
+              </w:rPr>
+              <w:t xml:space="preserve"> </w:t>
             </w:r>
           </w:p>
           <w:p>
@@ -27047,51 +29029,8 @@
                 <w:sz w:val="24"/>
                 <w:szCs w:val="24"/>
               </w:rPr>
-              <w:t xml:space="preserve">El usuario hace </w:t>
-            </w:r>
-            <w:proofErr w:type="spellStart"/>
-            <w:proofErr w:type="gramStart"/>
-            <w:r>
-              <w:rPr>
-                <w:rFonts w:ascii="Times New Roman" w:eastAsia="Times New Roman" w:hAnsi="Times New Roman" w:cs="Times New Roman"/>
-                <w:sz w:val="24"/>
-                <w:szCs w:val="24"/>
-              </w:rPr>
-              <w:t>click</w:t>
-            </w:r>
-            <w:proofErr w:type="spellEnd"/>
-            <w:proofErr w:type="gramEnd"/>
-            <w:r>
-              <w:rPr>
-                <w:rFonts w:ascii="Times New Roman" w:eastAsia="Times New Roman" w:hAnsi="Times New Roman" w:cs="Times New Roman"/>
-                <w:sz w:val="24"/>
-                <w:szCs w:val="24"/>
-              </w:rPr>
-              <w:t xml:space="preserve"> </w:t>
-            </w:r>
-            <w:r>
-              <w:rPr>
-                <w:rFonts w:ascii="Times New Roman" w:eastAsia="Times New Roman" w:hAnsi="Times New Roman" w:cs="Times New Roman"/>
-                <w:sz w:val="24"/>
-                <w:szCs w:val="24"/>
-              </w:rPr>
-              <w:t>nuevamente en “Responder”</w:t>
-            </w:r>
-            <w:r>
-              <w:rPr>
-                <w:rFonts w:ascii="Times New Roman" w:eastAsia="Times New Roman" w:hAnsi="Times New Roman" w:cs="Times New Roman"/>
-                <w:sz w:val="24"/>
-                <w:szCs w:val="24"/>
-              </w:rPr>
-              <w:t xml:space="preserve"> </w:t>
-            </w:r>
-            <w:r>
-              <w:rPr>
-                <w:rFonts w:ascii="Times New Roman" w:eastAsia="Times New Roman" w:hAnsi="Times New Roman" w:cs="Times New Roman"/>
-                <w:sz w:val="24"/>
-                <w:szCs w:val="24"/>
-              </w:rPr>
-              <w:t xml:space="preserve"> </w:t>
+              <w:lastRenderedPageBreak/>
+              <w:t>El sistema registra la respuesta.</w:t>
             </w:r>
           </w:p>
           <w:p>
@@ -27114,29 +29053,6 @@
                 <w:sz w:val="24"/>
                 <w:szCs w:val="24"/>
               </w:rPr>
-              <w:t>El sistema registra la respuesta.</w:t>
-            </w:r>
-          </w:p>
-          <w:p>
-            <w:pPr>
-              <w:pStyle w:val="Prrafodelista"/>
-              <w:numPr>
-                <w:ilvl w:val="0"/>
-                <w:numId w:val="35"/>
-              </w:numPr>
-              <w:jc w:val="both"/>
-              <w:rPr>
-                <w:rFonts w:ascii="Times New Roman" w:eastAsia="Times New Roman" w:hAnsi="Times New Roman" w:cs="Times New Roman"/>
-                <w:sz w:val="24"/>
-                <w:szCs w:val="24"/>
-              </w:rPr>
-            </w:pPr>
-            <w:r>
-              <w:rPr>
-                <w:rFonts w:ascii="Times New Roman" w:eastAsia="Times New Roman" w:hAnsi="Times New Roman" w:cs="Times New Roman"/>
-                <w:sz w:val="24"/>
-                <w:szCs w:val="24"/>
-              </w:rPr>
               <w:t>El sistema actualiza la página de la pregunta, incluyendo la nueva respuesta.</w:t>
             </w:r>
           </w:p>
@@ -27168,6 +29084,7 @@
                 <w:sz w:val="24"/>
                 <w:szCs w:val="24"/>
               </w:rPr>
+              <w:lastRenderedPageBreak/>
               <w:t>Cursos Alternos</w:t>
             </w:r>
           </w:p>
@@ -27189,6 +29106,70 @@
                 <w:szCs w:val="24"/>
               </w:rPr>
             </w:pPr>
+            <w:r>
+              <w:rPr>
+                <w:rFonts w:ascii="Times New Roman" w:eastAsia="Times New Roman" w:hAnsi="Times New Roman" w:cs="Times New Roman"/>
+                <w:sz w:val="24"/>
+                <w:szCs w:val="24"/>
+              </w:rPr>
+              <w:t>3.A. Si el usuario no escribió nada.</w:t>
+            </w:r>
+          </w:p>
+          <w:p>
+            <w:pPr>
+              <w:ind w:left="720"/>
+              <w:jc w:val="both"/>
+              <w:rPr>
+                <w:rFonts w:ascii="Times New Roman" w:eastAsia="Times New Roman" w:hAnsi="Times New Roman" w:cs="Times New Roman"/>
+                <w:sz w:val="24"/>
+                <w:szCs w:val="24"/>
+              </w:rPr>
+            </w:pPr>
+            <w:r>
+              <w:rPr>
+                <w:rFonts w:ascii="Times New Roman" w:eastAsia="Times New Roman" w:hAnsi="Times New Roman" w:cs="Times New Roman"/>
+                <w:sz w:val="24"/>
+                <w:szCs w:val="24"/>
+              </w:rPr>
+              <w:t>3.A.i. El sistema muestra un mensaje que le indica al usuario que debe ingresar el contenido de la respuesta.</w:t>
+            </w:r>
+          </w:p>
+          <w:p>
+            <w:pPr>
+              <w:ind w:left="720"/>
+              <w:jc w:val="both"/>
+              <w:rPr>
+                <w:rFonts w:ascii="Times New Roman" w:eastAsia="Times New Roman" w:hAnsi="Times New Roman" w:cs="Times New Roman"/>
+                <w:sz w:val="24"/>
+                <w:szCs w:val="24"/>
+              </w:rPr>
+            </w:pPr>
+            <w:r>
+              <w:rPr>
+                <w:rFonts w:ascii="Times New Roman" w:eastAsia="Times New Roman" w:hAnsi="Times New Roman" w:cs="Times New Roman"/>
+                <w:sz w:val="24"/>
+                <w:szCs w:val="24"/>
+              </w:rPr>
+              <w:t>3.</w:t>
+            </w:r>
+            <w:proofErr w:type="gramStart"/>
+            <w:r>
+              <w:rPr>
+                <w:rFonts w:ascii="Times New Roman" w:eastAsia="Times New Roman" w:hAnsi="Times New Roman" w:cs="Times New Roman"/>
+                <w:sz w:val="24"/>
+                <w:szCs w:val="24"/>
+              </w:rPr>
+              <w:t>A.ii.</w:t>
+            </w:r>
+            <w:proofErr w:type="gramEnd"/>
+            <w:r>
+              <w:rPr>
+                <w:rFonts w:ascii="Times New Roman" w:eastAsia="Times New Roman" w:hAnsi="Times New Roman" w:cs="Times New Roman"/>
+                <w:sz w:val="24"/>
+                <w:szCs w:val="24"/>
+              </w:rPr>
+              <w:t xml:space="preserve"> Se vuelve al paso 1 del flujo básico.</w:t>
+            </w:r>
           </w:p>
         </w:tc>
       </w:tr>
@@ -27386,24 +29367,14 @@
               </w:rPr>
               <w:t xml:space="preserve">El usuario se encuentra en la página </w:t>
             </w:r>
-            <w:proofErr w:type="gramStart"/>
-            <w:r>
-              <w:rPr>
-                <w:rFonts w:ascii="Times New Roman" w:eastAsia="Times New Roman" w:hAnsi="Times New Roman" w:cs="Times New Roman"/>
-                <w:sz w:val="24"/>
-                <w:szCs w:val="24"/>
-              </w:rPr>
-              <w:t>de</w:t>
-            </w:r>
-            <w:r>
-              <w:rPr>
-                <w:rFonts w:ascii="Times New Roman" w:eastAsia="Times New Roman" w:hAnsi="Times New Roman" w:cs="Times New Roman"/>
-                <w:sz w:val="24"/>
-                <w:szCs w:val="24"/>
-              </w:rPr>
-              <w:t>l pregunta</w:t>
-            </w:r>
-            <w:proofErr w:type="gramEnd"/>
+            <w:r>
+              <w:rPr>
+                <w:rFonts w:ascii="Times New Roman" w:eastAsia="Times New Roman" w:hAnsi="Times New Roman" w:cs="Times New Roman"/>
+                <w:sz w:val="24"/>
+                <w:szCs w:val="24"/>
+              </w:rPr>
+              <w:t>de la pregunta</w:t>
+            </w:r>
             <w:r>
               <w:rPr>
                 <w:rFonts w:ascii="Times New Roman" w:eastAsia="Times New Roman" w:hAnsi="Times New Roman" w:cs="Times New Roman"/>
@@ -27856,71 +29827,7 @@
                 <w:sz w:val="24"/>
                 <w:szCs w:val="24"/>
               </w:rPr>
-              <w:t xml:space="preserve"> la respuesta. En caso de que el usuario previamente haya puntuado </w:t>
-            </w:r>
-            <w:r>
-              <w:rPr>
-                <w:rFonts w:ascii="Times New Roman" w:eastAsia="Times New Roman" w:hAnsi="Times New Roman" w:cs="Times New Roman"/>
-                <w:sz w:val="24"/>
-                <w:szCs w:val="24"/>
-              </w:rPr>
-              <w:t>negativamente</w:t>
-            </w:r>
-            <w:r>
-              <w:rPr>
-                <w:rFonts w:ascii="Times New Roman" w:eastAsia="Times New Roman" w:hAnsi="Times New Roman" w:cs="Times New Roman"/>
-                <w:sz w:val="24"/>
-                <w:szCs w:val="24"/>
-              </w:rPr>
-              <w:t xml:space="preserve"> la respuesta, se elimina la puntuación </w:t>
-            </w:r>
-            <w:r>
-              <w:rPr>
-                <w:rFonts w:ascii="Times New Roman" w:eastAsia="Times New Roman" w:hAnsi="Times New Roman" w:cs="Times New Roman"/>
-                <w:sz w:val="24"/>
-                <w:szCs w:val="24"/>
-              </w:rPr>
-              <w:t>negativa</w:t>
-            </w:r>
-            <w:r>
-              <w:rPr>
-                <w:rFonts w:ascii="Times New Roman" w:eastAsia="Times New Roman" w:hAnsi="Times New Roman" w:cs="Times New Roman"/>
-                <w:sz w:val="24"/>
-                <w:szCs w:val="24"/>
-              </w:rPr>
-              <w:t xml:space="preserve"> y se agrega la puntuación </w:t>
-            </w:r>
-            <w:r>
-              <w:rPr>
-                <w:rFonts w:ascii="Times New Roman" w:eastAsia="Times New Roman" w:hAnsi="Times New Roman" w:cs="Times New Roman"/>
-                <w:sz w:val="24"/>
-                <w:szCs w:val="24"/>
-              </w:rPr>
-              <w:t>positiv</w:t>
-            </w:r>
-            <w:r>
-              <w:rPr>
-                <w:rFonts w:ascii="Times New Roman" w:eastAsia="Times New Roman" w:hAnsi="Times New Roman" w:cs="Times New Roman"/>
-                <w:sz w:val="24"/>
-                <w:szCs w:val="24"/>
-              </w:rPr>
-              <w:t xml:space="preserve">a. En caso de que el usuario previamente haya puntuado </w:t>
-            </w:r>
-            <w:r>
-              <w:rPr>
-                <w:rFonts w:ascii="Times New Roman" w:eastAsia="Times New Roman" w:hAnsi="Times New Roman" w:cs="Times New Roman"/>
-                <w:sz w:val="24"/>
-                <w:szCs w:val="24"/>
-              </w:rPr>
-              <w:t>positivament</w:t>
-            </w:r>
-            <w:r>
-              <w:rPr>
-                <w:rFonts w:ascii="Times New Roman" w:eastAsia="Times New Roman" w:hAnsi="Times New Roman" w:cs="Times New Roman"/>
-                <w:sz w:val="24"/>
-                <w:szCs w:val="24"/>
-              </w:rPr>
-              <w:t>e la respuesta, no pasa nada.</w:t>
+              <w:t xml:space="preserve"> la respuesta.</w:t>
             </w:r>
           </w:p>
           <w:p>
@@ -28001,23 +29908,7 @@
                 <w:sz w:val="24"/>
                 <w:szCs w:val="24"/>
               </w:rPr>
-              <w:t xml:space="preserve">2.A. En caso de que el usuario previamente haya puntuado </w:t>
-            </w:r>
-            <w:r>
-              <w:rPr>
-                <w:rFonts w:ascii="Times New Roman" w:eastAsia="Times New Roman" w:hAnsi="Times New Roman" w:cs="Times New Roman"/>
-                <w:sz w:val="24"/>
-                <w:szCs w:val="24"/>
-              </w:rPr>
-              <w:t>positivamente</w:t>
-            </w:r>
-            <w:r>
-              <w:rPr>
-                <w:rFonts w:ascii="Times New Roman" w:eastAsia="Times New Roman" w:hAnsi="Times New Roman" w:cs="Times New Roman"/>
-                <w:sz w:val="24"/>
-                <w:szCs w:val="24"/>
-              </w:rPr>
-              <w:t xml:space="preserve"> la respuesta:</w:t>
+              <w:t>2.A. Si el usuario ya había puntuado positivamente la respuesta.</w:t>
             </w:r>
           </w:p>
           <w:p>
@@ -28036,7 +29927,118 @@
                 <w:sz w:val="24"/>
                 <w:szCs w:val="24"/>
               </w:rPr>
-              <w:t>2.A.i. Termina el caso de uso.</w:t>
+              <w:t>2.A.i. El sistema elimina la puntuación positiva del usuario sobre la respuesta y actualiza el contador de puntos.</w:t>
+            </w:r>
+          </w:p>
+          <w:p>
+            <w:pPr>
+              <w:ind w:left="720"/>
+              <w:jc w:val="both"/>
+              <w:rPr>
+                <w:rFonts w:ascii="Times New Roman" w:eastAsia="Times New Roman" w:hAnsi="Times New Roman" w:cs="Times New Roman"/>
+                <w:sz w:val="24"/>
+                <w:szCs w:val="24"/>
+              </w:rPr>
+            </w:pPr>
+            <w:r>
+              <w:rPr>
+                <w:rFonts w:ascii="Times New Roman" w:eastAsia="Times New Roman" w:hAnsi="Times New Roman" w:cs="Times New Roman"/>
+                <w:sz w:val="24"/>
+                <w:szCs w:val="24"/>
+              </w:rPr>
+              <w:t>2.</w:t>
+            </w:r>
+            <w:proofErr w:type="gramStart"/>
+            <w:r>
+              <w:rPr>
+                <w:rFonts w:ascii="Times New Roman" w:eastAsia="Times New Roman" w:hAnsi="Times New Roman" w:cs="Times New Roman"/>
+                <w:sz w:val="24"/>
+                <w:szCs w:val="24"/>
+              </w:rPr>
+              <w:t>A.ii.</w:t>
+            </w:r>
+            <w:proofErr w:type="gramEnd"/>
+            <w:r>
+              <w:rPr>
+                <w:rFonts w:ascii="Times New Roman" w:eastAsia="Times New Roman" w:hAnsi="Times New Roman" w:cs="Times New Roman"/>
+                <w:sz w:val="24"/>
+                <w:szCs w:val="24"/>
+              </w:rPr>
+              <w:t xml:space="preserve"> Termina el caso de uso.</w:t>
+            </w:r>
+          </w:p>
+          <w:p>
+            <w:pPr>
+              <w:jc w:val="both"/>
+              <w:rPr>
+                <w:rFonts w:ascii="Times New Roman" w:eastAsia="Times New Roman" w:hAnsi="Times New Roman" w:cs="Times New Roman"/>
+                <w:sz w:val="24"/>
+                <w:szCs w:val="24"/>
+              </w:rPr>
+            </w:pPr>
+            <w:r>
+              <w:rPr>
+                <w:rFonts w:ascii="Times New Roman" w:eastAsia="Times New Roman" w:hAnsi="Times New Roman" w:cs="Times New Roman"/>
+                <w:sz w:val="24"/>
+                <w:szCs w:val="24"/>
+              </w:rPr>
+              <w:t>2.B. Si el usuario ya había puntuado negativamente la respuesta.</w:t>
+            </w:r>
+          </w:p>
+          <w:p>
+            <w:pPr>
+              <w:ind w:left="720"/>
+              <w:jc w:val="both"/>
+              <w:rPr>
+                <w:rFonts w:ascii="Times New Roman" w:eastAsia="Times New Roman" w:hAnsi="Times New Roman" w:cs="Times New Roman"/>
+                <w:sz w:val="24"/>
+                <w:szCs w:val="24"/>
+              </w:rPr>
+            </w:pPr>
+            <w:r>
+              <w:rPr>
+                <w:rFonts w:ascii="Times New Roman" w:eastAsia="Times New Roman" w:hAnsi="Times New Roman" w:cs="Times New Roman"/>
+                <w:sz w:val="24"/>
+                <w:szCs w:val="24"/>
+              </w:rPr>
+              <w:t>2.B.i. El sistema elimina la puntuación negativa del usuario sobre la respuesta.</w:t>
+            </w:r>
+          </w:p>
+          <w:p>
+            <w:pPr>
+              <w:ind w:left="720"/>
+              <w:jc w:val="both"/>
+              <w:rPr>
+                <w:rFonts w:ascii="Times New Roman" w:eastAsia="Times New Roman" w:hAnsi="Times New Roman" w:cs="Times New Roman"/>
+                <w:sz w:val="24"/>
+                <w:szCs w:val="24"/>
+              </w:rPr>
+            </w:pPr>
+            <w:r>
+              <w:rPr>
+                <w:rFonts w:ascii="Times New Roman" w:eastAsia="Times New Roman" w:hAnsi="Times New Roman" w:cs="Times New Roman"/>
+                <w:sz w:val="24"/>
+                <w:szCs w:val="24"/>
+              </w:rPr>
+              <w:t>2.</w:t>
+            </w:r>
+            <w:proofErr w:type="gramStart"/>
+            <w:r>
+              <w:rPr>
+                <w:rFonts w:ascii="Times New Roman" w:eastAsia="Times New Roman" w:hAnsi="Times New Roman" w:cs="Times New Roman"/>
+                <w:sz w:val="24"/>
+                <w:szCs w:val="24"/>
+              </w:rPr>
+              <w:t>B.ii.</w:t>
+            </w:r>
+            <w:proofErr w:type="gramEnd"/>
+            <w:r>
+              <w:rPr>
+                <w:rFonts w:ascii="Times New Roman" w:eastAsia="Times New Roman" w:hAnsi="Times New Roman" w:cs="Times New Roman"/>
+                <w:sz w:val="24"/>
+                <w:szCs w:val="24"/>
+              </w:rPr>
+              <w:t xml:space="preserve"> Se vuelve al paso 2 del flujo básico.</w:t>
             </w:r>
           </w:p>
         </w:tc>
@@ -28335,6 +30337,7 @@
                 <w:sz w:val="24"/>
                 <w:szCs w:val="24"/>
               </w:rPr>
+              <w:lastRenderedPageBreak/>
               <w:t>Resumen</w:t>
             </w:r>
           </w:p>
@@ -28639,7 +30642,6 @@
                 <w:sz w:val="24"/>
                 <w:szCs w:val="24"/>
               </w:rPr>
-              <w:lastRenderedPageBreak/>
               <w:t xml:space="preserve">El sistema </w:t>
             </w:r>
             <w:r>
@@ -28673,78 +30675,6 @@
                 <w:szCs w:val="24"/>
               </w:rPr>
               <w:t>respuesta.</w:t>
-            </w:r>
-            <w:r>
-              <w:rPr>
-                <w:rFonts w:ascii="Times New Roman" w:eastAsia="Times New Roman" w:hAnsi="Times New Roman" w:cs="Times New Roman"/>
-                <w:sz w:val="24"/>
-                <w:szCs w:val="24"/>
-              </w:rPr>
-              <w:t xml:space="preserve"> En caso de que el usuario </w:t>
-            </w:r>
-            <w:r>
-              <w:rPr>
-                <w:rFonts w:ascii="Times New Roman" w:eastAsia="Times New Roman" w:hAnsi="Times New Roman" w:cs="Times New Roman"/>
-                <w:sz w:val="24"/>
-                <w:szCs w:val="24"/>
-              </w:rPr>
-              <w:t xml:space="preserve">previamente </w:t>
-            </w:r>
-            <w:r>
-              <w:rPr>
-                <w:rFonts w:ascii="Times New Roman" w:eastAsia="Times New Roman" w:hAnsi="Times New Roman" w:cs="Times New Roman"/>
-                <w:sz w:val="24"/>
-                <w:szCs w:val="24"/>
-              </w:rPr>
-              <w:t xml:space="preserve">haya puntuado positivamente la </w:t>
-            </w:r>
-            <w:r>
-              <w:rPr>
-                <w:rFonts w:ascii="Times New Roman" w:eastAsia="Times New Roman" w:hAnsi="Times New Roman" w:cs="Times New Roman"/>
-                <w:sz w:val="24"/>
-                <w:szCs w:val="24"/>
-              </w:rPr>
-              <w:t>respuesta</w:t>
-            </w:r>
-            <w:r>
-              <w:rPr>
-                <w:rFonts w:ascii="Times New Roman" w:eastAsia="Times New Roman" w:hAnsi="Times New Roman" w:cs="Times New Roman"/>
-                <w:sz w:val="24"/>
-                <w:szCs w:val="24"/>
-              </w:rPr>
-              <w:t xml:space="preserve">, se </w:t>
-            </w:r>
-            <w:r>
-              <w:rPr>
-                <w:rFonts w:ascii="Times New Roman" w:eastAsia="Times New Roman" w:hAnsi="Times New Roman" w:cs="Times New Roman"/>
-                <w:sz w:val="24"/>
-                <w:szCs w:val="24"/>
-              </w:rPr>
-              <w:t xml:space="preserve">elimina la puntuación positiva y </w:t>
-            </w:r>
-            <w:r>
-              <w:rPr>
-                <w:rFonts w:ascii="Times New Roman" w:eastAsia="Times New Roman" w:hAnsi="Times New Roman" w:cs="Times New Roman"/>
-                <w:sz w:val="24"/>
-                <w:szCs w:val="24"/>
-              </w:rPr>
-              <w:t>se agrega la puntuación negativa.</w:t>
-            </w:r>
-            <w:r>
-              <w:rPr>
-                <w:rFonts w:ascii="Times New Roman" w:eastAsia="Times New Roman" w:hAnsi="Times New Roman" w:cs="Times New Roman"/>
-                <w:sz w:val="24"/>
-                <w:szCs w:val="24"/>
-              </w:rPr>
-              <w:t xml:space="preserve"> En caso de que el usuario previamente haya puntuado negativamente la respuesta, </w:t>
-            </w:r>
-            <w:r>
-              <w:rPr>
-                <w:rFonts w:ascii="Times New Roman" w:eastAsia="Times New Roman" w:hAnsi="Times New Roman" w:cs="Times New Roman"/>
-                <w:sz w:val="24"/>
-                <w:szCs w:val="24"/>
-              </w:rPr>
-              <w:t>no pasa nada.</w:t>
             </w:r>
           </w:p>
           <w:p>
@@ -28822,7 +30752,6 @@
                 <w:sz w:val="24"/>
                 <w:szCs w:val="24"/>
               </w:rPr>
-              <w:lastRenderedPageBreak/>
               <w:t>Cursos Alternos</w:t>
             </w:r>
           </w:p>
@@ -28850,23 +30779,129 @@
                 <w:sz w:val="24"/>
                 <w:szCs w:val="24"/>
               </w:rPr>
+              <w:t>2.A. Si el usuario ya había puntuado</w:t>
+            </w:r>
+            <w:r>
+              <w:rPr>
+                <w:rFonts w:ascii="Times New Roman" w:eastAsia="Times New Roman" w:hAnsi="Times New Roman" w:cs="Times New Roman"/>
+                <w:sz w:val="24"/>
+                <w:szCs w:val="24"/>
+              </w:rPr>
+              <w:t xml:space="preserve"> negativamente</w:t>
+            </w:r>
+            <w:r>
+              <w:rPr>
+                <w:rFonts w:ascii="Times New Roman" w:eastAsia="Times New Roman" w:hAnsi="Times New Roman" w:cs="Times New Roman"/>
+                <w:sz w:val="24"/>
+                <w:szCs w:val="24"/>
+              </w:rPr>
+              <w:t xml:space="preserve"> la respuesta.</w:t>
+            </w:r>
+          </w:p>
+          <w:p>
+            <w:pPr>
+              <w:ind w:left="720"/>
+              <w:jc w:val="both"/>
+              <w:rPr>
+                <w:rFonts w:ascii="Times New Roman" w:eastAsia="Times New Roman" w:hAnsi="Times New Roman" w:cs="Times New Roman"/>
+                <w:sz w:val="24"/>
+                <w:szCs w:val="24"/>
+              </w:rPr>
+            </w:pPr>
+            <w:r>
+              <w:rPr>
+                <w:rFonts w:ascii="Times New Roman" w:eastAsia="Times New Roman" w:hAnsi="Times New Roman" w:cs="Times New Roman"/>
+                <w:sz w:val="24"/>
+                <w:szCs w:val="24"/>
+              </w:rPr>
+              <w:t xml:space="preserve">2.A.i. El sistema elimina la puntuación </w:t>
+            </w:r>
+            <w:r>
+              <w:rPr>
+                <w:rFonts w:ascii="Times New Roman" w:eastAsia="Times New Roman" w:hAnsi="Times New Roman" w:cs="Times New Roman"/>
+                <w:sz w:val="24"/>
+                <w:szCs w:val="24"/>
+              </w:rPr>
+              <w:t>negativa</w:t>
+            </w:r>
+            <w:r>
+              <w:rPr>
+                <w:rFonts w:ascii="Times New Roman" w:eastAsia="Times New Roman" w:hAnsi="Times New Roman" w:cs="Times New Roman"/>
+                <w:sz w:val="24"/>
+                <w:szCs w:val="24"/>
+              </w:rPr>
+              <w:t xml:space="preserve"> del usuario sobre la respuesta y actualiza el contador de puntos.</w:t>
+            </w:r>
+          </w:p>
+          <w:p>
+            <w:pPr>
+              <w:ind w:left="720"/>
+              <w:jc w:val="both"/>
+              <w:rPr>
+                <w:rFonts w:ascii="Times New Roman" w:eastAsia="Times New Roman" w:hAnsi="Times New Roman" w:cs="Times New Roman"/>
+                <w:sz w:val="24"/>
+                <w:szCs w:val="24"/>
+              </w:rPr>
+            </w:pPr>
+            <w:r>
+              <w:rPr>
+                <w:rFonts w:ascii="Times New Roman" w:eastAsia="Times New Roman" w:hAnsi="Times New Roman" w:cs="Times New Roman"/>
+                <w:sz w:val="24"/>
+                <w:szCs w:val="24"/>
+              </w:rPr>
               <w:t>2.</w:t>
             </w:r>
-            <w:r>
-              <w:rPr>
-                <w:rFonts w:ascii="Times New Roman" w:eastAsia="Times New Roman" w:hAnsi="Times New Roman" w:cs="Times New Roman"/>
-                <w:sz w:val="24"/>
-                <w:szCs w:val="24"/>
-              </w:rPr>
-              <w:t>A. En caso de que el usuario previamente haya puntuado negativamente la respuesta</w:t>
-            </w:r>
-            <w:r>
-              <w:rPr>
-                <w:rFonts w:ascii="Times New Roman" w:eastAsia="Times New Roman" w:hAnsi="Times New Roman" w:cs="Times New Roman"/>
-                <w:sz w:val="24"/>
-                <w:szCs w:val="24"/>
-              </w:rPr>
-              <w:t>:</w:t>
+            <w:proofErr w:type="gramStart"/>
+            <w:r>
+              <w:rPr>
+                <w:rFonts w:ascii="Times New Roman" w:eastAsia="Times New Roman" w:hAnsi="Times New Roman" w:cs="Times New Roman"/>
+                <w:sz w:val="24"/>
+                <w:szCs w:val="24"/>
+              </w:rPr>
+              <w:t>A.ii.</w:t>
+            </w:r>
+            <w:proofErr w:type="gramEnd"/>
+            <w:r>
+              <w:rPr>
+                <w:rFonts w:ascii="Times New Roman" w:eastAsia="Times New Roman" w:hAnsi="Times New Roman" w:cs="Times New Roman"/>
+                <w:sz w:val="24"/>
+                <w:szCs w:val="24"/>
+              </w:rPr>
+              <w:t xml:space="preserve"> Termina el caso de uso.</w:t>
+            </w:r>
+          </w:p>
+          <w:p>
+            <w:pPr>
+              <w:jc w:val="both"/>
+              <w:rPr>
+                <w:rFonts w:ascii="Times New Roman" w:eastAsia="Times New Roman" w:hAnsi="Times New Roman" w:cs="Times New Roman"/>
+                <w:sz w:val="24"/>
+                <w:szCs w:val="24"/>
+              </w:rPr>
+            </w:pPr>
+            <w:r>
+              <w:rPr>
+                <w:rFonts w:ascii="Times New Roman" w:eastAsia="Times New Roman" w:hAnsi="Times New Roman" w:cs="Times New Roman"/>
+                <w:sz w:val="24"/>
+                <w:szCs w:val="24"/>
+              </w:rPr>
+              <w:t xml:space="preserve">2.B. Si el usuario ya había puntuado </w:t>
+            </w:r>
+            <w:r>
+              <w:rPr>
+                <w:rFonts w:ascii="Times New Roman" w:eastAsia="Times New Roman" w:hAnsi="Times New Roman" w:cs="Times New Roman"/>
+                <w:sz w:val="24"/>
+                <w:szCs w:val="24"/>
+              </w:rPr>
+              <w:t>positivamente</w:t>
+            </w:r>
+            <w:r>
+              <w:rPr>
+                <w:rFonts w:ascii="Times New Roman" w:eastAsia="Times New Roman" w:hAnsi="Times New Roman" w:cs="Times New Roman"/>
+                <w:sz w:val="24"/>
+                <w:szCs w:val="24"/>
+              </w:rPr>
+              <w:t xml:space="preserve"> la respuesta.</w:t>
             </w:r>
           </w:p>
           <w:p>
@@ -28885,39 +30920,60 @@
                 <w:sz w:val="24"/>
                 <w:szCs w:val="24"/>
               </w:rPr>
-              <w:t>2.A.i.</w:t>
-            </w:r>
-            <w:r>
-              <w:rPr>
-                <w:rFonts w:ascii="Times New Roman" w:eastAsia="Times New Roman" w:hAnsi="Times New Roman" w:cs="Times New Roman"/>
-                <w:sz w:val="24"/>
-                <w:szCs w:val="24"/>
-              </w:rPr>
-              <w:t xml:space="preserve"> </w:t>
-            </w:r>
-            <w:r>
-              <w:rPr>
-                <w:rFonts w:ascii="Times New Roman" w:eastAsia="Times New Roman" w:hAnsi="Times New Roman" w:cs="Times New Roman"/>
-                <w:sz w:val="24"/>
-                <w:szCs w:val="24"/>
-              </w:rPr>
-              <w:t>Termina</w:t>
-            </w:r>
-            <w:r>
-              <w:rPr>
-                <w:rFonts w:ascii="Times New Roman" w:eastAsia="Times New Roman" w:hAnsi="Times New Roman" w:cs="Times New Roman"/>
-                <w:sz w:val="24"/>
-                <w:szCs w:val="24"/>
-              </w:rPr>
-              <w:t xml:space="preserve"> el caso de uso</w:t>
-            </w:r>
-            <w:r>
-              <w:rPr>
-                <w:rFonts w:ascii="Times New Roman" w:eastAsia="Times New Roman" w:hAnsi="Times New Roman" w:cs="Times New Roman"/>
-                <w:sz w:val="24"/>
-                <w:szCs w:val="24"/>
-              </w:rPr>
-              <w:t>.</w:t>
+              <w:t xml:space="preserve">2.B.i. El sistema elimina la puntuación </w:t>
+            </w:r>
+            <w:r>
+              <w:rPr>
+                <w:rFonts w:ascii="Times New Roman" w:eastAsia="Times New Roman" w:hAnsi="Times New Roman" w:cs="Times New Roman"/>
+                <w:sz w:val="24"/>
+                <w:szCs w:val="24"/>
+              </w:rPr>
+              <w:t>positiva</w:t>
+            </w:r>
+            <w:r>
+              <w:rPr>
+                <w:rFonts w:ascii="Times New Roman" w:eastAsia="Times New Roman" w:hAnsi="Times New Roman" w:cs="Times New Roman"/>
+                <w:sz w:val="24"/>
+                <w:szCs w:val="24"/>
+              </w:rPr>
+              <w:t xml:space="preserve"> del usuario sobre la respuesta.</w:t>
+            </w:r>
+          </w:p>
+          <w:p>
+            <w:pPr>
+              <w:ind w:left="720"/>
+              <w:jc w:val="both"/>
+              <w:rPr>
+                <w:rFonts w:ascii="Times New Roman" w:eastAsia="Times New Roman" w:hAnsi="Times New Roman" w:cs="Times New Roman"/>
+                <w:sz w:val="24"/>
+                <w:szCs w:val="24"/>
+              </w:rPr>
+            </w:pPr>
+            <w:r>
+              <w:rPr>
+                <w:rFonts w:ascii="Times New Roman" w:eastAsia="Times New Roman" w:hAnsi="Times New Roman" w:cs="Times New Roman"/>
+                <w:sz w:val="24"/>
+                <w:szCs w:val="24"/>
+              </w:rPr>
+              <w:t>2.</w:t>
+            </w:r>
+            <w:proofErr w:type="gramStart"/>
+            <w:r>
+              <w:rPr>
+                <w:rFonts w:ascii="Times New Roman" w:eastAsia="Times New Roman" w:hAnsi="Times New Roman" w:cs="Times New Roman"/>
+                <w:sz w:val="24"/>
+                <w:szCs w:val="24"/>
+              </w:rPr>
+              <w:t>B.ii.</w:t>
+            </w:r>
+            <w:proofErr w:type="gramEnd"/>
+            <w:r>
+              <w:rPr>
+                <w:rFonts w:ascii="Times New Roman" w:eastAsia="Times New Roman" w:hAnsi="Times New Roman" w:cs="Times New Roman"/>
+                <w:sz w:val="24"/>
+                <w:szCs w:val="24"/>
+              </w:rPr>
+              <w:t xml:space="preserve"> Se vuelve al paso 2 del flujo básico.</w:t>
             </w:r>
           </w:p>
         </w:tc>
@@ -29715,6 +31771,7 @@
                 <w:sz w:val="24"/>
                 <w:szCs w:val="24"/>
               </w:rPr>
+              <w:lastRenderedPageBreak/>
               <w:t>Caso de Uso</w:t>
             </w:r>
           </w:p>
@@ -30072,7 +32129,23 @@
                 <w:sz w:val="24"/>
                 <w:szCs w:val="24"/>
               </w:rPr>
-              <w:t xml:space="preserve">ingresa la pregunta en el espacio de búsqueda y hace </w:t>
+              <w:t xml:space="preserve">ingresa </w:t>
+            </w:r>
+            <w:r>
+              <w:rPr>
+                <w:rFonts w:ascii="Times New Roman" w:eastAsia="Times New Roman" w:hAnsi="Times New Roman" w:cs="Times New Roman"/>
+                <w:sz w:val="24"/>
+                <w:szCs w:val="24"/>
+              </w:rPr>
+              <w:t>una cadena de caracteres</w:t>
+            </w:r>
+            <w:r>
+              <w:rPr>
+                <w:rFonts w:ascii="Times New Roman" w:eastAsia="Times New Roman" w:hAnsi="Times New Roman" w:cs="Times New Roman"/>
+                <w:sz w:val="24"/>
+                <w:szCs w:val="24"/>
+              </w:rPr>
+              <w:t xml:space="preserve"> en el espacio de búsqueda y hace </w:t>
             </w:r>
             <w:proofErr w:type="spellStart"/>
             <w:proofErr w:type="gramStart"/>
@@ -30092,7 +32165,7 @@
                 <w:sz w:val="24"/>
                 <w:szCs w:val="24"/>
               </w:rPr>
-              <w:t xml:space="preserve"> en el botón de e “Buscar”.</w:t>
+              <w:t xml:space="preserve"> en el botón de “Buscar”.</w:t>
             </w:r>
           </w:p>
           <w:p>
@@ -30139,7 +32212,7 @@
                 <w:sz w:val="24"/>
                 <w:szCs w:val="24"/>
               </w:rPr>
-              <w:t>con el mayor número de coincidencias con la cadena buscada.</w:t>
+              <w:t>cuyo nombre contenga la cadena de caracteres ingresada.</w:t>
             </w:r>
             <w:r>
               <w:rPr>
@@ -30178,7 +32251,6 @@
                 <w:sz w:val="24"/>
                 <w:szCs w:val="24"/>
               </w:rPr>
-              <w:lastRenderedPageBreak/>
               <w:t>Cursos Alternos</w:t>
             </w:r>
           </w:p>
@@ -30495,7 +32567,23 @@
                 <w:sz w:val="24"/>
                 <w:szCs w:val="24"/>
               </w:rPr>
-              <w:t>Ver pregunta (*)</w:t>
+              <w:t>Ver pregunta (</w:t>
+            </w:r>
+            <w:r>
+              <w:rPr>
+                <w:rFonts w:ascii="Times New Roman" w:eastAsia="Times New Roman" w:hAnsi="Times New Roman" w:cs="Times New Roman"/>
+                <w:sz w:val="24"/>
+                <w:szCs w:val="24"/>
+              </w:rPr>
+              <w:t>41</w:t>
+            </w:r>
+            <w:r>
+              <w:rPr>
+                <w:rFonts w:ascii="Times New Roman" w:eastAsia="Times New Roman" w:hAnsi="Times New Roman" w:cs="Times New Roman"/>
+                <w:sz w:val="24"/>
+                <w:szCs w:val="24"/>
+              </w:rPr>
+              <w:t>)</w:t>
             </w:r>
           </w:p>
         </w:tc>
@@ -30785,7 +32873,23 @@
                 <w:sz w:val="24"/>
                 <w:szCs w:val="24"/>
               </w:rPr>
-              <w:t xml:space="preserve"> sobre el nombre de la pregunta.</w:t>
+              <w:t xml:space="preserve"> sobre el </w:t>
+            </w:r>
+            <w:r>
+              <w:rPr>
+                <w:rFonts w:ascii="Times New Roman" w:eastAsia="Times New Roman" w:hAnsi="Times New Roman" w:cs="Times New Roman"/>
+                <w:sz w:val="24"/>
+                <w:szCs w:val="24"/>
+              </w:rPr>
+              <w:t>título</w:t>
+            </w:r>
+            <w:r>
+              <w:rPr>
+                <w:rFonts w:ascii="Times New Roman" w:eastAsia="Times New Roman" w:hAnsi="Times New Roman" w:cs="Times New Roman"/>
+                <w:sz w:val="24"/>
+                <w:szCs w:val="24"/>
+              </w:rPr>
+              <w:t xml:space="preserve"> de la pregunta.</w:t>
             </w:r>
           </w:p>
           <w:p>
@@ -31437,6 +33541,7 @@
                 <w:sz w:val="24"/>
                 <w:szCs w:val="24"/>
               </w:rPr>
+              <w:lastRenderedPageBreak/>
               <w:t>El sistema busca los usuari</w:t>
             </w:r>
             <w:r>
@@ -31637,6 +33742,7 @@
                 <w:sz w:val="24"/>
                 <w:szCs w:val="24"/>
               </w:rPr>
+              <w:lastRenderedPageBreak/>
               <w:t>Cursos Alternos</w:t>
             </w:r>
           </w:p>
@@ -31726,7 +33832,6 @@
                 <w:sz w:val="24"/>
                 <w:szCs w:val="24"/>
               </w:rPr>
-              <w:lastRenderedPageBreak/>
               <w:t>3.</w:t>
             </w:r>
             <w:proofErr w:type="gramStart"/>
@@ -31770,7 +33875,6 @@
                 <w:sz w:val="24"/>
                 <w:szCs w:val="24"/>
               </w:rPr>
-              <w:lastRenderedPageBreak/>
               <w:t>Requisitos no funcionales</w:t>
             </w:r>
           </w:p>
@@ -31980,6 +34084,14 @@
               </w:rPr>
               <w:t xml:space="preserve"> con Google</w:t>
             </w:r>
+            <w:r>
+              <w:rPr>
+                <w:rFonts w:ascii="Times New Roman" w:eastAsia="Times New Roman" w:hAnsi="Times New Roman" w:cs="Times New Roman"/>
+                <w:sz w:val="24"/>
+                <w:szCs w:val="24"/>
+              </w:rPr>
+              <w:t xml:space="preserve"> (39)</w:t>
+            </w:r>
           </w:p>
         </w:tc>
       </w:tr>
@@ -32721,6 +34833,14 @@
               </w:rPr>
               <w:t xml:space="preserve"> con Google</w:t>
             </w:r>
+            <w:r>
+              <w:rPr>
+                <w:rFonts w:ascii="Times New Roman" w:eastAsia="Times New Roman" w:hAnsi="Times New Roman" w:cs="Times New Roman"/>
+                <w:sz w:val="24"/>
+                <w:szCs w:val="24"/>
+              </w:rPr>
+              <w:t xml:space="preserve"> (40)</w:t>
+            </w:r>
           </w:p>
         </w:tc>
       </w:tr>
@@ -32744,6 +34864,7 @@
                 <w:sz w:val="24"/>
                 <w:szCs w:val="24"/>
               </w:rPr>
+              <w:lastRenderedPageBreak/>
               <w:t>Actores</w:t>
             </w:r>
           </w:p>
@@ -33073,7 +35194,6 @@
                 <w:sz w:val="24"/>
                 <w:szCs w:val="24"/>
               </w:rPr>
-              <w:lastRenderedPageBreak/>
               <w:t>El sistema autentica al usuario.</w:t>
             </w:r>
           </w:p>
@@ -33136,7 +35256,6 @@
                 <w:sz w:val="24"/>
                 <w:szCs w:val="24"/>
               </w:rPr>
-              <w:lastRenderedPageBreak/>
               <w:t>Cursos Alternos</w:t>
             </w:r>
           </w:p>
@@ -33362,6 +35481,7 @@
         <w:rPr>
           <w:noProof/>
         </w:rPr>
+        <w:lastRenderedPageBreak/>
         <w:drawing>
           <wp:inline distT="0" distB="0" distL="0" distR="0" wp14:anchorId="54D51A76" wp14:editId="1A39942E">
             <wp:extent cx="4800600" cy="5779697"/>
@@ -33417,7 +35537,6 @@
           <w:sz w:val="24"/>
           <w:szCs w:val="24"/>
         </w:rPr>
-        <w:lastRenderedPageBreak/>
         <w:t xml:space="preserve">Vista Inicio </w:t>
       </w:r>
       <w:r>
@@ -33433,6 +35552,7 @@
         <w:rPr>
           <w:noProof/>
         </w:rPr>
+        <w:lastRenderedPageBreak/>
         <w:drawing>
           <wp:inline distT="0" distB="0" distL="0" distR="0" wp14:anchorId="78FF400C" wp14:editId="3D0F8DDC">
             <wp:extent cx="5974899" cy="4000500"/>
@@ -33501,7 +35621,6 @@
           <w:sz w:val="24"/>
           <w:szCs w:val="24"/>
         </w:rPr>
-        <w:lastRenderedPageBreak/>
         <w:t>Vista Perfil de Usuario</w:t>
       </w:r>
     </w:p>
@@ -33510,6 +35629,7 @@
         <w:rPr>
           <w:noProof/>
         </w:rPr>
+        <w:lastRenderedPageBreak/>
         <w:drawing>
           <wp:inline distT="0" distB="0" distL="0" distR="0" wp14:anchorId="14A48858" wp14:editId="48AC3EBF">
             <wp:extent cx="5705475" cy="6435119"/>
@@ -33570,7 +35690,6 @@
           <w:sz w:val="24"/>
           <w:szCs w:val="24"/>
         </w:rPr>
-        <w:lastRenderedPageBreak/>
         <w:t>Vista Editar Perfil de Usuario</w:t>
       </w:r>
     </w:p>
@@ -33582,6 +35701,7 @@
         <w:rPr>
           <w:noProof/>
         </w:rPr>
+        <w:lastRenderedPageBreak/>
         <w:drawing>
           <wp:inline distT="0" distB="0" distL="0" distR="0" wp14:anchorId="36DB6110" wp14:editId="76C51CD8">
             <wp:extent cx="5943600" cy="6732270"/>
@@ -33657,7 +35777,6 @@
           <w:sz w:val="24"/>
           <w:szCs w:val="24"/>
         </w:rPr>
-        <w:lastRenderedPageBreak/>
         <w:t>Vista Crear Proyecto</w:t>
       </w:r>
     </w:p>
@@ -33666,6 +35785,7 @@
         <w:rPr>
           <w:noProof/>
         </w:rPr>
+        <w:lastRenderedPageBreak/>
         <w:drawing>
           <wp:inline distT="0" distB="0" distL="0" distR="0" wp14:anchorId="16C5AE75" wp14:editId="50748FC8">
             <wp:extent cx="5895974" cy="6638924"/>
@@ -44298,15 +46418,6 @@
 </file>
 
 <file path=customXml/item1.xml><?xml version="1.0" encoding="utf-8"?>
-<?mso-contentType ?>
-<FormTemplates xmlns="http://schemas.microsoft.com/sharepoint/v3/contenttype/forms">
-  <Display>DocumentLibraryForm</Display>
-  <Edit>DocumentLibraryForm</Edit>
-  <New>DocumentLibraryForm</New>
-</FormTemplates>
-</file>
-
-<file path=customXml/item2.xml><?xml version="1.0" encoding="utf-8"?>
 <ct:contentTypeSchema xmlns:ct="http://schemas.microsoft.com/office/2006/metadata/contentType" xmlns:ma="http://schemas.microsoft.com/office/2006/metadata/properties/metaAttributes" ct:_="" ma:_="" ma:contentTypeName="Document" ma:contentTypeID="0x0101007E3C85351878BC40941295AE80019A9C" ma:contentTypeVersion="7" ma:contentTypeDescription="Create a new document." ma:contentTypeScope="" ma:versionID="c52c8e191c47c5bb101dd3712eee2b2c">
   <xsd:schema xmlns:xsd="http://www.w3.org/2001/XMLSchema" xmlns:xs="http://www.w3.org/2001/XMLSchema" xmlns:p="http://schemas.microsoft.com/office/2006/metadata/properties" xmlns:ns3="ef21f9d6-2293-4594-9ab8-9c7a994ab477" xmlns:ns4="9b3ec4c4-cb89-48c7-b4ff-1ed5bf62819e" targetNamespace="http://schemas.microsoft.com/office/2006/metadata/properties" ma:root="true" ma:fieldsID="96e0fa84deeff47f637bb0a1f82cb59d" ns3:_="" ns4:_="">
     <xsd:import namespace="ef21f9d6-2293-4594-9ab8-9c7a994ab477"/>
@@ -44491,6 +46602,15 @@
 </ct:contentTypeSchema>
 </file>
 
+<file path=customXml/item2.xml><?xml version="1.0" encoding="utf-8"?>
+<?mso-contentType ?>
+<FormTemplates xmlns="http://schemas.microsoft.com/sharepoint/v3/contenttype/forms">
+  <Display>DocumentLibraryForm</Display>
+  <Edit>DocumentLibraryForm</Edit>
+  <New>DocumentLibraryForm</New>
+</FormTemplates>
+</file>
+
 <file path=customXml/item3.xml><?xml version="1.0" encoding="utf-8"?>
 <p:properties xmlns:p="http://schemas.microsoft.com/office/2006/metadata/properties" xmlns:xsi="http://www.w3.org/2001/XMLSchema-instance" xmlns:pc="http://schemas.microsoft.com/office/infopath/2007/PartnerControls">
   <documentManagement/>
@@ -44498,14 +46618,6 @@
 </file>
 
 <file path=customXml/itemProps1.xml><?xml version="1.0" encoding="utf-8"?>
-<ds:datastoreItem xmlns:ds="http://schemas.openxmlformats.org/officeDocument/2006/customXml" ds:itemID="{6215ACBB-BDAA-4667-AF6D-B0057061B875}">
-  <ds:schemaRefs>
-    <ds:schemaRef ds:uri="http://schemas.microsoft.com/sharepoint/v3/contenttype/forms"/>
-  </ds:schemaRefs>
-</ds:datastoreItem>
-</file>
-
-<file path=customXml/itemProps2.xml><?xml version="1.0" encoding="utf-8"?>
 <ds:datastoreItem xmlns:ds="http://schemas.openxmlformats.org/officeDocument/2006/customXml" ds:itemID="{615E86AB-4891-43AD-9CF8-20D5CFA024DC}">
   <ds:schemaRefs>
     <ds:schemaRef ds:uri="http://schemas.microsoft.com/office/2006/metadata/contentType"/>
@@ -44524,6 +46636,14 @@
 </ds:datastoreItem>
 </file>
 
+<file path=customXml/itemProps2.xml><?xml version="1.0" encoding="utf-8"?>
+<ds:datastoreItem xmlns:ds="http://schemas.openxmlformats.org/officeDocument/2006/customXml" ds:itemID="{6215ACBB-BDAA-4667-AF6D-B0057061B875}">
+  <ds:schemaRefs>
+    <ds:schemaRef ds:uri="http://schemas.microsoft.com/sharepoint/v3/contenttype/forms"/>
+  </ds:schemaRefs>
+</ds:datastoreItem>
+</file>
+
 <file path=customXml/itemProps3.xml><?xml version="1.0" encoding="utf-8"?>
 <ds:datastoreItem xmlns:ds="http://schemas.openxmlformats.org/officeDocument/2006/customXml" ds:itemID="{00655FFA-38F8-4F7B-A400-BC227E3E4F23}">
   <ds:schemaRefs>
